--- a/2018/май/11.05/Шеремент  АВ.docx
+++ b/2018/май/11.05/Шеремент  АВ.docx
@@ -8,11 +8,15 @@
         <w:ind w:left="-567" w:right="-58"/>
         <w:rPr>
           <w:b w:val="0"/>
+          <w:sz w:val="24"/>
+          <w:szCs w:val="24"/>
         </w:rPr>
       </w:pPr>
       <w:r>
         <w:rPr>
           <w:b w:val="0"/>
+          <w:sz w:val="24"/>
+          <w:szCs w:val="24"/>
         </w:rPr>
         <w:t>Выписной эпикриз</w:t>
       </w:r>
@@ -23,15 +27,29 @@
         <w:ind w:left="-567"/>
         <w:rPr>
           <w:b/>
+          <w:sz w:val="24"/>
+          <w:szCs w:val="24"/>
         </w:rPr>
       </w:pPr>
       <w:r>
+        <w:rPr>
+          <w:sz w:val="24"/>
+          <w:szCs w:val="24"/>
+        </w:rPr>
         <w:t xml:space="preserve">Из истории болезни № </w:t>
       </w:r>
       <w:r>
+        <w:rPr>
+          <w:sz w:val="24"/>
+          <w:szCs w:val="24"/>
+        </w:rPr>
         <w:t xml:space="preserve"> </w:t>
       </w:r>
       <w:r>
+        <w:rPr>
+          <w:sz w:val="24"/>
+          <w:szCs w:val="24"/>
+        </w:rPr>
         <w:t>626</w:t>
       </w:r>
     </w:p>
@@ -39,16 +57,39 @@
       <w:pPr>
         <w:pStyle w:val="5"/>
         <w:ind w:left="-567"/>
+        <w:rPr>
+          <w:sz w:val="24"/>
+          <w:szCs w:val="24"/>
+        </w:rPr>
       </w:pPr>
       <w:r>
+        <w:rPr>
+          <w:sz w:val="24"/>
+          <w:szCs w:val="24"/>
+        </w:rPr>
         <w:t xml:space="preserve">Ф.И.О: </w:t>
       </w:r>
       <w:proofErr w:type="spellStart"/>
       <w:r>
-        <w:t>Шеремент</w:t>
+        <w:rPr>
+          <w:sz w:val="24"/>
+          <w:szCs w:val="24"/>
+        </w:rPr>
+        <w:t>Шереме</w:t>
+      </w:r>
+      <w:r>
+        <w:rPr>
+          <w:sz w:val="24"/>
+          <w:szCs w:val="24"/>
+        </w:rPr>
+        <w:t>т</w:t>
       </w:r>
       <w:proofErr w:type="spellEnd"/>
       <w:r>
+        <w:rPr>
+          <w:sz w:val="24"/>
+          <w:szCs w:val="24"/>
+        </w:rPr>
         <w:t xml:space="preserve"> Александр Васильевич</w:t>
       </w:r>
     </w:p>
@@ -57,35 +98,29 @@
         <w:ind w:left="-567"/>
         <w:jc w:val="both"/>
         <w:rPr>
-          <w:sz w:val="28"/>
-          <w:szCs w:val="20"/>
           <w:lang w:val="ru-RU"/>
         </w:rPr>
       </w:pPr>
       <w:r>
         <w:rPr>
-          <w:sz w:val="28"/>
           <w:lang w:val="ru-RU"/>
         </w:rPr>
         <w:t>Год рождения:</w:t>
       </w:r>
       <w:r>
         <w:rPr>
-          <w:sz w:val="28"/>
           <w:lang w:val="ru-RU"/>
         </w:rPr>
         <w:t xml:space="preserve"> </w:t>
       </w:r>
       <w:r>
         <w:rPr>
-          <w:sz w:val="28"/>
           <w:lang w:val="ru-RU"/>
         </w:rPr>
         <w:t>19</w:t>
       </w:r>
       <w:r>
         <w:rPr>
-          <w:sz w:val="28"/>
           <w:lang w:val="ru-RU"/>
         </w:rPr>
         <w:t>60</w:t>
@@ -96,29 +131,23 @@
         <w:ind w:left="-567"/>
         <w:jc w:val="both"/>
         <w:rPr>
-          <w:sz w:val="28"/>
           <w:lang w:val="ru-RU"/>
         </w:rPr>
       </w:pPr>
       <w:r>
         <w:rPr>
-          <w:sz w:val="28"/>
           <w:lang w:val="ru-RU"/>
         </w:rPr>
         <w:t xml:space="preserve">Место жительства: </w:t>
       </w:r>
-      <w:proofErr w:type="spellStart"/>
-      <w:r>
-        <w:rPr>
-          <w:sz w:val="28"/>
-          <w:lang w:val="ru-RU"/>
-        </w:rPr>
-        <w:t>В.Белозерская</w:t>
-      </w:r>
-      <w:proofErr w:type="spellEnd"/>
-      <w:r>
-        <w:rPr>
-          <w:sz w:val="28"/>
+      <w:r>
+        <w:rPr>
+          <w:lang w:val="ru-RU"/>
+        </w:rPr>
+        <w:t>В. Белозерский</w:t>
+      </w:r>
+      <w:r>
+        <w:rPr>
           <w:lang w:val="ru-RU"/>
         </w:rPr>
         <w:t xml:space="preserve"> р-н, с.</w:t>
@@ -126,7 +155,6 @@
       <w:proofErr w:type="gramStart"/>
       <w:r>
         <w:rPr>
-          <w:sz w:val="28"/>
           <w:lang w:val="ru-RU"/>
         </w:rPr>
         <w:t xml:space="preserve"> ,</w:t>
@@ -134,26 +162,33 @@
       <w:proofErr w:type="gramEnd"/>
       <w:r>
         <w:rPr>
-          <w:sz w:val="28"/>
           <w:lang w:val="ru-RU"/>
         </w:rPr>
         <w:t xml:space="preserve">В </w:t>
       </w:r>
-      <w:proofErr w:type="spellStart"/>
-      <w:r>
-        <w:rPr>
-          <w:sz w:val="28"/>
-          <w:lang w:val="ru-RU"/>
-        </w:rPr>
-        <w:t>белозерка</w:t>
-      </w:r>
-      <w:proofErr w:type="spellEnd"/>
-      <w:r>
-        <w:rPr>
-          <w:sz w:val="28"/>
-          <w:lang w:val="ru-RU"/>
-        </w:rPr>
-        <w:t xml:space="preserve"> ул. пионерская 7</w:t>
+      <w:r>
+        <w:rPr>
+          <w:lang w:val="ru-RU"/>
+        </w:rPr>
+        <w:t xml:space="preserve">Белозерка </w:t>
+      </w:r>
+      <w:r>
+        <w:rPr>
+          <w:lang w:val="ru-RU"/>
+        </w:rPr>
+        <w:t xml:space="preserve">ул. </w:t>
+      </w:r>
+      <w:r>
+        <w:rPr>
+          <w:lang w:val="ru-RU"/>
+        </w:rPr>
+        <w:t xml:space="preserve">Пионерская </w:t>
+      </w:r>
+      <w:r>
+        <w:rPr>
+          <w:lang w:val="ru-RU"/>
+        </w:rPr>
+        <w:t>7</w:t>
       </w:r>
     </w:p>
     <w:p>
@@ -161,21 +196,17 @@
         <w:ind w:left="-567"/>
         <w:jc w:val="both"/>
         <w:rPr>
-          <w:sz w:val="28"/>
-          <w:szCs w:val="20"/>
           <w:lang w:val="ru-RU"/>
         </w:rPr>
       </w:pPr>
       <w:r>
         <w:rPr>
-          <w:sz w:val="28"/>
           <w:lang w:val="ru-RU"/>
         </w:rPr>
         <w:t xml:space="preserve">Место работы: </w:t>
       </w:r>
       <w:r>
         <w:rPr>
-          <w:sz w:val="28"/>
           <w:lang w:val="ru-RU"/>
         </w:rPr>
         <w:t>СВК «Россия»  главный зоотехник</w:t>
@@ -186,14 +217,12 @@
         <w:ind w:left="-567"/>
         <w:jc w:val="both"/>
         <w:rPr>
-          <w:sz w:val="28"/>
           <w:lang w:val="ru-RU"/>
         </w:rPr>
       </w:pPr>
       <w:sdt>
         <w:sdtPr>
           <w:rPr>
-            <w:sz w:val="28"/>
             <w:lang w:val="ru-RU"/>
           </w:rPr>
           <w:id w:val="-898747501"/>
@@ -209,7 +238,6 @@
         <w:sdtContent>
           <w:r>
             <w:rPr>
-              <w:sz w:val="28"/>
               <w:lang w:val="ru-RU"/>
             </w:rPr>
             <w:t xml:space="preserve">Находился </w:t>
@@ -218,14 +246,12 @@
       </w:sdt>
       <w:r>
         <w:rPr>
-          <w:sz w:val="28"/>
           <w:lang w:val="ru-RU"/>
         </w:rPr>
         <w:t xml:space="preserve"> на лечении с </w:t>
       </w:r>
       <w:r>
         <w:rPr>
-          <w:sz w:val="28"/>
           <w:lang w:val="ru-RU"/>
         </w:rPr>
         <w:t xml:space="preserve">  </w:t>
@@ -234,7 +260,6 @@
       <w:sdt>
         <w:sdtPr>
           <w:rPr>
-            <w:sz w:val="28"/>
             <w:lang w:val="ru-RU"/>
           </w:rPr>
           <w:alias w:val="с"/>
@@ -254,7 +279,6 @@
         <w:sdtContent>
           <w:r>
             <w:rPr>
-              <w:sz w:val="28"/>
               <w:lang w:val="ru-RU"/>
             </w:rPr>
             <w:t>03.05.18</w:t>
@@ -263,14 +287,12 @@
       </w:sdt>
       <w:r>
         <w:rPr>
-          <w:sz w:val="28"/>
           <w:lang w:val="ru-RU"/>
         </w:rPr>
         <w:t>.</w:t>
       </w:r>
       <w:r>
         <w:rPr>
-          <w:sz w:val="28"/>
           <w:lang w:val="ru-RU"/>
         </w:rPr>
         <w:t xml:space="preserve"> </w:t>
@@ -278,7 +300,6 @@
       <w:bookmarkEnd w:id="0"/>
       <w:r>
         <w:rPr>
-          <w:sz w:val="28"/>
           <w:lang w:val="ru-RU"/>
         </w:rPr>
         <w:t xml:space="preserve">по   </w:t>
@@ -287,7 +308,6 @@
       <w:sdt>
         <w:sdtPr>
           <w:rPr>
-            <w:sz w:val="28"/>
             <w:lang w:val="ru-RU"/>
           </w:rPr>
           <w:alias w:val="по"/>
@@ -296,7 +316,7 @@
           <w:placeholder>
             <w:docPart w:val="6F3D715C50A044CEB33B04E316EBB828"/>
           </w:placeholder>
-          <w:date w:fullDate="2018-05-11T00:00:00Z">
+          <w:date w:fullDate="2018-05-17T00:00:00Z">
             <w:dateFormat w:val="dd.MM.yy"/>
             <w:lid w:val="ru-RU"/>
             <w:storeMappedDataAs w:val="dateTime"/>
@@ -307,16 +327,14 @@
         <w:sdtContent>
           <w:r>
             <w:rPr>
-              <w:sz w:val="28"/>
               <w:lang w:val="ru-RU"/>
             </w:rPr>
-            <w:t>11.05.18</w:t>
+            <w:t>17.05.18</w:t>
           </w:r>
         </w:sdtContent>
       </w:sdt>
       <w:r>
         <w:rPr>
-          <w:sz w:val="28"/>
           <w:lang w:val="ru-RU"/>
         </w:rPr>
         <w:t xml:space="preserve"> </w:t>
@@ -324,7 +342,6 @@
       <w:bookmarkEnd w:id="1"/>
       <w:r>
         <w:rPr>
-          <w:sz w:val="28"/>
           <w:lang w:val="ru-RU"/>
         </w:rPr>
         <w:t xml:space="preserve">в </w:t>
@@ -332,7 +349,6 @@
       <w:sdt>
         <w:sdtPr>
           <w:rPr>
-            <w:sz w:val="28"/>
             <w:lang w:val="ru-RU"/>
           </w:rPr>
           <w:id w:val="-690990251"/>
@@ -348,7 +364,6 @@
         <w:sdtContent>
           <w:r>
             <w:rPr>
-              <w:sz w:val="28"/>
               <w:lang w:val="ru-RU"/>
             </w:rPr>
             <w:t>энд.</w:t>
@@ -357,7 +372,6 @@
       </w:sdt>
       <w:r>
         <w:rPr>
-          <w:sz w:val="28"/>
           <w:lang w:val="ru-RU"/>
         </w:rPr>
         <w:t xml:space="preserve">  отд.</w:t>
@@ -368,15 +382,11 @@
         <w:ind w:left="-567"/>
         <w:jc w:val="both"/>
         <w:rPr>
-          <w:sz w:val="28"/>
-          <w:szCs w:val="28"/>
           <w:lang w:val="ru-RU"/>
         </w:rPr>
       </w:pPr>
       <w:r>
         <w:rPr>
-          <w:sz w:val="28"/>
-          <w:szCs w:val="28"/>
           <w:u w:val="single"/>
           <w:lang w:val="ru-RU"/>
         </w:rPr>
@@ -384,8 +394,6 @@
       </w:r>
       <w:r>
         <w:rPr>
-          <w:sz w:val="28"/>
-          <w:szCs w:val="28"/>
           <w:lang w:val="ru-RU"/>
         </w:rPr>
         <w:t>:</w:t>
@@ -394,43 +402,25 @@
       <w:bookmarkEnd w:id="2"/>
       <w:r>
         <w:rPr>
-          <w:sz w:val="28"/>
-          <w:szCs w:val="28"/>
-          <w:lang w:val="ru-RU"/>
-        </w:rPr>
-        <w:t xml:space="preserve">  </w:t>
-      </w:r>
-      <w:r>
-        <w:rPr>
-          <w:sz w:val="26"/>
-          <w:szCs w:val="26"/>
-          <w:lang w:val="ru-RU"/>
-        </w:rPr>
-        <w:t>Сахарный диабет, тип</w:t>
-      </w:r>
-      <w:proofErr w:type="gramStart"/>
-      <w:r>
-        <w:rPr>
-          <w:sz w:val="26"/>
-          <w:szCs w:val="26"/>
-          <w:lang w:val="ru-RU"/>
-        </w:rPr>
-        <w:t xml:space="preserve"> ,</w:t>
-      </w:r>
-      <w:proofErr w:type="gramEnd"/>
-      <w:r>
-        <w:rPr>
-          <w:sz w:val="26"/>
-          <w:szCs w:val="26"/>
-          <w:lang w:val="ru-RU"/>
-        </w:rPr>
-        <w:t xml:space="preserve"> </w:t>
+          <w:lang w:val="ru-RU"/>
+        </w:rPr>
+        <w:t xml:space="preserve">  Сахарный диабет, тип </w:t>
+      </w:r>
+      <w:r>
+        <w:rPr>
+          <w:lang w:val="ru-RU"/>
+        </w:rPr>
+        <w:t>2</w:t>
+      </w:r>
+      <w:r>
+        <w:rPr>
+          <w:lang w:val="ru-RU"/>
+        </w:rPr>
+        <w:t xml:space="preserve">, </w:t>
       </w:r>
       <w:proofErr w:type="spellStart"/>
       <w:r>
         <w:rPr>
-          <w:sz w:val="26"/>
-          <w:szCs w:val="26"/>
           <w:lang w:val="ru-RU"/>
         </w:rPr>
         <w:t>вторичноинсулинзависимый</w:t>
@@ -438,8 +428,6 @@
       <w:proofErr w:type="spellEnd"/>
       <w:r>
         <w:rPr>
-          <w:sz w:val="26"/>
-          <w:szCs w:val="26"/>
           <w:lang w:val="ru-RU"/>
         </w:rPr>
         <w:t xml:space="preserve">, </w:t>
@@ -447,8 +435,6 @@
       <w:sdt>
         <w:sdtPr>
           <w:rPr>
-            <w:sz w:val="26"/>
-            <w:szCs w:val="26"/>
             <w:lang w:val="ru-RU"/>
           </w:rPr>
           <w:id w:val="355073878"/>
@@ -465,8 +451,6 @@
         <w:sdtContent>
           <w:r>
             <w:rPr>
-              <w:sz w:val="26"/>
-              <w:szCs w:val="26"/>
               <w:lang w:val="ru-RU"/>
             </w:rPr>
             <w:t>средней тяжести,</w:t>
@@ -475,16 +459,12 @@
       </w:sdt>
       <w:r>
         <w:rPr>
-          <w:sz w:val="26"/>
-          <w:szCs w:val="26"/>
           <w:lang w:val="ru-RU"/>
         </w:rPr>
         <w:t xml:space="preserve"> </w:t>
       </w:r>
       <w:r>
         <w:rPr>
-          <w:sz w:val="26"/>
-          <w:szCs w:val="26"/>
           <w:lang w:val="ru-RU"/>
         </w:rPr>
         <w:t xml:space="preserve">ст. </w:t>
@@ -492,8 +472,6 @@
       <w:sdt>
         <w:sdtPr>
           <w:rPr>
-            <w:sz w:val="26"/>
-            <w:szCs w:val="26"/>
             <w:lang w:val="ru-RU"/>
           </w:rPr>
           <w:alias w:val="диабет"/>
@@ -513,8 +491,6 @@
         <w:sdtContent>
           <w:r>
             <w:rPr>
-              <w:sz w:val="26"/>
-              <w:szCs w:val="26"/>
               <w:lang w:val="ru-RU"/>
             </w:rPr>
             <w:t>декомпенсации.</w:t>
@@ -523,11 +499,155 @@
       </w:sdt>
       <w:r>
         <w:rPr>
-          <w:sz w:val="26"/>
-          <w:szCs w:val="26"/>
           <w:lang w:val="ru-RU"/>
         </w:rPr>
         <w:t xml:space="preserve">  </w:t>
+      </w:r>
+      <w:r>
+        <w:rPr>
+          <w:lang w:val="ru-RU"/>
+        </w:rPr>
+        <w:t xml:space="preserve">Непролиферативная  диабетическая </w:t>
+      </w:r>
+      <w:proofErr w:type="spellStart"/>
+      <w:r>
+        <w:rPr>
+          <w:lang w:val="ru-RU"/>
+        </w:rPr>
+        <w:t>ретинопатия</w:t>
+      </w:r>
+      <w:proofErr w:type="spellEnd"/>
+      <w:r>
+        <w:rPr>
+          <w:lang w:val="ru-RU"/>
+        </w:rPr>
+        <w:t xml:space="preserve"> ОИ. Диабетическая дистальная симметричная полинейропатия н/к, сенсомоторная форма (NSS 2, NDS 2).  </w:t>
+      </w:r>
+      <w:r>
+        <w:rPr>
+          <w:lang w:val="ru-RU"/>
+        </w:rPr>
+        <w:t>Диабетическая ангиопатия артерий н/</w:t>
+      </w:r>
+      <w:proofErr w:type="spellStart"/>
+      <w:r>
+        <w:rPr>
+          <w:lang w:val="ru-RU"/>
+        </w:rPr>
+        <w:t>к</w:t>
+      </w:r>
+      <w:proofErr w:type="gramStart"/>
+      <w:r>
+        <w:rPr>
+          <w:lang w:val="ru-RU"/>
+        </w:rPr>
+        <w:t>.Ш</w:t>
+      </w:r>
+      <w:proofErr w:type="spellEnd"/>
+      <w:proofErr w:type="gramEnd"/>
+      <w:r>
+        <w:rPr>
+          <w:lang w:val="ru-RU"/>
+        </w:rPr>
+        <w:t xml:space="preserve"> ст. Стеноз ПББА слева, ЗББА</w:t>
+      </w:r>
+      <w:r>
+        <w:rPr>
+          <w:lang w:val="ru-RU"/>
+        </w:rPr>
+        <w:t xml:space="preserve">. </w:t>
+      </w:r>
+      <w:r>
+        <w:rPr>
+          <w:lang w:val="ru-RU"/>
+        </w:rPr>
+        <w:t xml:space="preserve">ХБП </w:t>
+      </w:r>
+      <w:proofErr w:type="spellStart"/>
+      <w:proofErr w:type="gramStart"/>
+      <w:r>
+        <w:rPr>
+          <w:lang w:val="ru-RU"/>
+        </w:rPr>
+        <w:t>II</w:t>
+      </w:r>
+      <w:proofErr w:type="gramEnd"/>
+      <w:r>
+        <w:rPr>
+          <w:lang w:val="ru-RU"/>
+        </w:rPr>
+        <w:t>ст</w:t>
+      </w:r>
+      <w:proofErr w:type="spellEnd"/>
+      <w:r>
+        <w:rPr>
+          <w:lang w:val="ru-RU"/>
+        </w:rPr>
+        <w:t xml:space="preserve">. Диабетическая нефропатия III ст. Гипертоническая болезнь II стадии 2 степени. Гипертензивное сердце СН I. Риск 4.  </w:t>
+      </w:r>
+      <w:r>
+        <w:rPr>
+          <w:lang w:val="ru-RU"/>
+        </w:rPr>
+        <w:t xml:space="preserve">ДЭП 1 </w:t>
+      </w:r>
+      <w:proofErr w:type="spellStart"/>
+      <w:proofErr w:type="gramStart"/>
+      <w:r>
+        <w:rPr>
+          <w:lang w:val="ru-RU"/>
+        </w:rPr>
+        <w:t>ст</w:t>
+      </w:r>
+      <w:proofErr w:type="spellEnd"/>
+      <w:proofErr w:type="gramEnd"/>
+      <w:r>
+        <w:rPr>
+          <w:lang w:val="ru-RU"/>
+        </w:rPr>
+        <w:t xml:space="preserve"> смешанного генеза, церебрастенический с-м, тревожно депрессивный с-м.  ДДПП </w:t>
+      </w:r>
+      <w:proofErr w:type="spellStart"/>
+      <w:r>
+        <w:rPr>
+          <w:lang w:val="ru-RU"/>
+        </w:rPr>
+        <w:t>протрузии</w:t>
+      </w:r>
+      <w:proofErr w:type="spellEnd"/>
+      <w:r>
+        <w:rPr>
+          <w:lang w:val="ru-RU"/>
+        </w:rPr>
+        <w:t xml:space="preserve"> L5-S1. </w:t>
+      </w:r>
+      <w:proofErr w:type="spellStart"/>
+      <w:r>
+        <w:rPr>
+          <w:lang w:val="ru-RU"/>
+        </w:rPr>
+        <w:t>Вертеброгенная</w:t>
+      </w:r>
+      <w:proofErr w:type="spellEnd"/>
+      <w:r>
+        <w:rPr>
+          <w:lang w:val="ru-RU"/>
+        </w:rPr>
+        <w:t xml:space="preserve">   </w:t>
+      </w:r>
+      <w:proofErr w:type="spellStart"/>
+      <w:r>
+        <w:rPr>
+          <w:lang w:val="ru-RU"/>
+        </w:rPr>
+        <w:t>люмбалгия</w:t>
+      </w:r>
+      <w:proofErr w:type="spellEnd"/>
+      <w:r>
+        <w:rPr>
+          <w:lang w:val="ru-RU"/>
+        </w:rPr>
+        <w:t xml:space="preserve"> в стадии нестойкой ремиссии.</w:t>
       </w:r>
     </w:p>
     <w:p>
@@ -535,985 +655,6 @@
         <w:ind w:left="-567"/>
         <w:jc w:val="both"/>
         <w:rPr>
-          <w:sz w:val="28"/>
-          <w:szCs w:val="28"/>
-          <w:lang w:val="ru-RU"/>
-        </w:rPr>
-      </w:pPr>
-      <w:r>
-        <w:rPr>
-          <w:sz w:val="28"/>
-          <w:szCs w:val="28"/>
-          <w:lang w:val="ru-RU"/>
-        </w:rPr>
-        <w:t xml:space="preserve">Диабетическая ангиопатия сетчатки ОИ. </w:t>
-      </w:r>
-    </w:p>
-    <w:p>
-      <w:pPr>
-        <w:ind w:left="-567"/>
-        <w:jc w:val="both"/>
-        <w:rPr>
-          <w:color w:val="0000CC"/>
-          <w:sz w:val="28"/>
-          <w:szCs w:val="28"/>
-          <w:lang w:val="ru-RU"/>
-        </w:rPr>
-      </w:pPr>
-      <w:r>
-        <w:rPr>
-          <w:color w:val="0000CC"/>
-          <w:sz w:val="28"/>
-          <w:szCs w:val="28"/>
-          <w:lang w:val="ru-RU"/>
-        </w:rPr>
-        <w:t>Диабетическая дистальная симметричная полинейропатия н/к, сенсомоторная форма</w:t>
-      </w:r>
-      <w:r>
-        <w:rPr>
-          <w:color w:val="0000CC"/>
-          <w:sz w:val="28"/>
-          <w:szCs w:val="28"/>
-          <w:lang w:val="ru-RU"/>
-        </w:rPr>
-        <w:t xml:space="preserve"> (NSS 6, NDS 6), </w:t>
-      </w:r>
-      <w:r>
-        <w:rPr>
-          <w:color w:val="0000CC"/>
-          <w:sz w:val="28"/>
-          <w:szCs w:val="28"/>
-          <w:lang w:val="ru-RU"/>
-        </w:rPr>
-        <w:t xml:space="preserve">  хроническое течение</w:t>
-      </w:r>
-    </w:p>
-    <w:p>
-      <w:pPr>
-        <w:ind w:left="-567"/>
-        <w:jc w:val="both"/>
-        <w:rPr>
-          <w:sz w:val="28"/>
-          <w:szCs w:val="28"/>
-          <w:lang w:val="ru-RU"/>
-        </w:rPr>
-      </w:pPr>
-      <w:r>
-        <w:rPr>
-          <w:sz w:val="28"/>
-          <w:szCs w:val="28"/>
-          <w:lang w:val="ru-RU"/>
-        </w:rPr>
-        <w:t>Диабетическая ангиопатия артерий н/к</w:t>
-      </w:r>
-      <w:r>
-        <w:rPr>
-          <w:sz w:val="28"/>
-          <w:szCs w:val="28"/>
-          <w:lang w:val="ru-RU"/>
-        </w:rPr>
-        <w:t xml:space="preserve"> II ст</w:t>
-      </w:r>
-      <w:r>
-        <w:rPr>
-          <w:sz w:val="28"/>
-          <w:szCs w:val="28"/>
-          <w:lang w:val="ru-RU"/>
-        </w:rPr>
-        <w:t xml:space="preserve">. </w:t>
-      </w:r>
-    </w:p>
-    <w:p>
-      <w:pPr>
-        <w:ind w:left="-567"/>
-        <w:jc w:val="both"/>
-        <w:rPr>
-          <w:sz w:val="28"/>
-          <w:szCs w:val="28"/>
-          <w:lang w:val="ru-RU"/>
-        </w:rPr>
-      </w:pPr>
-      <w:r>
-        <w:rPr>
-          <w:color w:val="7030A0"/>
-          <w:sz w:val="28"/>
-          <w:szCs w:val="28"/>
-          <w:lang w:val="ru-RU"/>
-        </w:rPr>
-        <w:t>ХБП II-IV ст. Диабетическая нефропатия III-IV ст.</w:t>
-      </w:r>
-      <w:r>
-        <w:rPr>
-          <w:color w:val="7030A0"/>
-          <w:sz w:val="28"/>
-          <w:szCs w:val="28"/>
-          <w:lang w:val="ru-RU"/>
-        </w:rPr>
-        <w:t xml:space="preserve"> </w:t>
-      </w:r>
-    </w:p>
-    <w:p>
-      <w:pPr>
-        <w:ind w:left="-567"/>
-        <w:jc w:val="both"/>
-        <w:rPr>
-          <w:color w:val="E36C0A" w:themeColor="accent6" w:themeShade="BF"/>
-          <w:sz w:val="28"/>
-          <w:szCs w:val="28"/>
-          <w:lang w:val="ru-RU"/>
-        </w:rPr>
-      </w:pPr>
-      <w:r>
-        <w:rPr>
-          <w:color w:val="E36C0A" w:themeColor="accent6" w:themeShade="BF"/>
-          <w:sz w:val="28"/>
-          <w:szCs w:val="28"/>
-          <w:lang w:val="ru-RU"/>
-        </w:rPr>
-        <w:t xml:space="preserve">Ожирение II ст. (ИМТ кг/м2) </w:t>
-      </w:r>
-      <w:proofErr w:type="spellStart"/>
-      <w:r>
-        <w:rPr>
-          <w:color w:val="E36C0A" w:themeColor="accent6" w:themeShade="BF"/>
-          <w:sz w:val="28"/>
-          <w:szCs w:val="28"/>
-          <w:lang w:val="ru-RU"/>
-        </w:rPr>
-        <w:t>алим</w:t>
-      </w:r>
-      <w:proofErr w:type="spellEnd"/>
-      <w:proofErr w:type="gramStart"/>
-      <w:r>
-        <w:rPr>
-          <w:color w:val="E36C0A" w:themeColor="accent6" w:themeShade="BF"/>
-          <w:sz w:val="28"/>
-          <w:szCs w:val="28"/>
-          <w:lang w:val="ru-RU"/>
-        </w:rPr>
-        <w:t>.-</w:t>
-      </w:r>
-      <w:proofErr w:type="gramEnd"/>
-      <w:r>
-        <w:rPr>
-          <w:color w:val="E36C0A" w:themeColor="accent6" w:themeShade="BF"/>
-          <w:sz w:val="28"/>
-          <w:szCs w:val="28"/>
-          <w:lang w:val="ru-RU"/>
-        </w:rPr>
-        <w:t xml:space="preserve">конституционального генеза, стабильное течение.  </w:t>
-      </w:r>
-    </w:p>
-    <w:p>
-      <w:pPr>
-        <w:ind w:left="-567"/>
-        <w:jc w:val="both"/>
-        <w:rPr>
-          <w:sz w:val="28"/>
-          <w:szCs w:val="28"/>
-          <w:lang w:val="ru-RU"/>
-        </w:rPr>
-      </w:pPr>
-      <w:proofErr w:type="gramStart"/>
-      <w:r>
-        <w:rPr>
-          <w:color w:val="4F6228" w:themeColor="accent3" w:themeShade="80"/>
-          <w:sz w:val="28"/>
-          <w:szCs w:val="28"/>
-          <w:lang w:val="ru-RU"/>
-        </w:rPr>
-        <w:t>Аутоиммунный</w:t>
-      </w:r>
-      <w:proofErr w:type="gramEnd"/>
-      <w:r>
-        <w:rPr>
-          <w:color w:val="4F6228" w:themeColor="accent3" w:themeShade="80"/>
-          <w:sz w:val="28"/>
-          <w:szCs w:val="28"/>
-          <w:lang w:val="ru-RU"/>
-        </w:rPr>
-        <w:t xml:space="preserve"> тиреоидит, </w:t>
-      </w:r>
-      <w:sdt>
-        <w:sdtPr>
-          <w:rPr>
-            <w:color w:val="4F6228" w:themeColor="accent3" w:themeShade="80"/>
-            <w:sz w:val="28"/>
-            <w:szCs w:val="28"/>
-            <w:lang w:val="ru-RU"/>
-          </w:rPr>
-          <w:id w:val="105240480"/>
-          <w:placeholder>
-            <w:docPart w:val="FBFC6A18E07A484F9E976562E903BEB7"/>
-          </w:placeholder>
-          <w:comboBox>
-            <w:listItem w:displayText="без увеличения объема щит. железы." w:value="без увеличения объема щит. железы."/>
-            <w:listItem w:displayText="гипертрофическая форма." w:value="гипертрофическая форма."/>
-          </w:comboBox>
-        </w:sdtPr>
-        <w:sdtEndPr/>
-        <w:sdtContent>
-          <w:r>
-            <w:rPr>
-              <w:color w:val="4F6228" w:themeColor="accent3" w:themeShade="80"/>
-              <w:sz w:val="28"/>
-              <w:szCs w:val="28"/>
-              <w:lang w:val="ru-RU"/>
-            </w:rPr>
-            <w:t>гипертрофическая форма.</w:t>
-          </w:r>
-        </w:sdtContent>
-      </w:sdt>
-      <w:r>
-        <w:rPr>
-          <w:color w:val="4F6228" w:themeColor="accent3" w:themeShade="80"/>
-          <w:sz w:val="28"/>
-          <w:szCs w:val="28"/>
-          <w:lang w:val="ru-RU"/>
-        </w:rPr>
-        <w:t xml:space="preserve"> Гипотиреоз, средней тяжести,  </w:t>
-      </w:r>
-      <w:r>
-        <w:rPr>
-          <w:color w:val="4F6228" w:themeColor="accent3" w:themeShade="80"/>
-          <w:sz w:val="28"/>
-          <w:szCs w:val="28"/>
-          <w:lang w:val="ru-RU"/>
-        </w:rPr>
-        <w:t xml:space="preserve">ст. </w:t>
-      </w:r>
-      <w:r>
-        <w:rPr>
-          <w:color w:val="4F6228" w:themeColor="accent3" w:themeShade="80"/>
-          <w:sz w:val="28"/>
-          <w:szCs w:val="28"/>
-          <w:lang w:val="ru-RU"/>
-        </w:rPr>
-        <w:t>медикаментозн</w:t>
-      </w:r>
-      <w:r>
-        <w:rPr>
-          <w:color w:val="4F6228" w:themeColor="accent3" w:themeShade="80"/>
-          <w:sz w:val="28"/>
-          <w:szCs w:val="28"/>
-          <w:lang w:val="ru-RU"/>
-        </w:rPr>
-        <w:t>ой</w:t>
-      </w:r>
-      <w:r>
-        <w:rPr>
-          <w:color w:val="4F6228" w:themeColor="accent3" w:themeShade="80"/>
-          <w:sz w:val="28"/>
-          <w:szCs w:val="28"/>
-          <w:lang w:val="ru-RU"/>
-        </w:rPr>
-        <w:t xml:space="preserve"> </w:t>
-      </w:r>
-      <w:proofErr w:type="spellStart"/>
-      <w:r>
-        <w:rPr>
-          <w:color w:val="4F6228" w:themeColor="accent3" w:themeShade="80"/>
-          <w:sz w:val="28"/>
-          <w:szCs w:val="28"/>
-          <w:lang w:val="ru-RU"/>
-        </w:rPr>
-        <w:t>субкомпенсаци</w:t>
-      </w:r>
-      <w:r>
-        <w:rPr>
-          <w:color w:val="4F6228" w:themeColor="accent3" w:themeShade="80"/>
-          <w:sz w:val="28"/>
-          <w:szCs w:val="28"/>
-          <w:lang w:val="ru-RU"/>
-        </w:rPr>
-        <w:t>и</w:t>
-      </w:r>
-      <w:proofErr w:type="spellEnd"/>
-      <w:r>
-        <w:rPr>
-          <w:color w:val="4F6228" w:themeColor="accent3" w:themeShade="80"/>
-          <w:sz w:val="28"/>
-          <w:szCs w:val="28"/>
-          <w:lang w:val="ru-RU"/>
-        </w:rPr>
-        <w:t xml:space="preserve">. </w:t>
-      </w:r>
-      <w:sdt>
-        <w:sdtPr>
-          <w:rPr>
-            <w:color w:val="4F6228" w:themeColor="accent3" w:themeShade="80"/>
-            <w:sz w:val="28"/>
-            <w:szCs w:val="28"/>
-            <w:lang w:val="ru-RU"/>
-          </w:rPr>
-          <w:id w:val="590198144"/>
-          <w:placeholder>
-            <w:docPart w:val="DefaultPlaceholder_1082065159"/>
-          </w:placeholder>
-          <w:dropDownList>
-            <w:listItem w:value="Выберите элемент."/>
-            <w:listItem w:displayText="Диффузный токсический " w:value="Диффузный токсический "/>
-            <w:listItem w:displayText="Диффузный " w:value="Диффузный "/>
-            <w:listItem w:displayText="Смешаный " w:value="Смешаный "/>
-            <w:listItem w:displayText="Узловой " w:value="Узловой "/>
-          </w:dropDownList>
-        </w:sdtPr>
-        <w:sdtEndPr/>
-        <w:sdtContent>
-          <w:r>
-            <w:rPr>
-              <w:color w:val="4F6228" w:themeColor="accent3" w:themeShade="80"/>
-              <w:sz w:val="28"/>
-              <w:szCs w:val="28"/>
-              <w:lang w:val="ru-RU"/>
-            </w:rPr>
-            <w:t xml:space="preserve">Диффузный токсический </w:t>
-          </w:r>
-        </w:sdtContent>
-      </w:sdt>
-      <w:r>
-        <w:rPr>
-          <w:color w:val="4F6228" w:themeColor="accent3" w:themeShade="80"/>
-          <w:sz w:val="28"/>
-          <w:szCs w:val="28"/>
-          <w:lang w:val="ru-RU"/>
-        </w:rPr>
-        <w:t xml:space="preserve"> зоб II. Эутиреоидное состояние</w:t>
-      </w:r>
-      <w:r>
-        <w:rPr>
-          <w:sz w:val="28"/>
-          <w:szCs w:val="28"/>
-          <w:lang w:val="ru-RU"/>
-        </w:rPr>
-        <w:t xml:space="preserve">. </w:t>
-      </w:r>
-    </w:p>
-    <w:p>
-      <w:pPr>
-        <w:ind w:left="-567"/>
-        <w:jc w:val="both"/>
-        <w:rPr>
-          <w:color w:val="17365D" w:themeColor="text2" w:themeShade="BF"/>
-          <w:sz w:val="28"/>
-          <w:szCs w:val="28"/>
-          <w:lang w:val="ru-RU"/>
-        </w:rPr>
-      </w:pPr>
-      <w:r>
-        <w:rPr>
-          <w:color w:val="17365D" w:themeColor="text2" w:themeShade="BF"/>
-          <w:sz w:val="28"/>
-          <w:szCs w:val="28"/>
-          <w:lang w:val="ru-RU"/>
-        </w:rPr>
-        <w:t xml:space="preserve">Миопия </w:t>
-      </w:r>
-      <w:sdt>
-        <w:sdtPr>
-          <w:rPr>
-            <w:color w:val="17365D" w:themeColor="text2" w:themeShade="BF"/>
-            <w:sz w:val="28"/>
-            <w:szCs w:val="28"/>
-            <w:lang w:val="ru-RU"/>
-          </w:rPr>
-          <w:id w:val="-1410379913"/>
-          <w:placeholder>
-            <w:docPart w:val="DefaultPlaceholder_1082065159"/>
-          </w:placeholder>
-          <w:comboBox>
-            <w:listItem w:value="Выберите элемент."/>
-            <w:listItem w:displayText="слабой " w:value="слабой "/>
-            <w:listItem w:displayText="высокой" w:value="высокой"/>
-            <w:listItem w:displayText="средней" w:value="средней"/>
-          </w:comboBox>
-        </w:sdtPr>
-        <w:sdtEndPr/>
-        <w:sdtContent>
-          <w:r>
-            <w:rPr>
-              <w:color w:val="17365D" w:themeColor="text2" w:themeShade="BF"/>
-              <w:sz w:val="28"/>
-              <w:szCs w:val="28"/>
-              <w:lang w:val="ru-RU"/>
-            </w:rPr>
-            <w:t xml:space="preserve">слабой </w:t>
-          </w:r>
-        </w:sdtContent>
-      </w:sdt>
-      <w:r>
-        <w:rPr>
-          <w:color w:val="17365D" w:themeColor="text2" w:themeShade="BF"/>
-          <w:sz w:val="28"/>
-          <w:szCs w:val="28"/>
-          <w:lang w:val="ru-RU"/>
-        </w:rPr>
-        <w:t xml:space="preserve"> степени ОИ.</w:t>
-      </w:r>
-      <w:r>
-        <w:rPr>
-          <w:color w:val="17365D" w:themeColor="text2" w:themeShade="BF"/>
-          <w:sz w:val="28"/>
-          <w:szCs w:val="28"/>
-          <w:lang w:val="ru-RU"/>
-        </w:rPr>
-        <w:t xml:space="preserve"> </w:t>
-      </w:r>
-    </w:p>
-    <w:p>
-      <w:pPr>
-        <w:ind w:left="-567"/>
-        <w:jc w:val="both"/>
-        <w:rPr>
-          <w:color w:val="17365D" w:themeColor="text2" w:themeShade="BF"/>
-          <w:sz w:val="28"/>
-          <w:szCs w:val="28"/>
-          <w:lang w:val="ru-RU"/>
-        </w:rPr>
-      </w:pPr>
-      <w:r>
-        <w:rPr>
-          <w:color w:val="17365D" w:themeColor="text2" w:themeShade="BF"/>
-          <w:sz w:val="28"/>
-          <w:szCs w:val="28"/>
-          <w:lang w:val="ru-RU"/>
-        </w:rPr>
-        <w:t>А</w:t>
-      </w:r>
-      <w:r>
-        <w:rPr>
-          <w:color w:val="17365D" w:themeColor="text2" w:themeShade="BF"/>
-          <w:sz w:val="28"/>
-          <w:szCs w:val="28"/>
-          <w:lang w:val="ru-RU"/>
-        </w:rPr>
-        <w:t xml:space="preserve">нгиопатия сосудов сетчатки </w:t>
-      </w:r>
-      <w:sdt>
-        <w:sdtPr>
-          <w:rPr>
-            <w:color w:val="17365D" w:themeColor="text2" w:themeShade="BF"/>
-            <w:sz w:val="28"/>
-            <w:szCs w:val="28"/>
-            <w:lang w:val="ru-RU"/>
-          </w:rPr>
-          <w:id w:val="2051261544"/>
-          <w:placeholder>
-            <w:docPart w:val="DefaultPlaceholder_1082065159"/>
-          </w:placeholder>
-          <w:comboBox>
-            <w:listItem w:value="Выберите элемент."/>
-            <w:listItem w:displayText="ОИ" w:value="ОИ"/>
-            <w:listItem w:displayText="ОД" w:value="ОД"/>
-            <w:listItem w:displayText="OS" w:value="OS"/>
-          </w:comboBox>
-        </w:sdtPr>
-        <w:sdtEndPr/>
-        <w:sdtContent>
-          <w:r>
-            <w:rPr>
-              <w:color w:val="17365D" w:themeColor="text2" w:themeShade="BF"/>
-              <w:sz w:val="28"/>
-              <w:szCs w:val="28"/>
-              <w:lang w:val="ru-RU"/>
-            </w:rPr>
-            <w:t>ОИ</w:t>
-          </w:r>
-        </w:sdtContent>
-      </w:sdt>
-      <w:r>
-        <w:rPr>
-          <w:color w:val="17365D" w:themeColor="text2" w:themeShade="BF"/>
-          <w:sz w:val="28"/>
-          <w:szCs w:val="28"/>
-          <w:lang w:val="ru-RU"/>
-        </w:rPr>
-        <w:t>.</w:t>
-      </w:r>
-      <w:r>
-        <w:rPr>
-          <w:color w:val="17365D" w:themeColor="text2" w:themeShade="BF"/>
-          <w:sz w:val="28"/>
-          <w:szCs w:val="28"/>
-          <w:lang w:val="ru-RU"/>
-        </w:rPr>
-        <w:t xml:space="preserve"> </w:t>
-      </w:r>
-      <w:r>
-        <w:rPr>
-          <w:color w:val="17365D" w:themeColor="text2" w:themeShade="BF"/>
-          <w:sz w:val="28"/>
-          <w:szCs w:val="28"/>
-          <w:lang w:val="ru-RU"/>
-        </w:rPr>
-        <w:t xml:space="preserve">Начальная катаракта </w:t>
-      </w:r>
-      <w:sdt>
-        <w:sdtPr>
-          <w:rPr>
-            <w:color w:val="17365D" w:themeColor="text2" w:themeShade="BF"/>
-            <w:sz w:val="28"/>
-            <w:szCs w:val="28"/>
-            <w:lang w:val="ru-RU"/>
-          </w:rPr>
-          <w:id w:val="517513702"/>
-          <w:placeholder>
-            <w:docPart w:val="DB435B1E68954750936FB322747598D2"/>
-          </w:placeholder>
-          <w:comboBox>
-            <w:listItem w:value="Выберите элемент."/>
-            <w:listItem w:displayText="ОИ" w:value="ОИ"/>
-            <w:listItem w:displayText="ОД" w:value="ОД"/>
-            <w:listItem w:displayText="OS" w:value="OS"/>
-          </w:comboBox>
-        </w:sdtPr>
-        <w:sdtEndPr/>
-        <w:sdtContent>
-          <w:r>
-            <w:rPr>
-              <w:color w:val="17365D" w:themeColor="text2" w:themeShade="BF"/>
-              <w:sz w:val="28"/>
-              <w:szCs w:val="28"/>
-              <w:lang w:val="ru-RU"/>
-            </w:rPr>
-            <w:t>ОИ</w:t>
-          </w:r>
-        </w:sdtContent>
-      </w:sdt>
-      <w:r>
-        <w:rPr>
-          <w:color w:val="17365D" w:themeColor="text2" w:themeShade="BF"/>
-          <w:sz w:val="28"/>
-          <w:szCs w:val="28"/>
-          <w:lang w:val="ru-RU"/>
-        </w:rPr>
-        <w:t xml:space="preserve">. </w:t>
-      </w:r>
-      <w:r>
-        <w:rPr>
-          <w:color w:val="17365D" w:themeColor="text2" w:themeShade="BF"/>
-          <w:sz w:val="28"/>
-          <w:szCs w:val="28"/>
-          <w:lang w:val="ru-RU"/>
-        </w:rPr>
-        <w:t xml:space="preserve"> </w:t>
-      </w:r>
-    </w:p>
-    <w:p>
-      <w:pPr>
-        <w:ind w:left="-567"/>
-        <w:jc w:val="both"/>
-        <w:rPr>
-          <w:color w:val="17365D" w:themeColor="text2" w:themeShade="BF"/>
-          <w:sz w:val="28"/>
-          <w:szCs w:val="28"/>
-          <w:lang w:val="ru-RU"/>
-        </w:rPr>
-      </w:pPr>
-      <w:r>
-        <w:rPr>
-          <w:color w:val="17365D" w:themeColor="text2" w:themeShade="BF"/>
-          <w:sz w:val="28"/>
-          <w:szCs w:val="28"/>
-          <w:lang w:val="ru-RU"/>
-        </w:rPr>
-        <w:t>Непро</w:t>
-      </w:r>
-      <w:r>
-        <w:rPr>
-          <w:color w:val="17365D" w:themeColor="text2" w:themeShade="BF"/>
-          <w:sz w:val="28"/>
-          <w:szCs w:val="28"/>
-          <w:lang w:val="ru-RU"/>
-        </w:rPr>
-        <w:t>лиферативная  диабетическая</w:t>
-      </w:r>
-      <w:r>
-        <w:rPr>
-          <w:color w:val="17365D" w:themeColor="text2" w:themeShade="BF"/>
-          <w:sz w:val="28"/>
-          <w:szCs w:val="28"/>
-          <w:lang w:val="ru-RU"/>
-        </w:rPr>
-        <w:t xml:space="preserve"> </w:t>
-      </w:r>
-      <w:proofErr w:type="spellStart"/>
-      <w:r>
-        <w:rPr>
-          <w:color w:val="17365D" w:themeColor="text2" w:themeShade="BF"/>
-          <w:sz w:val="28"/>
-          <w:szCs w:val="28"/>
-          <w:lang w:val="ru-RU"/>
-        </w:rPr>
-        <w:t>ретинопатия</w:t>
-      </w:r>
-      <w:proofErr w:type="spellEnd"/>
-      <w:r>
-        <w:rPr>
-          <w:color w:val="17365D" w:themeColor="text2" w:themeShade="BF"/>
-          <w:sz w:val="28"/>
-          <w:szCs w:val="28"/>
-          <w:lang w:val="ru-RU"/>
-        </w:rPr>
-        <w:t xml:space="preserve"> </w:t>
-      </w:r>
-      <w:sdt>
-        <w:sdtPr>
-          <w:rPr>
-            <w:color w:val="17365D" w:themeColor="text2" w:themeShade="BF"/>
-            <w:sz w:val="28"/>
-            <w:szCs w:val="28"/>
-            <w:lang w:val="ru-RU"/>
-          </w:rPr>
-          <w:id w:val="389392371"/>
-          <w:placeholder>
-            <w:docPart w:val="5917FEE754784A0BA4173B51A4E1CE95"/>
-          </w:placeholder>
-          <w:comboBox>
-            <w:listItem w:value="Выберите элемент."/>
-            <w:listItem w:displayText="ОИ" w:value="ОИ"/>
-            <w:listItem w:displayText="ОД" w:value="ОД"/>
-            <w:listItem w:displayText="OS" w:value="OS"/>
-          </w:comboBox>
-        </w:sdtPr>
-        <w:sdtEndPr/>
-        <w:sdtContent>
-          <w:r>
-            <w:rPr>
-              <w:color w:val="17365D" w:themeColor="text2" w:themeShade="BF"/>
-              <w:sz w:val="28"/>
-              <w:szCs w:val="28"/>
-              <w:lang w:val="ru-RU"/>
-            </w:rPr>
-            <w:t>ОИ</w:t>
-          </w:r>
-        </w:sdtContent>
-      </w:sdt>
-      <w:r>
-        <w:rPr>
-          <w:color w:val="17365D" w:themeColor="text2" w:themeShade="BF"/>
-          <w:sz w:val="28"/>
-          <w:szCs w:val="28"/>
-          <w:lang w:val="ru-RU"/>
-        </w:rPr>
-        <w:t>.</w:t>
-      </w:r>
-    </w:p>
-    <w:p>
-      <w:pPr>
-        <w:ind w:left="-567"/>
-        <w:jc w:val="both"/>
-        <w:rPr>
-          <w:color w:val="C00000"/>
-          <w:sz w:val="28"/>
-          <w:szCs w:val="28"/>
-          <w:lang w:val="ru-RU"/>
-        </w:rPr>
-      </w:pPr>
-      <w:r>
-        <w:rPr>
-          <w:color w:val="C00000"/>
-          <w:sz w:val="28"/>
-          <w:szCs w:val="28"/>
-          <w:lang w:val="ru-RU"/>
-        </w:rPr>
-        <w:t xml:space="preserve">ИБС, стенокардия напряжения, диффузный кардиосклероз, II </w:t>
-      </w:r>
-      <w:proofErr w:type="spellStart"/>
-      <w:r>
-        <w:rPr>
-          <w:color w:val="C00000"/>
-          <w:sz w:val="28"/>
-          <w:szCs w:val="28"/>
-          <w:lang w:val="ru-RU"/>
-        </w:rPr>
-        <w:t>ф.кл</w:t>
-      </w:r>
-      <w:proofErr w:type="spellEnd"/>
-      <w:r>
-        <w:rPr>
-          <w:color w:val="C00000"/>
-          <w:sz w:val="28"/>
-          <w:szCs w:val="28"/>
-          <w:lang w:val="ru-RU"/>
-        </w:rPr>
-        <w:t>. СН II</w:t>
-      </w:r>
-      <w:proofErr w:type="gramStart"/>
-      <w:r>
-        <w:rPr>
-          <w:color w:val="C00000"/>
-          <w:sz w:val="28"/>
-          <w:szCs w:val="28"/>
-          <w:lang w:val="ru-RU"/>
-        </w:rPr>
-        <w:t xml:space="preserve"> А</w:t>
-      </w:r>
-      <w:proofErr w:type="gramEnd"/>
-      <w:r>
-        <w:rPr>
-          <w:color w:val="C00000"/>
-          <w:sz w:val="28"/>
-          <w:szCs w:val="28"/>
-          <w:lang w:val="ru-RU"/>
-        </w:rPr>
-        <w:t xml:space="preserve"> </w:t>
-      </w:r>
-      <w:proofErr w:type="spellStart"/>
-      <w:r>
-        <w:rPr>
-          <w:color w:val="C00000"/>
-          <w:sz w:val="28"/>
-          <w:szCs w:val="28"/>
-          <w:lang w:val="ru-RU"/>
-        </w:rPr>
-        <w:t>ф.кл</w:t>
-      </w:r>
-      <w:proofErr w:type="spellEnd"/>
-      <w:r>
-        <w:rPr>
-          <w:color w:val="C00000"/>
-          <w:sz w:val="28"/>
-          <w:szCs w:val="28"/>
-          <w:lang w:val="ru-RU"/>
-        </w:rPr>
-        <w:t xml:space="preserve">. II. Гипертоническая болезнь III стадии … степени. Гипертензивное сердце СН I. Риск 4. Метаболическая кардиомиопатия СН 0-I. </w:t>
-      </w:r>
-      <w:proofErr w:type="spellStart"/>
-      <w:r>
-        <w:rPr>
-          <w:color w:val="C00000"/>
-          <w:sz w:val="28"/>
-          <w:szCs w:val="28"/>
-          <w:lang w:val="ru-RU"/>
-        </w:rPr>
-        <w:t>ф.кл</w:t>
-      </w:r>
-      <w:proofErr w:type="spellEnd"/>
-      <w:r>
-        <w:rPr>
-          <w:color w:val="C00000"/>
-          <w:sz w:val="28"/>
-          <w:szCs w:val="28"/>
-          <w:lang w:val="ru-RU"/>
-        </w:rPr>
-        <w:t>. II.</w:t>
-      </w:r>
-    </w:p>
-    <w:p>
-      <w:pPr>
-        <w:ind w:left="-567"/>
-        <w:jc w:val="both"/>
-        <w:rPr>
-          <w:color w:val="C00000"/>
-          <w:sz w:val="28"/>
-          <w:szCs w:val="28"/>
-          <w:lang w:val="ru-RU"/>
-        </w:rPr>
-      </w:pPr>
-      <w:r>
-        <w:rPr>
-          <w:color w:val="C00000"/>
-          <w:sz w:val="28"/>
-          <w:szCs w:val="28"/>
-          <w:lang w:val="ru-RU"/>
-        </w:rPr>
-        <w:t>НЦД по смешанному типу.</w:t>
-      </w:r>
-    </w:p>
-    <w:p>
-      <w:pPr>
-        <w:ind w:left="-567"/>
-        <w:jc w:val="both"/>
-        <w:rPr>
-          <w:color w:val="0000FF"/>
-          <w:sz w:val="28"/>
-          <w:szCs w:val="28"/>
-          <w:lang w:val="ru-RU"/>
-        </w:rPr>
-      </w:pPr>
-      <w:sdt>
-        <w:sdtPr>
-          <w:rPr>
-            <w:color w:val="0000FF"/>
-            <w:sz w:val="28"/>
-            <w:szCs w:val="28"/>
-            <w:lang w:val="ru-RU"/>
-          </w:rPr>
-          <w:id w:val="-968201283"/>
-          <w:placeholder>
-            <w:docPart w:val="DefaultPlaceholder_1082065159"/>
-          </w:placeholder>
-          <w:comboBox>
-            <w:listItem w:value="Выберите элемент."/>
-            <w:listItem w:displayText="Дисциркуляторная" w:value="Дисциркуляторная"/>
-            <w:listItem w:displayText="Диабетическая" w:value="Диабетическая"/>
-            <w:listItem w:displayText="Дисметаболическая" w:value="Дисметаболическая"/>
-          </w:comboBox>
-        </w:sdtPr>
-        <w:sdtEndPr/>
-        <w:sdtContent>
-          <w:proofErr w:type="spellStart"/>
-          <w:r>
-            <w:rPr>
-              <w:color w:val="0000FF"/>
-              <w:sz w:val="28"/>
-              <w:szCs w:val="28"/>
-              <w:lang w:val="ru-RU"/>
-            </w:rPr>
-            <w:t>Дисциркуляторная</w:t>
-          </w:r>
-          <w:proofErr w:type="spellEnd"/>
-        </w:sdtContent>
-      </w:sdt>
-      <w:r>
-        <w:rPr>
-          <w:color w:val="0000FF"/>
-          <w:sz w:val="28"/>
-          <w:szCs w:val="28"/>
-          <w:lang w:val="ru-RU"/>
-        </w:rPr>
-        <w:t xml:space="preserve"> энцефалопатия I-II сочетанного генеза (</w:t>
-      </w:r>
-      <w:r>
-        <w:rPr>
-          <w:color w:val="0000FF"/>
-          <w:sz w:val="28"/>
-          <w:szCs w:val="28"/>
-          <w:lang w:val="ru-RU"/>
-        </w:rPr>
-        <w:t>дисметаболическая</w:t>
-      </w:r>
-      <w:r>
-        <w:rPr>
-          <w:color w:val="0000FF"/>
-          <w:sz w:val="28"/>
-          <w:szCs w:val="28"/>
-          <w:lang w:val="ru-RU"/>
-        </w:rPr>
-        <w:t>, гипертоническая).</w:t>
-      </w:r>
-    </w:p>
-    <w:p>
-      <w:pPr>
-        <w:ind w:left="-567"/>
-        <w:jc w:val="both"/>
-        <w:rPr>
-          <w:color w:val="0000FF"/>
-          <w:sz w:val="28"/>
-          <w:szCs w:val="28"/>
-          <w:lang w:val="ru-RU"/>
-        </w:rPr>
-      </w:pPr>
-      <w:r>
-        <w:rPr>
-          <w:color w:val="0000FF"/>
-          <w:sz w:val="28"/>
-          <w:szCs w:val="28"/>
-          <w:lang w:val="ru-RU"/>
-        </w:rPr>
-        <w:t xml:space="preserve">астеновегетативный </w:t>
-      </w:r>
-      <w:proofErr w:type="gramStart"/>
-      <w:r>
-        <w:rPr>
-          <w:color w:val="0000FF"/>
-          <w:sz w:val="28"/>
-          <w:szCs w:val="28"/>
-          <w:lang w:val="ru-RU"/>
-        </w:rPr>
-        <w:t>с-м</w:t>
-      </w:r>
-      <w:proofErr w:type="gramEnd"/>
-      <w:r>
-        <w:rPr>
-          <w:color w:val="0000FF"/>
-          <w:sz w:val="28"/>
-          <w:szCs w:val="28"/>
-          <w:lang w:val="ru-RU"/>
-        </w:rPr>
-        <w:t xml:space="preserve">, </w:t>
-      </w:r>
-      <w:proofErr w:type="spellStart"/>
-      <w:r>
-        <w:rPr>
-          <w:color w:val="0000FF"/>
-          <w:sz w:val="28"/>
-          <w:szCs w:val="28"/>
-          <w:lang w:val="ru-RU"/>
-        </w:rPr>
-        <w:t>астено</w:t>
-      </w:r>
-      <w:proofErr w:type="spellEnd"/>
-      <w:r>
-        <w:rPr>
-          <w:color w:val="0000FF"/>
-          <w:sz w:val="28"/>
-          <w:szCs w:val="28"/>
-          <w:lang w:val="ru-RU"/>
-        </w:rPr>
-        <w:t xml:space="preserve">-невротический с-м, </w:t>
-      </w:r>
-      <w:proofErr w:type="spellStart"/>
-      <w:r>
-        <w:rPr>
-          <w:color w:val="0000FF"/>
-          <w:sz w:val="28"/>
-          <w:szCs w:val="28"/>
-          <w:lang w:val="ru-RU"/>
-        </w:rPr>
-        <w:t>вестибуло</w:t>
-      </w:r>
-      <w:proofErr w:type="spellEnd"/>
-      <w:r>
-        <w:rPr>
-          <w:color w:val="0000FF"/>
-          <w:sz w:val="28"/>
-          <w:szCs w:val="28"/>
-          <w:lang w:val="ru-RU"/>
-        </w:rPr>
-        <w:t xml:space="preserve">-атактический с-м.  </w:t>
-      </w:r>
-      <w:proofErr w:type="spellStart"/>
-      <w:r>
-        <w:rPr>
-          <w:color w:val="0000FF"/>
-          <w:sz w:val="28"/>
-          <w:szCs w:val="28"/>
-          <w:lang w:val="ru-RU"/>
-        </w:rPr>
-        <w:t>цереброастенический</w:t>
-      </w:r>
-      <w:proofErr w:type="spellEnd"/>
-      <w:r>
-        <w:rPr>
-          <w:color w:val="0000FF"/>
-          <w:sz w:val="28"/>
-          <w:szCs w:val="28"/>
-          <w:lang w:val="ru-RU"/>
-        </w:rPr>
-        <w:t xml:space="preserve"> с-м, цефалгический с-м,</w:t>
-      </w:r>
-    </w:p>
-    <w:p>
-      <w:pPr>
-        <w:ind w:left="-567"/>
-        <w:jc w:val="both"/>
-        <w:rPr>
-          <w:color w:val="0000FF"/>
-          <w:sz w:val="28"/>
-          <w:szCs w:val="28"/>
-          <w:lang w:val="ru-RU"/>
-        </w:rPr>
-      </w:pPr>
-    </w:p>
-    <w:p>
-      <w:pPr>
-        <w:ind w:left="-567"/>
-        <w:jc w:val="both"/>
-        <w:rPr>
-          <w:sz w:val="28"/>
-          <w:szCs w:val="28"/>
           <w:lang w:val="ru-RU"/>
         </w:rPr>
       </w:pPr>
@@ -1521,8 +662,6 @@
       <w:bookmarkEnd w:id="3"/>
       <w:r>
         <w:rPr>
-          <w:sz w:val="28"/>
-          <w:szCs w:val="28"/>
           <w:u w:val="single"/>
           <w:lang w:val="ru-RU"/>
         </w:rPr>
@@ -1530,163 +669,114 @@
       </w:r>
       <w:r>
         <w:rPr>
-          <w:sz w:val="28"/>
-          <w:szCs w:val="28"/>
           <w:lang w:val="ru-RU"/>
         </w:rPr>
         <w:t xml:space="preserve">на </w:t>
       </w:r>
       <w:r>
         <w:rPr>
-          <w:sz w:val="28"/>
-          <w:szCs w:val="28"/>
           <w:lang w:val="ru-RU"/>
         </w:rPr>
         <w:t xml:space="preserve">сухость во рту, </w:t>
       </w:r>
       <w:r>
         <w:rPr>
-          <w:sz w:val="28"/>
-          <w:szCs w:val="28"/>
           <w:lang w:val="ru-RU"/>
         </w:rPr>
         <w:t>жажду,</w:t>
       </w:r>
       <w:r>
         <w:rPr>
-          <w:sz w:val="28"/>
-          <w:szCs w:val="28"/>
           <w:lang w:val="ru-RU"/>
         </w:rPr>
         <w:t xml:space="preserve"> </w:t>
       </w:r>
       <w:r>
         <w:rPr>
-          <w:sz w:val="28"/>
-          <w:szCs w:val="28"/>
           <w:lang w:val="ru-RU"/>
         </w:rPr>
         <w:t>полиурию,</w:t>
       </w:r>
       <w:r>
         <w:rPr>
-          <w:sz w:val="28"/>
-          <w:szCs w:val="28"/>
           <w:lang w:val="ru-RU"/>
         </w:rPr>
         <w:t xml:space="preserve"> </w:t>
       </w:r>
       <w:r>
         <w:rPr>
-          <w:sz w:val="28"/>
-          <w:szCs w:val="28"/>
           <w:lang w:val="ru-RU"/>
         </w:rPr>
         <w:t>ухудшение зрения,</w:t>
       </w:r>
       <w:r>
         <w:rPr>
-          <w:sz w:val="28"/>
-          <w:szCs w:val="28"/>
           <w:lang w:val="ru-RU"/>
         </w:rPr>
         <w:t xml:space="preserve"> </w:t>
       </w:r>
-    </w:p>
-    <w:p>
-      <w:pPr>
-        <w:ind w:left="-567"/>
-        <w:jc w:val="both"/>
-        <w:rPr>
-          <w:sz w:val="28"/>
-          <w:szCs w:val="28"/>
-          <w:lang w:val="ru-RU"/>
-        </w:rPr>
-      </w:pPr>
-      <w:r>
-        <w:rPr>
-          <w:sz w:val="28"/>
-          <w:szCs w:val="28"/>
+      <w:r>
+        <w:rPr>
           <w:lang w:val="ru-RU"/>
         </w:rPr>
         <w:t xml:space="preserve"> </w:t>
       </w:r>
       <w:r>
         <w:rPr>
-          <w:sz w:val="28"/>
-          <w:szCs w:val="28"/>
           <w:lang w:val="ru-RU"/>
         </w:rPr>
         <w:t xml:space="preserve">боли  в н/к, </w:t>
       </w:r>
       <w:r>
         <w:rPr>
-          <w:sz w:val="28"/>
-          <w:szCs w:val="28"/>
           <w:lang w:val="ru-RU"/>
         </w:rPr>
         <w:t>судороги,</w:t>
       </w:r>
       <w:r>
         <w:rPr>
-          <w:sz w:val="28"/>
-          <w:szCs w:val="28"/>
           <w:lang w:val="ru-RU"/>
         </w:rPr>
         <w:t xml:space="preserve"> онемение ног,</w:t>
       </w:r>
       <w:r>
         <w:rPr>
-          <w:sz w:val="28"/>
-          <w:szCs w:val="28"/>
           <w:lang w:val="ru-RU"/>
         </w:rPr>
         <w:t xml:space="preserve"> </w:t>
       </w:r>
       <w:r>
         <w:rPr>
-          <w:sz w:val="28"/>
-          <w:szCs w:val="28"/>
           <w:lang w:val="ru-RU"/>
         </w:rPr>
         <w:t>повышение</w:t>
       </w:r>
       <w:r>
         <w:rPr>
-          <w:sz w:val="28"/>
-          <w:szCs w:val="28"/>
           <w:lang w:val="ru-RU"/>
         </w:rPr>
         <w:t xml:space="preserve"> </w:t>
       </w:r>
       <w:r>
         <w:rPr>
-          <w:sz w:val="28"/>
-          <w:szCs w:val="28"/>
           <w:lang w:val="ru-RU"/>
         </w:rPr>
         <w:t xml:space="preserve">АД макс. до </w:t>
       </w:r>
       <w:r>
         <w:rPr>
-          <w:sz w:val="28"/>
-          <w:szCs w:val="28"/>
           <w:lang w:val="ru-RU"/>
         </w:rPr>
         <w:t>180/100</w:t>
       </w:r>
       <w:r>
         <w:rPr>
-          <w:sz w:val="28"/>
-          <w:szCs w:val="28"/>
           <w:lang w:val="ru-RU"/>
         </w:rPr>
         <w:t xml:space="preserve"> </w:t>
       </w:r>
       <w:r>
         <w:rPr>
-          <w:sz w:val="28"/>
-          <w:szCs w:val="28"/>
           <w:lang w:val="ru-RU"/>
         </w:rPr>
         <w:t xml:space="preserve">мм </w:t>
@@ -1694,16 +784,12 @@
       <w:proofErr w:type="spellStart"/>
       <w:r>
         <w:rPr>
-          <w:sz w:val="28"/>
-          <w:szCs w:val="28"/>
           <w:lang w:val="ru-RU"/>
         </w:rPr>
         <w:t>рт.</w:t>
       </w:r>
       <w:r>
         <w:rPr>
-          <w:sz w:val="28"/>
-          <w:szCs w:val="28"/>
           <w:lang w:val="ru-RU"/>
         </w:rPr>
         <w:t>ст</w:t>
@@ -1711,32 +797,24 @@
       <w:proofErr w:type="spellEnd"/>
       <w:r>
         <w:rPr>
-          <w:sz w:val="28"/>
-          <w:szCs w:val="28"/>
           <w:lang w:val="ru-RU"/>
         </w:rPr>
         <w:t>.</w:t>
       </w:r>
       <w:r>
         <w:rPr>
-          <w:sz w:val="28"/>
-          <w:szCs w:val="28"/>
           <w:lang w:val="ru-RU"/>
         </w:rPr>
         <w:t xml:space="preserve">, </w:t>
       </w:r>
       <w:r>
         <w:rPr>
-          <w:sz w:val="28"/>
-          <w:szCs w:val="28"/>
           <w:lang w:val="ru-RU"/>
         </w:rPr>
         <w:t xml:space="preserve">головные боли, </w:t>
       </w:r>
       <w:r>
         <w:rPr>
-          <w:sz w:val="28"/>
-          <w:szCs w:val="28"/>
           <w:lang w:val="ru-RU"/>
         </w:rPr>
         <w:t xml:space="preserve"> судороги  н/к</w:t>
@@ -1744,16 +822,12 @@
       <w:proofErr w:type="gramStart"/>
       <w:r>
         <w:rPr>
-          <w:sz w:val="28"/>
-          <w:szCs w:val="28"/>
           <w:lang w:val="ru-RU"/>
         </w:rPr>
         <w:t xml:space="preserve"> </w:t>
       </w:r>
       <w:r>
         <w:rPr>
-          <w:sz w:val="28"/>
-          <w:szCs w:val="28"/>
           <w:lang w:val="ru-RU"/>
         </w:rPr>
         <w:t>.</w:t>
@@ -1765,14 +839,11 @@
         <w:ind w:left="-567"/>
         <w:jc w:val="both"/>
         <w:rPr>
-          <w:sz w:val="28"/>
           <w:lang w:val="ru-RU"/>
         </w:rPr>
       </w:pPr>
       <w:r>
         <w:rPr>
-          <w:sz w:val="28"/>
-          <w:szCs w:val="28"/>
           <w:u w:val="single"/>
           <w:lang w:val="ru-RU"/>
         </w:rPr>
@@ -1780,40 +851,30 @@
       </w:r>
       <w:r>
         <w:rPr>
-          <w:sz w:val="28"/>
-          <w:szCs w:val="28"/>
           <w:lang w:val="ru-RU"/>
         </w:rPr>
         <w:t xml:space="preserve">: СД </w:t>
       </w:r>
       <w:r>
         <w:rPr>
-          <w:sz w:val="28"/>
-          <w:szCs w:val="28"/>
           <w:lang w:val="ru-RU"/>
         </w:rPr>
         <w:t>выявлен в</w:t>
       </w:r>
       <w:r>
         <w:rPr>
-          <w:sz w:val="28"/>
-          <w:szCs w:val="28"/>
           <w:lang w:val="ru-RU"/>
         </w:rPr>
         <w:t xml:space="preserve"> </w:t>
       </w:r>
       <w:r>
         <w:rPr>
-          <w:sz w:val="28"/>
-          <w:szCs w:val="28"/>
           <w:lang w:val="ru-RU"/>
         </w:rPr>
         <w:t>2002</w:t>
       </w:r>
       <w:r>
         <w:rPr>
-          <w:sz w:val="28"/>
-          <w:szCs w:val="28"/>
           <w:lang w:val="ru-RU"/>
         </w:rPr>
         <w:t xml:space="preserve">г.  Комы отрицает. С начала заболевания </w:t>
@@ -1821,8 +882,6 @@
       <w:sdt>
         <w:sdtPr>
           <w:rPr>
-            <w:sz w:val="28"/>
-            <w:szCs w:val="28"/>
             <w:lang w:val="ru-RU"/>
           </w:rPr>
           <w:id w:val="1862779417"/>
@@ -1840,8 +899,6 @@
         <w:sdtContent>
           <w:r>
             <w:rPr>
-              <w:sz w:val="28"/>
-              <w:szCs w:val="28"/>
               <w:lang w:val="ru-RU"/>
             </w:rPr>
             <w:t>принимает ССП.</w:t>
@@ -1850,16 +907,12 @@
       </w:sdt>
       <w:r>
         <w:rPr>
-          <w:sz w:val="28"/>
-          <w:szCs w:val="28"/>
           <w:lang w:val="ru-RU"/>
         </w:rPr>
         <w:t xml:space="preserve"> (</w:t>
       </w:r>
       <w:r>
         <w:rPr>
-          <w:sz w:val="28"/>
-          <w:szCs w:val="28"/>
           <w:lang w:val="ru-RU"/>
         </w:rPr>
         <w:t xml:space="preserve">амарил, </w:t>
@@ -1867,8 +920,12 @@
       <w:proofErr w:type="spellStart"/>
       <w:r>
         <w:rPr>
-          <w:sz w:val="28"/>
-          <w:szCs w:val="28"/>
+          <w:lang w:val="ru-RU"/>
+        </w:rPr>
+        <w:t>г</w:t>
+      </w:r>
+      <w:r>
+        <w:rPr>
           <w:lang w:val="ru-RU"/>
         </w:rPr>
         <w:t>люкофаж</w:t>
@@ -1876,8 +933,6 @@
       <w:proofErr w:type="spellEnd"/>
       <w:r>
         <w:rPr>
-          <w:sz w:val="28"/>
-          <w:szCs w:val="28"/>
           <w:lang w:val="ru-RU"/>
         </w:rPr>
         <w:t xml:space="preserve">, </w:t>
@@ -1885,8 +940,6 @@
       <w:proofErr w:type="spellStart"/>
       <w:r>
         <w:rPr>
-          <w:sz w:val="28"/>
-          <w:szCs w:val="28"/>
           <w:lang w:val="ru-RU"/>
         </w:rPr>
         <w:t>онглиза</w:t>
@@ -1895,16 +948,12 @@
       <w:proofErr w:type="gramStart"/>
       <w:r>
         <w:rPr>
-          <w:sz w:val="28"/>
-          <w:szCs w:val="28"/>
           <w:lang w:val="ru-RU"/>
         </w:rPr>
         <w:t xml:space="preserve"> </w:t>
       </w:r>
       <w:r>
         <w:rPr>
-          <w:sz w:val="28"/>
-          <w:szCs w:val="28"/>
           <w:lang w:val="ru-RU"/>
         </w:rPr>
         <w:t>)</w:t>
@@ -1912,32 +961,24 @@
       <w:proofErr w:type="gramEnd"/>
       <w:r>
         <w:rPr>
-          <w:sz w:val="28"/>
-          <w:szCs w:val="28"/>
           <w:lang w:val="ru-RU"/>
         </w:rPr>
         <w:t xml:space="preserve">. </w:t>
       </w:r>
       <w:r>
         <w:rPr>
-          <w:sz w:val="28"/>
-          <w:szCs w:val="28"/>
           <w:lang w:val="ru-RU"/>
         </w:rPr>
         <w:t xml:space="preserve">С </w:t>
       </w:r>
       <w:r>
         <w:rPr>
-          <w:sz w:val="28"/>
-          <w:szCs w:val="28"/>
           <w:lang w:val="ru-RU"/>
         </w:rPr>
         <w:t>2016</w:t>
       </w:r>
       <w:r>
         <w:rPr>
-          <w:sz w:val="28"/>
-          <w:szCs w:val="28"/>
           <w:lang w:val="ru-RU"/>
         </w:rPr>
         <w:t xml:space="preserve"> в связи с декомпенсацией СД </w:t>
@@ -1945,8 +986,6 @@
       <w:proofErr w:type="gramStart"/>
       <w:r>
         <w:rPr>
-          <w:sz w:val="28"/>
-          <w:szCs w:val="28"/>
           <w:lang w:val="ru-RU"/>
         </w:rPr>
         <w:t>переведен</w:t>
@@ -1954,196 +993,166 @@
       <w:proofErr w:type="gramEnd"/>
       <w:r>
         <w:rPr>
-          <w:sz w:val="28"/>
-          <w:szCs w:val="28"/>
           <w:lang w:val="ru-RU"/>
         </w:rPr>
         <w:t xml:space="preserve"> на </w:t>
       </w:r>
       <w:r>
         <w:rPr>
-          <w:sz w:val="28"/>
-          <w:szCs w:val="28"/>
           <w:lang w:val="ru-RU"/>
         </w:rPr>
         <w:t xml:space="preserve">комбинированную </w:t>
       </w:r>
       <w:r>
         <w:rPr>
-          <w:sz w:val="28"/>
-          <w:szCs w:val="28"/>
           <w:lang w:val="ru-RU"/>
         </w:rPr>
         <w:t xml:space="preserve">терапию. </w:t>
       </w:r>
       <w:r>
         <w:rPr>
-          <w:sz w:val="28"/>
-          <w:szCs w:val="28"/>
-          <w:lang w:val="ru-RU"/>
-        </w:rPr>
-        <w:t>В наст</w:t>
+          <w:lang w:val="ru-RU"/>
+        </w:rPr>
+        <w:t xml:space="preserve">В наст. время принимает: </w:t>
+      </w:r>
+      <w:r>
+        <w:rPr>
+          <w:lang w:val="ru-RU"/>
+        </w:rPr>
+        <w:t xml:space="preserve"> амарил 4 мг утром, </w:t>
+      </w:r>
+      <w:proofErr w:type="spellStart"/>
+      <w:r>
+        <w:rPr>
+          <w:lang w:val="ru-RU"/>
+        </w:rPr>
+        <w:t>глюкофаж</w:t>
+      </w:r>
+      <w:proofErr w:type="spellEnd"/>
+      <w:r>
+        <w:rPr>
+          <w:lang w:val="ru-RU"/>
+        </w:rPr>
+        <w:t xml:space="preserve"> 1000 2р/д.</w:t>
+      </w:r>
+      <w:r>
+        <w:rPr>
+          <w:lang w:val="ru-RU"/>
+        </w:rPr>
+        <w:t xml:space="preserve"> </w:t>
+      </w:r>
+      <w:proofErr w:type="spellStart"/>
+      <w:r>
+        <w:rPr>
+          <w:lang w:val="ru-RU"/>
+        </w:rPr>
+        <w:t>Фармасулин</w:t>
+      </w:r>
+      <w:proofErr w:type="spellEnd"/>
+      <w:r>
+        <w:rPr>
+          <w:lang w:val="ru-RU"/>
+        </w:rPr>
+        <w:t xml:space="preserve"> НNP </w:t>
       </w:r>
       <w:proofErr w:type="gramStart"/>
       <w:r>
         <w:rPr>
-          <w:sz w:val="28"/>
-          <w:szCs w:val="28"/>
+          <w:lang w:val="ru-RU"/>
+        </w:rPr>
+        <w:t>п</w:t>
+      </w:r>
+      <w:proofErr w:type="gramEnd"/>
+      <w:r>
+        <w:rPr>
+          <w:lang w:val="ru-RU"/>
+        </w:rPr>
+        <w:t>/у 10 ед.</w:t>
+      </w:r>
+      <w:r>
+        <w:rPr>
+          <w:lang w:val="ru-RU"/>
+        </w:rPr>
+        <w:t xml:space="preserve"> Гликемия </w:t>
+      </w:r>
+      <w:r>
+        <w:rPr>
+          <w:lang w:val="ru-RU"/>
+        </w:rPr>
+        <w:t>–</w:t>
+      </w:r>
+      <w:r>
+        <w:rPr>
+          <w:lang w:val="ru-RU"/>
+        </w:rPr>
+        <w:t>9,0-15,0</w:t>
+      </w:r>
+      <w:r>
+        <w:rPr>
+          <w:lang w:val="ru-RU"/>
+        </w:rPr>
+        <w:t xml:space="preserve"> </w:t>
+      </w:r>
+      <w:proofErr w:type="spellStart"/>
+      <w:r>
+        <w:rPr>
+          <w:lang w:val="ru-RU"/>
+        </w:rPr>
+        <w:t>ммоль</w:t>
+      </w:r>
+      <w:proofErr w:type="spellEnd"/>
+      <w:r>
+        <w:rPr>
+          <w:lang w:val="ru-RU"/>
+        </w:rPr>
+        <w:t>/л</w:t>
+      </w:r>
+      <w:r>
+        <w:rPr>
           <w:lang w:val="ru-RU"/>
         </w:rPr>
         <w:t>.</w:t>
       </w:r>
-      <w:proofErr w:type="gramEnd"/>
-      <w:r>
-        <w:rPr>
-          <w:sz w:val="28"/>
-          <w:szCs w:val="28"/>
+      <w:r>
+        <w:rPr>
           <w:lang w:val="ru-RU"/>
         </w:rPr>
         <w:t xml:space="preserve"> </w:t>
       </w:r>
-      <w:proofErr w:type="gramStart"/>
-      <w:r>
-        <w:rPr>
-          <w:sz w:val="28"/>
-          <w:szCs w:val="28"/>
-          <w:lang w:val="ru-RU"/>
-        </w:rPr>
-        <w:t>в</w:t>
-      </w:r>
-      <w:proofErr w:type="gramEnd"/>
-      <w:r>
-        <w:rPr>
-          <w:sz w:val="28"/>
-          <w:szCs w:val="28"/>
-          <w:lang w:val="ru-RU"/>
-        </w:rPr>
-        <w:t xml:space="preserve">ремя принимает: </w:t>
-      </w:r>
-      <w:r>
-        <w:rPr>
-          <w:sz w:val="28"/>
-          <w:szCs w:val="28"/>
-          <w:lang w:val="ru-RU"/>
-        </w:rPr>
-        <w:t xml:space="preserve"> амарил 4 мг утром, </w:t>
+      <w:r>
+        <w:rPr>
+          <w:lang w:val="ru-RU"/>
+        </w:rPr>
+        <w:t xml:space="preserve">Последнее </w:t>
       </w:r>
       <w:proofErr w:type="spellStart"/>
       <w:r>
         <w:rPr>
-          <w:sz w:val="28"/>
-          <w:szCs w:val="28"/>
-          <w:lang w:val="ru-RU"/>
-        </w:rPr>
-        <w:t>глюкофаж</w:t>
+          <w:lang w:val="ru-RU"/>
+        </w:rPr>
+        <w:t>стац</w:t>
       </w:r>
       <w:proofErr w:type="spellEnd"/>
       <w:r>
         <w:rPr>
-          <w:sz w:val="28"/>
-          <w:szCs w:val="28"/>
-          <w:lang w:val="ru-RU"/>
-        </w:rPr>
-        <w:t xml:space="preserve"> 1000 2р/д. </w:t>
-      </w:r>
-      <w:r>
-        <w:rPr>
-          <w:sz w:val="28"/>
-          <w:lang w:val="ru-RU"/>
-        </w:rPr>
-        <w:t xml:space="preserve"> Гликемия </w:t>
-      </w:r>
-      <w:r>
-        <w:rPr>
-          <w:sz w:val="28"/>
-          <w:lang w:val="ru-RU"/>
-        </w:rPr>
-        <w:t>–</w:t>
-      </w:r>
-      <w:r>
-        <w:rPr>
-          <w:sz w:val="28"/>
-          <w:lang w:val="ru-RU"/>
-        </w:rPr>
-        <w:t>9,0-15,0</w:t>
-      </w:r>
-      <w:r>
-        <w:rPr>
-          <w:sz w:val="28"/>
-          <w:lang w:val="ru-RU"/>
-        </w:rPr>
-        <w:t xml:space="preserve"> </w:t>
-      </w:r>
-      <w:proofErr w:type="spellStart"/>
-      <w:r>
-        <w:rPr>
-          <w:sz w:val="28"/>
-          <w:lang w:val="ru-RU"/>
-        </w:rPr>
-        <w:t>ммоль</w:t>
-      </w:r>
-      <w:proofErr w:type="spellEnd"/>
-      <w:r>
-        <w:rPr>
-          <w:sz w:val="28"/>
-          <w:lang w:val="ru-RU"/>
-        </w:rPr>
-        <w:t>/л</w:t>
-      </w:r>
-      <w:r>
-        <w:rPr>
-          <w:sz w:val="28"/>
-          <w:lang w:val="ru-RU"/>
-        </w:rPr>
-        <w:t>.</w:t>
-      </w:r>
-      <w:r>
-        <w:rPr>
-          <w:sz w:val="28"/>
-          <w:lang w:val="ru-RU"/>
-        </w:rPr>
-        <w:t xml:space="preserve"> </w:t>
-      </w:r>
-      <w:r>
-        <w:rPr>
-          <w:sz w:val="28"/>
-          <w:lang w:val="ru-RU"/>
-        </w:rPr>
-        <w:t xml:space="preserve">Последнее </w:t>
-      </w:r>
-      <w:proofErr w:type="spellStart"/>
-      <w:r>
-        <w:rPr>
-          <w:sz w:val="28"/>
-          <w:lang w:val="ru-RU"/>
-        </w:rPr>
-        <w:t>стац</w:t>
-      </w:r>
-      <w:proofErr w:type="spellEnd"/>
-      <w:r>
-        <w:rPr>
-          <w:sz w:val="28"/>
           <w:lang w:val="ru-RU"/>
         </w:rPr>
         <w:t xml:space="preserve">. лечение  в </w:t>
       </w:r>
       <w:r>
         <w:rPr>
-          <w:sz w:val="28"/>
           <w:lang w:val="ru-RU"/>
         </w:rPr>
         <w:t>2017</w:t>
       </w:r>
       <w:r>
         <w:rPr>
-          <w:sz w:val="28"/>
           <w:lang w:val="ru-RU"/>
         </w:rPr>
         <w:t>г. Госпитализирован  в обл. энд. диспансер для коррекции инсулинотерапии,  лечения хр. осложнений СД.</w:t>
       </w:r>
       <w:r>
         <w:rPr>
-          <w:sz w:val="28"/>
           <w:lang w:val="ru-RU"/>
         </w:rPr>
         <w:t xml:space="preserve"> </w:t>
@@ -2154,14 +1163,12 @@
         <w:ind w:left="-567"/>
         <w:jc w:val="both"/>
         <w:rPr>
-          <w:sz w:val="28"/>
           <w:u w:val="single"/>
           <w:lang w:val="ru-RU"/>
         </w:rPr>
       </w:pPr>
       <w:r>
         <w:rPr>
-          <w:sz w:val="28"/>
           <w:u w:val="single"/>
           <w:lang w:val="ru-RU"/>
         </w:rPr>
@@ -2173,7 +1180,6 @@
         <w:ind w:left="-567"/>
         <w:jc w:val="both"/>
         <w:rPr>
-          <w:sz w:val="28"/>
           <w:u w:val="single"/>
           <w:lang w:val="ru-RU"/>
         </w:rPr>
@@ -3771,7 +2777,6 @@
         <w:ind w:left="-567"/>
         <w:jc w:val="both"/>
         <w:rPr>
-          <w:sz w:val="28"/>
           <w:lang w:val="ru-RU"/>
         </w:rPr>
       </w:pPr>
@@ -3781,42 +2786,35 @@
         <w:ind w:left="-567"/>
         <w:jc w:val="both"/>
         <w:rPr>
-          <w:sz w:val="28"/>
-          <w:szCs w:val="20"/>
           <w:lang w:val="ru-RU"/>
         </w:rPr>
       </w:pPr>
       <w:r>
         <w:rPr>
-          <w:sz w:val="28"/>
           <w:lang w:val="ru-RU"/>
         </w:rPr>
         <w:t>04</w:t>
       </w:r>
       <w:r>
         <w:rPr>
-          <w:sz w:val="28"/>
           <w:lang w:val="ru-RU"/>
         </w:rPr>
         <w:t>.</w:t>
       </w:r>
       <w:r>
         <w:rPr>
-          <w:sz w:val="28"/>
           <w:lang w:val="ru-RU"/>
         </w:rPr>
         <w:t>05</w:t>
       </w:r>
       <w:r>
         <w:rPr>
-          <w:sz w:val="28"/>
           <w:lang w:val="ru-RU"/>
         </w:rPr>
         <w:t>.18</w:t>
       </w:r>
       <w:r>
         <w:rPr>
-          <w:sz w:val="28"/>
           <w:lang w:val="ru-RU"/>
         </w:rPr>
         <w:t xml:space="preserve"> </w:t>
@@ -3824,7 +2822,6 @@
       <w:proofErr w:type="spellStart"/>
       <w:r>
         <w:rPr>
-          <w:sz w:val="28"/>
           <w:lang w:val="ru-RU"/>
         </w:rPr>
         <w:t>Глик</w:t>
@@ -3832,21 +2829,18 @@
       <w:proofErr w:type="spellEnd"/>
       <w:r>
         <w:rPr>
-          <w:sz w:val="28"/>
           <w:lang w:val="ru-RU"/>
         </w:rPr>
         <w:t>. гемоглобин -</w:t>
       </w:r>
       <w:r>
         <w:rPr>
-          <w:sz w:val="28"/>
           <w:lang w:val="ru-RU"/>
         </w:rPr>
         <w:t>9,2</w:t>
       </w:r>
       <w:r>
         <w:rPr>
-          <w:sz w:val="28"/>
           <w:lang w:val="ru-RU"/>
         </w:rPr>
         <w:t xml:space="preserve"> %</w:t>
@@ -3857,55 +2851,41 @@
         <w:ind w:left="-567"/>
         <w:jc w:val="both"/>
         <w:rPr>
-          <w:sz w:val="28"/>
-          <w:szCs w:val="28"/>
           <w:lang w:val="ru-RU"/>
         </w:rPr>
       </w:pPr>
       <w:r>
         <w:rPr>
-          <w:sz w:val="28"/>
-          <w:szCs w:val="28"/>
           <w:lang w:val="ru-RU"/>
         </w:rPr>
         <w:t>04</w:t>
       </w:r>
       <w:r>
         <w:rPr>
-          <w:sz w:val="28"/>
-          <w:szCs w:val="28"/>
           <w:lang w:val="ru-RU"/>
         </w:rPr>
         <w:t>.</w:t>
       </w:r>
       <w:r>
         <w:rPr>
-          <w:sz w:val="28"/>
-          <w:szCs w:val="28"/>
           <w:lang w:val="ru-RU"/>
         </w:rPr>
         <w:t>05</w:t>
       </w:r>
       <w:r>
         <w:rPr>
-          <w:sz w:val="28"/>
-          <w:szCs w:val="28"/>
           <w:lang w:val="ru-RU"/>
         </w:rPr>
         <w:t>.18</w:t>
       </w:r>
       <w:r>
         <w:rPr>
-          <w:sz w:val="28"/>
-          <w:szCs w:val="28"/>
           <w:lang w:val="ru-RU"/>
         </w:rPr>
         <w:t xml:space="preserve"> К –</w:t>
       </w:r>
       <w:r>
         <w:rPr>
-          <w:sz w:val="28"/>
-          <w:szCs w:val="28"/>
           <w:lang w:val="ru-RU"/>
         </w:rPr>
         <w:t>4,25</w:t>
@@ -3913,8 +2893,6 @@
       <w:proofErr w:type="gramStart"/>
       <w:r>
         <w:rPr>
-          <w:sz w:val="28"/>
-          <w:szCs w:val="28"/>
           <w:lang w:val="ru-RU"/>
         </w:rPr>
         <w:t xml:space="preserve">   ;</w:t>
@@ -3922,8 +2900,6 @@
       <w:proofErr w:type="gramEnd"/>
       <w:r>
         <w:rPr>
-          <w:sz w:val="28"/>
-          <w:szCs w:val="28"/>
           <w:lang w:val="ru-RU"/>
         </w:rPr>
         <w:t xml:space="preserve"> </w:t>
@@ -3931,8 +2907,6 @@
       <w:proofErr w:type="spellStart"/>
       <w:r>
         <w:rPr>
-          <w:sz w:val="28"/>
-          <w:szCs w:val="28"/>
           <w:lang w:val="ru-RU"/>
         </w:rPr>
         <w:t>Nа</w:t>
@@ -3940,24 +2914,18 @@
       <w:proofErr w:type="spellEnd"/>
       <w:r>
         <w:rPr>
-          <w:sz w:val="28"/>
-          <w:szCs w:val="28"/>
           <w:lang w:val="ru-RU"/>
         </w:rPr>
         <w:t xml:space="preserve"> –</w:t>
       </w:r>
       <w:r>
         <w:rPr>
-          <w:sz w:val="28"/>
-          <w:szCs w:val="28"/>
           <w:lang w:val="ru-RU"/>
         </w:rPr>
         <w:t>138</w:t>
       </w:r>
       <w:r>
         <w:rPr>
-          <w:sz w:val="28"/>
-          <w:szCs w:val="28"/>
           <w:lang w:val="ru-RU"/>
         </w:rPr>
         <w:t xml:space="preserve">  </w:t>
@@ -3965,8 +2933,6 @@
       <w:proofErr w:type="spellStart"/>
       <w:r>
         <w:rPr>
-          <w:sz w:val="28"/>
-          <w:szCs w:val="28"/>
           <w:lang w:val="ru-RU"/>
         </w:rPr>
         <w:t>Са</w:t>
@@ -3974,8 +2940,6 @@
       <w:proofErr w:type="spellEnd"/>
       <w:r>
         <w:rPr>
-          <w:sz w:val="28"/>
-          <w:szCs w:val="28"/>
           <w:vertAlign w:val="superscript"/>
           <w:lang w:val="ru-RU"/>
         </w:rPr>
@@ -3983,56 +2947,42 @@
       </w:r>
       <w:r>
         <w:rPr>
-          <w:sz w:val="28"/>
-          <w:szCs w:val="28"/>
           <w:lang w:val="ru-RU"/>
         </w:rPr>
         <w:t xml:space="preserve"> -</w:t>
       </w:r>
       <w:r>
         <w:rPr>
-          <w:sz w:val="28"/>
-          <w:szCs w:val="28"/>
           <w:lang w:val="ru-RU"/>
         </w:rPr>
         <w:t>1,14</w:t>
       </w:r>
       <w:r>
         <w:rPr>
-          <w:sz w:val="28"/>
-          <w:szCs w:val="28"/>
           <w:lang w:val="ru-RU"/>
         </w:rPr>
         <w:t xml:space="preserve"> С1 </w:t>
       </w:r>
       <w:r>
         <w:rPr>
-          <w:sz w:val="28"/>
-          <w:szCs w:val="28"/>
           <w:lang w:val="ru-RU"/>
         </w:rPr>
         <w:t>–</w:t>
       </w:r>
       <w:r>
         <w:rPr>
-          <w:sz w:val="28"/>
-          <w:szCs w:val="28"/>
           <w:lang w:val="ru-RU"/>
         </w:rPr>
         <w:t xml:space="preserve"> </w:t>
       </w:r>
       <w:r>
         <w:rPr>
-          <w:sz w:val="28"/>
-          <w:szCs w:val="28"/>
           <w:lang w:val="ru-RU"/>
         </w:rPr>
         <w:t>102,2</w:t>
       </w:r>
       <w:r>
         <w:rPr>
-          <w:sz w:val="28"/>
-          <w:szCs w:val="28"/>
           <w:lang w:val="ru-RU"/>
         </w:rPr>
         <w:t xml:space="preserve">  </w:t>
@@ -4040,8 +2990,6 @@
       <w:proofErr w:type="spellStart"/>
       <w:r>
         <w:rPr>
-          <w:sz w:val="28"/>
-          <w:szCs w:val="28"/>
           <w:lang w:val="ru-RU"/>
         </w:rPr>
         <w:t>ммоль</w:t>
@@ -4049,8 +2997,6 @@
       <w:proofErr w:type="spellEnd"/>
       <w:r>
         <w:rPr>
-          <w:sz w:val="28"/>
-          <w:szCs w:val="28"/>
           <w:lang w:val="ru-RU"/>
         </w:rPr>
         <w:t>/л</w:t>
@@ -4063,54 +3009,71 @@
         <w:jc w:val="both"/>
         <w:rPr>
           <w:b w:val="0"/>
+          <w:sz w:val="24"/>
+          <w:szCs w:val="24"/>
         </w:rPr>
       </w:pPr>
       <w:r>
         <w:rPr>
           <w:b w:val="0"/>
-        </w:rPr>
-        <w:lastRenderedPageBreak/>
+          <w:sz w:val="24"/>
+          <w:szCs w:val="24"/>
+        </w:rPr>
         <w:t>04</w:t>
       </w:r>
       <w:r>
         <w:rPr>
           <w:b w:val="0"/>
+          <w:sz w:val="24"/>
+          <w:szCs w:val="24"/>
         </w:rPr>
         <w:t>.</w:t>
       </w:r>
       <w:r>
         <w:rPr>
           <w:b w:val="0"/>
-        </w:rPr>
-        <w:t>04.18</w:t>
+          <w:sz w:val="24"/>
+          <w:szCs w:val="24"/>
+        </w:rPr>
+        <w:t>05.18</w:t>
       </w:r>
       <w:r>
         <w:rPr>
           <w:b w:val="0"/>
+          <w:sz w:val="24"/>
+          <w:szCs w:val="24"/>
         </w:rPr>
         <w:t xml:space="preserve"> </w:t>
       </w:r>
       <w:r>
         <w:rPr>
           <w:b w:val="0"/>
+          <w:sz w:val="24"/>
+          <w:szCs w:val="24"/>
         </w:rPr>
         <w:t>Общ. а</w:t>
       </w:r>
       <w:r>
         <w:rPr>
           <w:b w:val="0"/>
+          <w:sz w:val="24"/>
+          <w:szCs w:val="24"/>
         </w:rPr>
         <w:t>н. мочи уд вес 10</w:t>
       </w:r>
       <w:r>
         <w:rPr>
           <w:b w:val="0"/>
+          <w:sz w:val="24"/>
+          <w:szCs w:val="24"/>
         </w:rPr>
         <w:t>33</w:t>
       </w:r>
       <w:r>
         <w:rPr>
           <w:b w:val="0"/>
+          <w:sz w:val="24"/>
+          <w:szCs w:val="24"/>
         </w:rPr>
         <w:t xml:space="preserve">  </w:t>
       </w:r>
@@ -4118,6 +3081,8 @@
       <w:r>
         <w:rPr>
           <w:b w:val="0"/>
+          <w:sz w:val="24"/>
+          <w:szCs w:val="24"/>
         </w:rPr>
         <w:t>лейк</w:t>
       </w:r>
@@ -4125,13 +3090,33 @@
       <w:r>
         <w:rPr>
           <w:b w:val="0"/>
-        </w:rPr>
-        <w:t xml:space="preserve"> –   в </w:t>
+          <w:sz w:val="24"/>
+          <w:szCs w:val="24"/>
+        </w:rPr>
+        <w:t xml:space="preserve"> – </w:t>
+      </w:r>
+      <w:r>
+        <w:rPr>
+          <w:b w:val="0"/>
+          <w:sz w:val="24"/>
+          <w:szCs w:val="24"/>
+        </w:rPr>
+        <w:t>1-2</w:t>
+      </w:r>
+      <w:r>
+        <w:rPr>
+          <w:b w:val="0"/>
+          <w:sz w:val="24"/>
+          <w:szCs w:val="24"/>
+        </w:rPr>
+        <w:t xml:space="preserve">  в </w:t>
       </w:r>
       <w:proofErr w:type="gramStart"/>
       <w:r>
         <w:rPr>
           <w:b w:val="0"/>
+          <w:sz w:val="24"/>
+          <w:szCs w:val="24"/>
         </w:rPr>
         <w:t>п</w:t>
       </w:r>
@@ -4139,6 +3124,8 @@
       <w:r>
         <w:rPr>
           <w:b w:val="0"/>
+          <w:sz w:val="24"/>
+          <w:szCs w:val="24"/>
         </w:rPr>
         <w:t>/</w:t>
       </w:r>
@@ -4146,6 +3133,8 @@
       <w:r>
         <w:rPr>
           <w:b w:val="0"/>
+          <w:sz w:val="24"/>
+          <w:szCs w:val="24"/>
         </w:rPr>
         <w:t>зр</w:t>
       </w:r>
@@ -4153,6 +3142,8 @@
       <w:r>
         <w:rPr>
           <w:b w:val="0"/>
+          <w:sz w:val="24"/>
+          <w:szCs w:val="24"/>
         </w:rPr>
         <w:t xml:space="preserve"> белок – </w:t>
       </w:r>
@@ -4160,6 +3151,8 @@
       <w:r>
         <w:rPr>
           <w:b w:val="0"/>
+          <w:sz w:val="24"/>
+          <w:szCs w:val="24"/>
         </w:rPr>
         <w:t>отр</w:t>
       </w:r>
@@ -4167,6 +3160,8 @@
       <w:r>
         <w:rPr>
           <w:b w:val="0"/>
+          <w:sz w:val="24"/>
+          <w:szCs w:val="24"/>
         </w:rPr>
         <w:t xml:space="preserve">  ацетон –</w:t>
       </w:r>
@@ -4174,6 +3169,8 @@
       <w:r>
         <w:rPr>
           <w:b w:val="0"/>
+          <w:sz w:val="24"/>
+          <w:szCs w:val="24"/>
         </w:rPr>
         <w:t>отр</w:t>
       </w:r>
@@ -4181,12 +3178,16 @@
       <w:r>
         <w:rPr>
           <w:b w:val="0"/>
+          <w:sz w:val="24"/>
+          <w:szCs w:val="24"/>
         </w:rPr>
         <w:t xml:space="preserve">; </w:t>
       </w:r>
       <w:r>
         <w:rPr>
           <w:b w:val="0"/>
+          <w:sz w:val="24"/>
+          <w:szCs w:val="24"/>
         </w:rPr>
         <w:t xml:space="preserve"> </w:t>
       </w:r>
@@ -4194,6 +3195,8 @@
       <w:r>
         <w:rPr>
           <w:b w:val="0"/>
+          <w:sz w:val="24"/>
+          <w:szCs w:val="24"/>
         </w:rPr>
         <w:t>эпит</w:t>
       </w:r>
@@ -4201,6 +3204,8 @@
       <w:r>
         <w:rPr>
           <w:b w:val="0"/>
+          <w:sz w:val="24"/>
+          <w:szCs w:val="24"/>
         </w:rPr>
         <w:t xml:space="preserve">. пл. - ; </w:t>
       </w:r>
@@ -4208,6 +3213,8 @@
       <w:r>
         <w:rPr>
           <w:b w:val="0"/>
+          <w:sz w:val="24"/>
+          <w:szCs w:val="24"/>
         </w:rPr>
         <w:t>эпит</w:t>
       </w:r>
@@ -4215,6 +3222,8 @@
       <w:r>
         <w:rPr>
           <w:b w:val="0"/>
+          <w:sz w:val="24"/>
+          <w:szCs w:val="24"/>
         </w:rPr>
         <w:t xml:space="preserve">. </w:t>
       </w:r>
@@ -4222,6 +3231,8 @@
       <w:r>
         <w:rPr>
           <w:b w:val="0"/>
+          <w:sz w:val="24"/>
+          <w:szCs w:val="24"/>
         </w:rPr>
         <w:t>перех</w:t>
       </w:r>
@@ -4229,12 +3240,16 @@
       <w:r>
         <w:rPr>
           <w:b w:val="0"/>
+          <w:sz w:val="24"/>
+          <w:szCs w:val="24"/>
         </w:rPr>
         <w:t xml:space="preserve">. - </w:t>
       </w:r>
       <w:r>
         <w:rPr>
           <w:b w:val="0"/>
+          <w:sz w:val="24"/>
+          <w:szCs w:val="24"/>
         </w:rPr>
         <w:t xml:space="preserve"> в п/</w:t>
       </w:r>
@@ -4242,6 +3257,8 @@
       <w:r>
         <w:rPr>
           <w:b w:val="0"/>
+          <w:sz w:val="24"/>
+          <w:szCs w:val="24"/>
         </w:rPr>
         <w:t>зр</w:t>
       </w:r>
@@ -4251,42 +3268,35 @@
       <w:pPr>
         <w:ind w:left="-567"/>
         <w:rPr>
-          <w:sz w:val="28"/>
-          <w:szCs w:val="20"/>
           <w:lang w:val="ru-RU"/>
         </w:rPr>
       </w:pPr>
       <w:r>
         <w:rPr>
-          <w:sz w:val="28"/>
           <w:lang w:val="ru-RU"/>
         </w:rPr>
         <w:t>10</w:t>
       </w:r>
       <w:r>
         <w:rPr>
-          <w:sz w:val="28"/>
           <w:lang w:val="ru-RU"/>
         </w:rPr>
         <w:t>.</w:t>
       </w:r>
       <w:r>
         <w:rPr>
-          <w:sz w:val="28"/>
-          <w:lang w:val="ru-RU"/>
-        </w:rPr>
-        <w:t>04.18</w:t>
-      </w:r>
-      <w:r>
-        <w:rPr>
-          <w:sz w:val="28"/>
+          <w:lang w:val="ru-RU"/>
+        </w:rPr>
+        <w:t>05.18</w:t>
+      </w:r>
+      <w:r>
+        <w:rPr>
           <w:lang w:val="ru-RU"/>
         </w:rPr>
         <w:t xml:space="preserve"> </w:t>
       </w:r>
       <w:r>
         <w:rPr>
-          <w:sz w:val="28"/>
           <w:lang w:val="ru-RU"/>
         </w:rPr>
         <w:t xml:space="preserve">Суточная </w:t>
@@ -4294,7 +3304,6 @@
       <w:proofErr w:type="spellStart"/>
       <w:r>
         <w:rPr>
-          <w:sz w:val="28"/>
           <w:lang w:val="ru-RU"/>
         </w:rPr>
         <w:t>глюкозурия</w:t>
@@ -4302,7 +3311,6 @@
       <w:proofErr w:type="spellEnd"/>
       <w:r>
         <w:rPr>
-          <w:sz w:val="28"/>
           <w:lang w:val="ru-RU"/>
         </w:rPr>
         <w:t xml:space="preserve"> –  </w:t>
@@ -4310,7 +3318,6 @@
       <w:proofErr w:type="spellStart"/>
       <w:r>
         <w:rPr>
-          <w:sz w:val="28"/>
           <w:lang w:val="ru-RU"/>
         </w:rPr>
         <w:t>отр</w:t>
@@ -4318,7 +3325,6 @@
       <w:proofErr w:type="spellEnd"/>
       <w:r>
         <w:rPr>
-          <w:sz w:val="28"/>
           <w:lang w:val="ru-RU"/>
         </w:rPr>
         <w:t xml:space="preserve">;   Суточная протеинурия –  </w:t>
@@ -4326,7 +3332,6 @@
       <w:proofErr w:type="spellStart"/>
       <w:r>
         <w:rPr>
-          <w:sz w:val="28"/>
           <w:lang w:val="ru-RU"/>
         </w:rPr>
         <w:t>отр</w:t>
@@ -4337,36 +3342,80 @@
       <w:pPr>
         <w:pStyle w:val="5"/>
         <w:ind w:left="-567"/>
+        <w:rPr>
+          <w:sz w:val="24"/>
+          <w:szCs w:val="24"/>
+        </w:rPr>
       </w:pPr>
       <w:r>
+        <w:rPr>
+          <w:sz w:val="24"/>
+          <w:szCs w:val="24"/>
+        </w:rPr>
+        <w:t>11</w:t>
+      </w:r>
+      <w:r>
+        <w:rPr>
+          <w:sz w:val="24"/>
+          <w:szCs w:val="24"/>
+        </w:rPr>
         <w:t>.</w:t>
       </w:r>
       <w:r>
-        <w:t>04.18</w:t>
-      </w:r>
-      <w:r>
+        <w:rPr>
+          <w:sz w:val="24"/>
+          <w:szCs w:val="24"/>
+        </w:rPr>
+        <w:t>05.18</w:t>
+      </w:r>
+      <w:r>
+        <w:rPr>
+          <w:sz w:val="24"/>
+          <w:szCs w:val="24"/>
+        </w:rPr>
         <w:t xml:space="preserve"> </w:t>
       </w:r>
       <w:r>
         <w:rPr>
-          <w:highlight w:val="yellow"/>
-        </w:rPr>
-        <w:t>Микроальбуминурия</w:t>
-      </w:r>
-      <w:r>
+          <w:sz w:val="24"/>
+          <w:szCs w:val="24"/>
+        </w:rPr>
+        <w:t xml:space="preserve">Микроальбуминурия </w:t>
+      </w:r>
+      <w:r>
+        <w:rPr>
+          <w:sz w:val="24"/>
+          <w:szCs w:val="24"/>
+        </w:rPr>
+        <w:t>–</w:t>
+      </w:r>
+      <w:r>
+        <w:rPr>
+          <w:sz w:val="24"/>
+          <w:szCs w:val="24"/>
+        </w:rPr>
         <w:t xml:space="preserve"> </w:t>
       </w:r>
       <w:r>
-        <w:t>–</w:t>
-      </w:r>
-      <w:r>
-        <w:t xml:space="preserve"> </w:t>
-      </w:r>
-      <w:r>
+        <w:rPr>
+          <w:sz w:val="24"/>
+          <w:szCs w:val="24"/>
+        </w:rPr>
+        <w:t>53,3</w:t>
+      </w:r>
+      <w:r>
+        <w:rPr>
+          <w:sz w:val="24"/>
+          <w:szCs w:val="24"/>
+        </w:rPr>
         <w:t>мг/</w:t>
       </w:r>
       <w:proofErr w:type="spellStart"/>
       <w:r>
+        <w:rPr>
+          <w:sz w:val="24"/>
+          <w:szCs w:val="24"/>
+        </w:rPr>
         <w:t>сут</w:t>
       </w:r>
       <w:proofErr w:type="spellEnd"/>
@@ -4390,7 +3439,6 @@
         <w:gridCol w:w="993"/>
         <w:gridCol w:w="992"/>
         <w:gridCol w:w="992"/>
-        <w:gridCol w:w="992"/>
       </w:tblGrid>
       <w:tr>
         <w:tc>
@@ -4400,15 +3448,11 @@
           <w:p>
             <w:pPr>
               <w:rPr>
-                <w:sz w:val="28"/>
-                <w:szCs w:val="28"/>
                 <w:lang w:val="ru-RU"/>
               </w:rPr>
             </w:pPr>
             <w:r>
               <w:rPr>
-                <w:sz w:val="28"/>
-                <w:szCs w:val="28"/>
                 <w:lang w:val="ru-RU"/>
               </w:rPr>
               <w:t xml:space="preserve">Гликемический </w:t>
@@ -4417,15 +3461,11 @@
           <w:p>
             <w:pPr>
               <w:rPr>
-                <w:sz w:val="28"/>
-                <w:szCs w:val="28"/>
                 <w:lang w:val="ru-RU"/>
               </w:rPr>
             </w:pPr>
             <w:r>
               <w:rPr>
-                <w:sz w:val="28"/>
-                <w:szCs w:val="28"/>
                 <w:lang w:val="ru-RU"/>
               </w:rPr>
               <w:t>профиль</w:t>
@@ -4439,15 +3479,11 @@
           <w:p>
             <w:pPr>
               <w:rPr>
-                <w:sz w:val="28"/>
-                <w:szCs w:val="28"/>
                 <w:lang w:val="ru-RU"/>
               </w:rPr>
             </w:pPr>
             <w:r>
               <w:rPr>
-                <w:sz w:val="28"/>
-                <w:szCs w:val="28"/>
                 <w:lang w:val="ru-RU"/>
               </w:rPr>
               <w:t>8.00</w:t>
@@ -4461,15 +3497,11 @@
           <w:p>
             <w:pPr>
               <w:rPr>
-                <w:sz w:val="28"/>
-                <w:szCs w:val="28"/>
                 <w:lang w:val="ru-RU"/>
               </w:rPr>
             </w:pPr>
             <w:r>
               <w:rPr>
-                <w:sz w:val="28"/>
-                <w:szCs w:val="28"/>
                 <w:lang w:val="ru-RU"/>
               </w:rPr>
               <w:t>11.00</w:t>
@@ -4483,15 +3515,11 @@
           <w:p>
             <w:pPr>
               <w:rPr>
-                <w:sz w:val="28"/>
-                <w:szCs w:val="28"/>
                 <w:lang w:val="ru-RU"/>
               </w:rPr>
             </w:pPr>
             <w:r>
               <w:rPr>
-                <w:sz w:val="28"/>
-                <w:szCs w:val="28"/>
                 <w:lang w:val="ru-RU"/>
               </w:rPr>
               <w:t>16.00</w:t>
@@ -4505,40 +3533,14 @@
           <w:p>
             <w:pPr>
               <w:rPr>
-                <w:sz w:val="28"/>
-                <w:szCs w:val="28"/>
                 <w:lang w:val="ru-RU"/>
               </w:rPr>
             </w:pPr>
             <w:r>
               <w:rPr>
-                <w:sz w:val="28"/>
-                <w:szCs w:val="28"/>
                 <w:lang w:val="ru-RU"/>
               </w:rPr>
               <w:t>20.00</w:t>
-            </w:r>
-          </w:p>
-        </w:tc>
-        <w:tc>
-          <w:tcPr>
-            <w:tcW w:w="992" w:type="dxa"/>
-          </w:tcPr>
-          <w:p>
-            <w:pPr>
-              <w:rPr>
-                <w:sz w:val="28"/>
-                <w:szCs w:val="28"/>
-                <w:lang w:val="ru-RU"/>
-              </w:rPr>
-            </w:pPr>
-            <w:r>
-              <w:rPr>
-                <w:sz w:val="28"/>
-                <w:szCs w:val="28"/>
-                <w:lang w:val="ru-RU"/>
-              </w:rPr>
-              <w:t>22.00</w:t>
             </w:r>
           </w:p>
         </w:tc>
@@ -4551,15 +3553,11 @@
           <w:p>
             <w:pPr>
               <w:rPr>
-                <w:sz w:val="28"/>
-                <w:szCs w:val="28"/>
                 <w:lang w:val="ru-RU"/>
               </w:rPr>
             </w:pPr>
             <w:r>
               <w:rPr>
-                <w:sz w:val="28"/>
-                <w:szCs w:val="28"/>
                 <w:lang w:val="ru-RU"/>
               </w:rPr>
               <w:t>04.05</w:t>
@@ -4573,8 +3571,6 @@
           <w:p>
             <w:pPr>
               <w:rPr>
-                <w:sz w:val="28"/>
-                <w:szCs w:val="28"/>
                 <w:lang w:val="ru-RU"/>
               </w:rPr>
             </w:pPr>
@@ -4587,8 +3583,6 @@
           <w:p>
             <w:pPr>
               <w:rPr>
-                <w:sz w:val="28"/>
-                <w:szCs w:val="28"/>
                 <w:lang w:val="ru-RU"/>
               </w:rPr>
             </w:pPr>
@@ -4601,8 +3595,6 @@
           <w:p>
             <w:pPr>
               <w:rPr>
-                <w:sz w:val="28"/>
-                <w:szCs w:val="28"/>
                 <w:lang w:val="ru-RU"/>
               </w:rPr>
             </w:pPr>
@@ -4615,18 +3607,34 @@
           <w:p>
             <w:pPr>
               <w:rPr>
-                <w:sz w:val="28"/>
-                <w:szCs w:val="28"/>
                 <w:lang w:val="ru-RU"/>
               </w:rPr>
             </w:pPr>
             <w:r>
               <w:rPr>
-                <w:sz w:val="28"/>
-                <w:szCs w:val="28"/>
                 <w:lang w:val="ru-RU"/>
               </w:rPr>
               <w:t>11,8</w:t>
+            </w:r>
+          </w:p>
+        </w:tc>
+      </w:tr>
+      <w:tr>
+        <w:tc>
+          <w:tcPr>
+            <w:tcW w:w="2518" w:type="dxa"/>
+          </w:tcPr>
+          <w:p>
+            <w:pPr>
+              <w:rPr>
+                <w:lang w:val="ru-RU"/>
+              </w:rPr>
+            </w:pPr>
+            <w:r>
+              <w:rPr>
+                <w:lang w:val="ru-RU"/>
+              </w:rPr>
+              <w:t>05.05</w:t>
             </w:r>
           </w:p>
         </w:tc>
@@ -4637,8 +3645,54 @@
           <w:p>
             <w:pPr>
               <w:rPr>
-                <w:sz w:val="28"/>
-                <w:szCs w:val="28"/>
+                <w:lang w:val="ru-RU"/>
+              </w:rPr>
+            </w:pPr>
+            <w:r>
+              <w:rPr>
+                <w:lang w:val="ru-RU"/>
+              </w:rPr>
+              <w:t>10,5</w:t>
+            </w:r>
+          </w:p>
+        </w:tc>
+        <w:tc>
+          <w:tcPr>
+            <w:tcW w:w="993" w:type="dxa"/>
+          </w:tcPr>
+          <w:p>
+            <w:pPr>
+              <w:rPr>
+                <w:lang w:val="ru-RU"/>
+              </w:rPr>
+            </w:pPr>
+          </w:p>
+        </w:tc>
+        <w:tc>
+          <w:tcPr>
+            <w:tcW w:w="992" w:type="dxa"/>
+          </w:tcPr>
+          <w:p>
+            <w:pPr>
+              <w:rPr>
+                <w:lang w:val="ru-RU"/>
+              </w:rPr>
+            </w:pPr>
+            <w:r>
+              <w:rPr>
+                <w:lang w:val="ru-RU"/>
+              </w:rPr>
+              <w:t>7,8</w:t>
+            </w:r>
+          </w:p>
+        </w:tc>
+        <w:tc>
+          <w:tcPr>
+            <w:tcW w:w="992" w:type="dxa"/>
+          </w:tcPr>
+          <w:p>
+            <w:pPr>
+              <w:rPr>
                 <w:lang w:val="ru-RU"/>
               </w:rPr>
             </w:pPr>
@@ -4653,18 +3707,14 @@
           <w:p>
             <w:pPr>
               <w:rPr>
-                <w:sz w:val="28"/>
-                <w:szCs w:val="28"/>
                 <w:lang w:val="ru-RU"/>
               </w:rPr>
             </w:pPr>
             <w:r>
               <w:rPr>
-                <w:sz w:val="28"/>
-                <w:szCs w:val="28"/>
-                <w:lang w:val="ru-RU"/>
-              </w:rPr>
-              <w:t>05.05</w:t>
+                <w:lang w:val="ru-RU"/>
+              </w:rPr>
+              <w:t>09.05</w:t>
             </w:r>
           </w:p>
         </w:tc>
@@ -4675,18 +3725,14 @@
           <w:p>
             <w:pPr>
               <w:rPr>
-                <w:sz w:val="28"/>
-                <w:szCs w:val="28"/>
                 <w:lang w:val="ru-RU"/>
               </w:rPr>
             </w:pPr>
             <w:r>
               <w:rPr>
-                <w:sz w:val="28"/>
-                <w:szCs w:val="28"/>
-                <w:lang w:val="ru-RU"/>
-              </w:rPr>
-              <w:t>10,5</w:t>
+                <w:lang w:val="ru-RU"/>
+              </w:rPr>
+              <w:t>9,2</w:t>
             </w:r>
           </w:p>
         </w:tc>
@@ -4697,32 +3743,14 @@
           <w:p>
             <w:pPr>
               <w:rPr>
-                <w:sz w:val="28"/>
-                <w:szCs w:val="28"/>
-                <w:lang w:val="ru-RU"/>
-              </w:rPr>
-            </w:pPr>
-          </w:p>
-        </w:tc>
-        <w:tc>
-          <w:tcPr>
-            <w:tcW w:w="992" w:type="dxa"/>
-          </w:tcPr>
-          <w:p>
-            <w:pPr>
-              <w:rPr>
-                <w:sz w:val="28"/>
-                <w:szCs w:val="28"/>
                 <w:lang w:val="ru-RU"/>
               </w:rPr>
             </w:pPr>
             <w:r>
               <w:rPr>
-                <w:sz w:val="28"/>
-                <w:szCs w:val="28"/>
-                <w:lang w:val="ru-RU"/>
-              </w:rPr>
-              <w:t>7,8</w:t>
+                <w:lang w:val="ru-RU"/>
+              </w:rPr>
+              <w:t>9,5</w:t>
             </w:r>
           </w:p>
         </w:tc>
@@ -4733,11 +3761,15 @@
           <w:p>
             <w:pPr>
               <w:rPr>
-                <w:sz w:val="28"/>
-                <w:szCs w:val="28"/>
                 <w:lang w:val="ru-RU"/>
               </w:rPr>
             </w:pPr>
+            <w:r>
+              <w:rPr>
+                <w:lang w:val="ru-RU"/>
+              </w:rPr>
+              <w:t>9,0</w:t>
+            </w:r>
           </w:p>
         </w:tc>
         <w:tc>
@@ -4747,11 +3779,15 @@
           <w:p>
             <w:pPr>
               <w:rPr>
-                <w:sz w:val="28"/>
-                <w:szCs w:val="28"/>
                 <w:lang w:val="ru-RU"/>
               </w:rPr>
             </w:pPr>
+            <w:r>
+              <w:rPr>
+                <w:lang w:val="ru-RU"/>
+              </w:rPr>
+              <w:t>9,5</w:t>
+            </w:r>
           </w:p>
         </w:tc>
       </w:tr>
@@ -4763,18 +3799,14 @@
           <w:p>
             <w:pPr>
               <w:rPr>
-                <w:sz w:val="28"/>
-                <w:szCs w:val="28"/>
                 <w:lang w:val="ru-RU"/>
               </w:rPr>
             </w:pPr>
             <w:r>
               <w:rPr>
-                <w:sz w:val="28"/>
-                <w:szCs w:val="28"/>
-                <w:lang w:val="ru-RU"/>
-              </w:rPr>
-              <w:t>09.05</w:t>
+                <w:lang w:val="ru-RU"/>
+              </w:rPr>
+              <w:t>14.05</w:t>
             </w:r>
           </w:p>
         </w:tc>
@@ -4785,18 +3817,14 @@
           <w:p>
             <w:pPr>
               <w:rPr>
-                <w:sz w:val="28"/>
-                <w:szCs w:val="28"/>
                 <w:lang w:val="ru-RU"/>
               </w:rPr>
             </w:pPr>
             <w:r>
               <w:rPr>
-                <w:sz w:val="28"/>
-                <w:szCs w:val="28"/>
-                <w:lang w:val="ru-RU"/>
-              </w:rPr>
-              <w:t>9,2</w:t>
+                <w:lang w:val="ru-RU"/>
+              </w:rPr>
+              <w:t>4,8</w:t>
             </w:r>
           </w:p>
         </w:tc>
@@ -4807,18 +3835,14 @@
           <w:p>
             <w:pPr>
               <w:rPr>
-                <w:sz w:val="28"/>
-                <w:szCs w:val="28"/>
                 <w:lang w:val="ru-RU"/>
               </w:rPr>
             </w:pPr>
             <w:r>
               <w:rPr>
-                <w:sz w:val="28"/>
-                <w:szCs w:val="28"/>
-                <w:lang w:val="ru-RU"/>
-              </w:rPr>
-              <w:t>9,5</w:t>
+                <w:lang w:val="ru-RU"/>
+              </w:rPr>
+              <w:t>5,9</w:t>
             </w:r>
           </w:p>
         </w:tc>
@@ -4829,18 +3853,14 @@
           <w:p>
             <w:pPr>
               <w:rPr>
-                <w:sz w:val="28"/>
-                <w:szCs w:val="28"/>
                 <w:lang w:val="ru-RU"/>
               </w:rPr>
             </w:pPr>
             <w:r>
               <w:rPr>
-                <w:sz w:val="28"/>
-                <w:szCs w:val="28"/>
-                <w:lang w:val="ru-RU"/>
-              </w:rPr>
-              <w:t>9,0</w:t>
+                <w:lang w:val="ru-RU"/>
+              </w:rPr>
+              <w:t>10,9</w:t>
             </w:r>
           </w:p>
         </w:tc>
@@ -4851,33 +3871,15 @@
           <w:p>
             <w:pPr>
               <w:rPr>
-                <w:sz w:val="28"/>
-                <w:szCs w:val="28"/>
                 <w:lang w:val="ru-RU"/>
               </w:rPr>
             </w:pPr>
             <w:r>
               <w:rPr>
-                <w:sz w:val="28"/>
-                <w:szCs w:val="28"/>
-                <w:lang w:val="ru-RU"/>
-              </w:rPr>
-              <w:t>9,5</w:t>
+                <w:lang w:val="ru-RU"/>
+              </w:rPr>
+              <w:t>7,6</w:t>
             </w:r>
-          </w:p>
-        </w:tc>
-        <w:tc>
-          <w:tcPr>
-            <w:tcW w:w="992" w:type="dxa"/>
-          </w:tcPr>
-          <w:p>
-            <w:pPr>
-              <w:rPr>
-                <w:sz w:val="28"/>
-                <w:szCs w:val="28"/>
-                <w:lang w:val="ru-RU"/>
-              </w:rPr>
-            </w:pPr>
           </w:p>
         </w:tc>
       </w:tr>
@@ -4889,11 +3891,15 @@
           <w:p>
             <w:pPr>
               <w:rPr>
-                <w:sz w:val="28"/>
-                <w:szCs w:val="28"/>
                 <w:lang w:val="ru-RU"/>
               </w:rPr>
             </w:pPr>
+            <w:r>
+              <w:rPr>
+                <w:lang w:val="ru-RU"/>
+              </w:rPr>
+              <w:t>15.05</w:t>
+            </w:r>
           </w:p>
         </w:tc>
         <w:tc>
@@ -4903,11 +3909,15 @@
           <w:p>
             <w:pPr>
               <w:rPr>
-                <w:sz w:val="28"/>
-                <w:szCs w:val="28"/>
                 <w:lang w:val="ru-RU"/>
               </w:rPr>
             </w:pPr>
+            <w:r>
+              <w:rPr>
+                <w:lang w:val="ru-RU"/>
+              </w:rPr>
+              <w:t>5,7</w:t>
+            </w:r>
           </w:p>
         </w:tc>
         <w:tc>
@@ -4917,11 +3927,15 @@
           <w:p>
             <w:pPr>
               <w:rPr>
-                <w:sz w:val="28"/>
-                <w:szCs w:val="28"/>
                 <w:lang w:val="ru-RU"/>
               </w:rPr>
             </w:pPr>
+            <w:r>
+              <w:rPr>
+                <w:lang w:val="ru-RU"/>
+              </w:rPr>
+              <w:t>7,4</w:t>
+            </w:r>
           </w:p>
         </w:tc>
         <w:tc>
@@ -4931,11 +3945,15 @@
           <w:p>
             <w:pPr>
               <w:rPr>
-                <w:sz w:val="28"/>
-                <w:szCs w:val="28"/>
                 <w:lang w:val="ru-RU"/>
               </w:rPr>
             </w:pPr>
+            <w:r>
+              <w:rPr>
+                <w:lang w:val="ru-RU"/>
+              </w:rPr>
+              <w:t>5,8</w:t>
+            </w:r>
           </w:p>
         </w:tc>
         <w:tc>
@@ -4945,25 +3963,15 @@
           <w:p>
             <w:pPr>
               <w:rPr>
-                <w:sz w:val="28"/>
-                <w:szCs w:val="28"/>
                 <w:lang w:val="ru-RU"/>
               </w:rPr>
             </w:pPr>
-          </w:p>
-        </w:tc>
-        <w:tc>
-          <w:tcPr>
-            <w:tcW w:w="992" w:type="dxa"/>
-          </w:tcPr>
-          <w:p>
-            <w:pPr>
-              <w:rPr>
-                <w:sz w:val="28"/>
-                <w:szCs w:val="28"/>
-                <w:lang w:val="ru-RU"/>
-              </w:rPr>
-            </w:pPr>
+            <w:r>
+              <w:rPr>
+                <w:lang w:val="ru-RU"/>
+              </w:rPr>
+              <w:t>3,3</w:t>
+            </w:r>
           </w:p>
         </w:tc>
       </w:tr>
@@ -4975,8 +3983,36 @@
           <w:p>
             <w:pPr>
               <w:rPr>
-                <w:sz w:val="28"/>
-                <w:szCs w:val="28"/>
+                <w:lang w:val="ru-RU"/>
+              </w:rPr>
+            </w:pPr>
+            <w:r>
+              <w:rPr>
+                <w:lang w:val="ru-RU"/>
+              </w:rPr>
+              <w:t>16.05</w:t>
+            </w:r>
+          </w:p>
+        </w:tc>
+        <w:tc>
+          <w:tcPr>
+            <w:tcW w:w="992" w:type="dxa"/>
+          </w:tcPr>
+          <w:p>
+            <w:pPr>
+              <w:rPr>
+                <w:lang w:val="ru-RU"/>
+              </w:rPr>
+            </w:pPr>
+          </w:p>
+        </w:tc>
+        <w:tc>
+          <w:tcPr>
+            <w:tcW w:w="993" w:type="dxa"/>
+          </w:tcPr>
+          <w:p>
+            <w:pPr>
+              <w:rPr>
                 <w:lang w:val="ru-RU"/>
               </w:rPr>
             </w:pPr>
@@ -4989,22 +4025,6 @@
           <w:p>
             <w:pPr>
               <w:rPr>
-                <w:sz w:val="28"/>
-                <w:szCs w:val="28"/>
-                <w:lang w:val="ru-RU"/>
-              </w:rPr>
-            </w:pPr>
-          </w:p>
-        </w:tc>
-        <w:tc>
-          <w:tcPr>
-            <w:tcW w:w="993" w:type="dxa"/>
-          </w:tcPr>
-          <w:p>
-            <w:pPr>
-              <w:rPr>
-                <w:sz w:val="28"/>
-                <w:szCs w:val="28"/>
                 <w:lang w:val="ru-RU"/>
               </w:rPr>
             </w:pPr>
@@ -5017,39 +4037,15 @@
           <w:p>
             <w:pPr>
               <w:rPr>
-                <w:sz w:val="28"/>
-                <w:szCs w:val="28"/>
                 <w:lang w:val="ru-RU"/>
               </w:rPr>
             </w:pPr>
-          </w:p>
-        </w:tc>
-        <w:tc>
-          <w:tcPr>
-            <w:tcW w:w="992" w:type="dxa"/>
-          </w:tcPr>
-          <w:p>
-            <w:pPr>
-              <w:rPr>
-                <w:sz w:val="28"/>
-                <w:szCs w:val="28"/>
-                <w:lang w:val="ru-RU"/>
-              </w:rPr>
-            </w:pPr>
-          </w:p>
-        </w:tc>
-        <w:tc>
-          <w:tcPr>
-            <w:tcW w:w="992" w:type="dxa"/>
-          </w:tcPr>
-          <w:p>
-            <w:pPr>
-              <w:rPr>
-                <w:sz w:val="28"/>
-                <w:szCs w:val="28"/>
-                <w:lang w:val="ru-RU"/>
-              </w:rPr>
-            </w:pPr>
+            <w:r>
+              <w:rPr>
+                <w:lang w:val="ru-RU"/>
+              </w:rPr>
+              <w:t>6,8</w:t>
+            </w:r>
           </w:p>
         </w:tc>
       </w:tr>
@@ -5059,14 +4055,11 @@
         <w:ind w:left="-567"/>
         <w:jc w:val="both"/>
         <w:rPr>
-          <w:sz w:val="28"/>
-          <w:szCs w:val="20"/>
           <w:lang w:val="ru-RU"/>
         </w:rPr>
       </w:pPr>
       <w:r>
         <w:rPr>
-          <w:sz w:val="28"/>
           <w:u w:val="single"/>
           <w:lang w:val="ru-RU"/>
         </w:rPr>
@@ -5074,22 +4067,15 @@
       </w:r>
       <w:r>
         <w:rPr>
-          <w:sz w:val="28"/>
           <w:u w:val="single"/>
         </w:rPr>
         <w:t>Невропатолог</w:t>
       </w:r>
       <w:r>
-        <w:rPr>
-          <w:sz w:val="28"/>
-        </w:rPr>
         <w:t xml:space="preserve">: </w:t>
       </w:r>
       <w:sdt>
         <w:sdtPr>
-          <w:rPr>
-            <w:sz w:val="28"/>
-          </w:rPr>
           <w:id w:val="-1949923650"/>
           <w:placeholder>
             <w:docPart w:val="DefaultPlaceholder_1082065159"/>
@@ -5103,31 +4089,47 @@
         <w:sdtEndPr/>
         <w:sdtContent>
           <w:r>
-            <w:rPr>
-              <w:sz w:val="28"/>
-            </w:rPr>
             <w:t xml:space="preserve"> </w:t>
           </w:r>
         </w:sdtContent>
       </w:sdt>
       <w:r>
-        <w:rPr>
-          <w:sz w:val="28"/>
-        </w:rPr>
         <w:t xml:space="preserve"> </w:t>
       </w:r>
       <w:r>
         <w:rPr>
-          <w:sz w:val="28"/>
-          <w:lang w:val="ru-RU"/>
-        </w:rPr>
-        <w:t xml:space="preserve"> Диабетическая дистальная симметричная полинейропатия н/к, сенсомоторная форма (NSS 4, NDS 5). ДЭП 1 </w:t>
+          <w:lang w:val="ru-RU"/>
+        </w:rPr>
+        <w:t xml:space="preserve"> Диабетическая дистальная симметричная полинейропатия н/к, сенсомоторная форма (NSS </w:t>
+      </w:r>
+      <w:r>
+        <w:rPr>
+          <w:lang w:val="ru-RU"/>
+        </w:rPr>
+        <w:t>2</w:t>
+      </w:r>
+      <w:r>
+        <w:rPr>
+          <w:lang w:val="ru-RU"/>
+        </w:rPr>
+        <w:t xml:space="preserve">, NDS </w:t>
+      </w:r>
+      <w:r>
+        <w:rPr>
+          <w:lang w:val="ru-RU"/>
+        </w:rPr>
+        <w:t>2</w:t>
+      </w:r>
+      <w:r>
+        <w:rPr>
+          <w:lang w:val="ru-RU"/>
+        </w:rPr>
+        <w:t xml:space="preserve">). ДЭП 1 </w:t>
       </w:r>
       <w:proofErr w:type="spellStart"/>
       <w:proofErr w:type="gramStart"/>
       <w:r>
         <w:rPr>
-          <w:sz w:val="28"/>
           <w:lang w:val="ru-RU"/>
         </w:rPr>
         <w:t>ст</w:t>
@@ -5136,29 +4138,49 @@
       <w:proofErr w:type="gramEnd"/>
       <w:r>
         <w:rPr>
-          <w:sz w:val="28"/>
           <w:lang w:val="ru-RU"/>
         </w:rPr>
         <w:t xml:space="preserve"> смешанного генеза, </w:t>
       </w:r>
       <w:r>
         <w:rPr>
-          <w:sz w:val="28"/>
           <w:lang w:val="ru-RU"/>
         </w:rPr>
         <w:t>церебрастенический</w:t>
       </w:r>
       <w:r>
         <w:rPr>
-          <w:sz w:val="28"/>
-          <w:lang w:val="ru-RU"/>
-        </w:rPr>
-        <w:t xml:space="preserve"> с-м, ДДПП </w:t>
+          <w:lang w:val="ru-RU"/>
+        </w:rPr>
+        <w:t xml:space="preserve"> с-м,</w:t>
+      </w:r>
+      <w:r>
+        <w:rPr>
+          <w:lang w:val="ru-RU"/>
+        </w:rPr>
+        <w:t xml:space="preserve"> тревожно </w:t>
+      </w:r>
+      <w:r>
+        <w:rPr>
+          <w:lang w:val="ru-RU"/>
+        </w:rPr>
+        <w:t>депрессивный</w:t>
+      </w:r>
+      <w:r>
+        <w:rPr>
+          <w:lang w:val="ru-RU"/>
+        </w:rPr>
+        <w:t xml:space="preserve"> с-м. </w:t>
+      </w:r>
+      <w:r>
+        <w:rPr>
+          <w:lang w:val="ru-RU"/>
+        </w:rPr>
+        <w:t xml:space="preserve"> ДДПП </w:t>
       </w:r>
       <w:proofErr w:type="spellStart"/>
       <w:r>
         <w:rPr>
-          <w:sz w:val="28"/>
           <w:lang w:val="ru-RU"/>
         </w:rPr>
         <w:t>протрузии</w:t>
@@ -5166,14 +4188,12 @@
       <w:proofErr w:type="spellEnd"/>
       <w:r>
         <w:rPr>
-          <w:sz w:val="28"/>
           <w:lang w:val="ru-RU"/>
         </w:rPr>
         <w:t xml:space="preserve"> L5-S1.</w:t>
       </w:r>
       <w:r>
         <w:rPr>
-          <w:sz w:val="28"/>
           <w:lang w:val="ru-RU"/>
         </w:rPr>
         <w:t xml:space="preserve"> </w:t>
@@ -5181,7 +4201,6 @@
       <w:proofErr w:type="spellStart"/>
       <w:r>
         <w:rPr>
-          <w:sz w:val="28"/>
           <w:lang w:val="ru-RU"/>
         </w:rPr>
         <w:t>Вертеброгенная</w:t>
@@ -5189,25 +4208,41 @@
       <w:proofErr w:type="spellEnd"/>
       <w:r>
         <w:rPr>
-          <w:sz w:val="28"/>
           <w:lang w:val="ru-RU"/>
         </w:rPr>
         <w:t xml:space="preserve"> </w:t>
       </w:r>
       <w:r>
         <w:rPr>
-          <w:sz w:val="28"/>
           <w:lang w:val="ru-RU"/>
         </w:rPr>
         <w:t xml:space="preserve"> </w:t>
+      </w:r>
+      <w:r>
+        <w:rPr>
+          <w:lang w:val="ru-RU"/>
+        </w:rPr>
+        <w:t xml:space="preserve"> </w:t>
+      </w:r>
+      <w:proofErr w:type="spellStart"/>
+      <w:r>
+        <w:rPr>
+          <w:lang w:val="ru-RU"/>
+        </w:rPr>
+        <w:t>люмбалгия</w:t>
+      </w:r>
+      <w:proofErr w:type="spellEnd"/>
+      <w:r>
+        <w:rPr>
+          <w:lang w:val="ru-RU"/>
+        </w:rPr>
+        <w:t xml:space="preserve"> в стадии нестойкой ремиссии.</w:t>
       </w:r>
     </w:p>
     <w:p>
       <w:pPr>
         <w:ind w:left="-567"/>
         <w:rPr>
-          <w:sz w:val="28"/>
-          <w:szCs w:val="20"/>
           <w:lang w:val="ru-RU"/>
         </w:rPr>
       </w:pPr>
@@ -5232,7 +4267,6 @@
       <w:sdt>
         <w:sdtPr>
           <w:rPr>
-            <w:sz w:val="28"/>
             <w:lang w:val="ru-RU"/>
           </w:rPr>
           <w:id w:val="1272982356"/>
@@ -5250,7 +4284,6 @@
         <w:sdtContent>
           <w:r>
             <w:rPr>
-              <w:sz w:val="28"/>
               <w:lang w:val="ru-RU"/>
             </w:rPr>
             <w:t>Начальные помутнения в хрусталиках ОИ.</w:t>
@@ -5259,157 +4292,92 @@
       </w:sdt>
       <w:r>
         <w:rPr>
-          <w:sz w:val="28"/>
           <w:lang w:val="ru-RU"/>
         </w:rPr>
         <w:t xml:space="preserve"> Гл. дно: </w:t>
       </w:r>
       <w:r>
         <w:rPr>
-          <w:sz w:val="28"/>
           <w:lang w:val="ru-RU"/>
         </w:rPr>
         <w:t xml:space="preserve"> сосуды умеренно извиты,  вены </w:t>
       </w:r>
+      <w:r>
+        <w:rPr>
+          <w:lang w:val="ru-RU"/>
+        </w:rPr>
+        <w:t>полнокровны</w:t>
+      </w:r>
+      <w:r>
+        <w:rPr>
+          <w:lang w:val="ru-RU"/>
+        </w:rPr>
+        <w:t xml:space="preserve">, микроаневризмы, </w:t>
+      </w:r>
       <w:proofErr w:type="spellStart"/>
       <w:r>
         <w:rPr>
-          <w:sz w:val="28"/>
-          <w:lang w:val="ru-RU"/>
-        </w:rPr>
-        <w:t>полнокрвоны</w:t>
+          <w:lang w:val="ru-RU"/>
+        </w:rPr>
+        <w:t>ангиосклероз</w:t>
       </w:r>
       <w:proofErr w:type="spellEnd"/>
       <w:r>
         <w:rPr>
-          <w:sz w:val="28"/>
-          <w:lang w:val="ru-RU"/>
-        </w:rPr>
-        <w:t xml:space="preserve">, микроаневризмы, </w:t>
+          <w:lang w:val="ru-RU"/>
+        </w:rPr>
+        <w:t xml:space="preserve"> </w:t>
+      </w:r>
+      <w:proofErr w:type="gramStart"/>
+      <w:r>
+        <w:rPr>
+          <w:lang w:val="ru-RU"/>
+        </w:rPr>
+        <w:t>с-м</w:t>
+      </w:r>
+      <w:proofErr w:type="gramEnd"/>
+      <w:r>
+        <w:rPr>
+          <w:lang w:val="ru-RU"/>
+        </w:rPr>
+        <w:t xml:space="preserve"> </w:t>
       </w:r>
       <w:proofErr w:type="spellStart"/>
       <w:r>
         <w:rPr>
-          <w:sz w:val="28"/>
-          <w:lang w:val="ru-RU"/>
-        </w:rPr>
-        <w:t>ангиосклероз</w:t>
+          <w:lang w:val="ru-RU"/>
+        </w:rPr>
+        <w:t>Салюс</w:t>
       </w:r>
       <w:proofErr w:type="spellEnd"/>
       <w:r>
         <w:rPr>
-          <w:sz w:val="28"/>
-          <w:lang w:val="ru-RU"/>
-        </w:rPr>
-        <w:t xml:space="preserve"> </w:t>
-      </w:r>
-      <w:proofErr w:type="gramStart"/>
-      <w:r>
-        <w:rPr>
-          <w:sz w:val="28"/>
-          <w:lang w:val="ru-RU"/>
-        </w:rPr>
-        <w:t>с-м</w:t>
-      </w:r>
-      <w:proofErr w:type="gramEnd"/>
-      <w:r>
-        <w:rPr>
-          <w:sz w:val="28"/>
-          <w:lang w:val="ru-RU"/>
-        </w:rPr>
-        <w:t xml:space="preserve"> </w:t>
+          <w:lang w:val="ru-RU"/>
+        </w:rPr>
+        <w:t xml:space="preserve"> 1 ст. </w:t>
+      </w:r>
+      <w:r>
+        <w:rPr>
+          <w:lang w:val="ru-RU"/>
+        </w:rPr>
+        <w:t xml:space="preserve"> Д-з: </w:t>
+      </w:r>
+      <w:r>
+        <w:rPr>
+          <w:lang w:val="ru-RU"/>
+        </w:rPr>
+        <w:t xml:space="preserve"> Непролиферативная  диабетическая </w:t>
       </w:r>
       <w:proofErr w:type="spellStart"/>
       <w:r>
         <w:rPr>
-          <w:sz w:val="28"/>
-          <w:lang w:val="ru-RU"/>
-        </w:rPr>
-        <w:t>Салюс</w:t>
+          <w:lang w:val="ru-RU"/>
+        </w:rPr>
+        <w:t>ретинопатия</w:t>
       </w:r>
       <w:proofErr w:type="spellEnd"/>
       <w:r>
         <w:rPr>
-          <w:sz w:val="28"/>
-          <w:lang w:val="ru-RU"/>
-        </w:rPr>
-        <w:t xml:space="preserve"> 1 ст. </w:t>
-      </w:r>
-      <w:r>
-        <w:rPr>
-          <w:sz w:val="28"/>
-          <w:lang w:val="ru-RU"/>
-        </w:rPr>
-        <w:t xml:space="preserve"> Д-з: </w:t>
-      </w:r>
-      <w:sdt>
-        <w:sdtPr>
-          <w:rPr>
-            <w:sz w:val="28"/>
-            <w:lang w:val="ru-RU"/>
-          </w:rPr>
-          <w:id w:val="-1226214007"/>
-          <w:placeholder>
-            <w:docPart w:val="DefaultPlaceholder_1082065159"/>
-          </w:placeholder>
-          <w:comboBox>
-            <w:listItem w:displayText="Ангиопатия сосудов сетчатки ОИ" w:value="Ангиопатия сосудов сетчатки ОИ"/>
-            <w:listItem w:displayText="Диабетчиеская ангиопатия сосудов сетчатки ОИ" w:value="Диабетчиеская ангиопатия сосудов сетчатки ОИ"/>
-          </w:comboBox>
-        </w:sdtPr>
-        <w:sdtEndPr/>
-        <w:sdtContent>
-          <w:r>
-            <w:rPr>
-              <w:sz w:val="28"/>
-              <w:lang w:val="ru-RU"/>
-            </w:rPr>
-            <w:t>Ангиопатия сосудов сетчатки ОИ</w:t>
-          </w:r>
-        </w:sdtContent>
-      </w:sdt>
-      <w:r>
-        <w:rPr>
-          <w:sz w:val="28"/>
-          <w:lang w:val="ru-RU"/>
-        </w:rPr>
-        <w:t>.</w:t>
-      </w:r>
-      <w:r>
-        <w:rPr>
-          <w:sz w:val="28"/>
-          <w:lang w:val="ru-RU"/>
-        </w:rPr>
-        <w:t xml:space="preserve"> Непролиферативная  </w:t>
-      </w:r>
-      <w:proofErr w:type="gramStart"/>
-      <w:r>
-        <w:rPr>
-          <w:sz w:val="28"/>
-          <w:lang w:val="ru-RU"/>
-        </w:rPr>
-        <w:t>диабетическая</w:t>
-      </w:r>
-      <w:proofErr w:type="gramEnd"/>
-      <w:r>
-        <w:rPr>
-          <w:sz w:val="28"/>
-          <w:lang w:val="ru-RU"/>
-        </w:rPr>
-        <w:t xml:space="preserve"> </w:t>
-      </w:r>
-      <w:proofErr w:type="spellStart"/>
-      <w:r>
-        <w:rPr>
-          <w:sz w:val="28"/>
-          <w:lang w:val="ru-RU"/>
-        </w:rPr>
-        <w:t>ретинопатия</w:t>
-      </w:r>
-      <w:proofErr w:type="spellEnd"/>
-      <w:r>
-        <w:rPr>
-          <w:sz w:val="28"/>
           <w:lang w:val="ru-RU"/>
         </w:rPr>
         <w:t xml:space="preserve"> ОИ. </w:t>
@@ -5420,14 +4388,11 @@
         <w:ind w:left="-567"/>
         <w:jc w:val="both"/>
         <w:rPr>
-          <w:sz w:val="28"/>
-          <w:szCs w:val="20"/>
           <w:lang w:val="ru-RU"/>
         </w:rPr>
       </w:pPr>
       <w:r>
         <w:rPr>
-          <w:sz w:val="28"/>
           <w:u w:val="single"/>
           <w:lang w:val="ru-RU"/>
         </w:rPr>
@@ -5435,7 +4400,6 @@
       </w:r>
       <w:r>
         <w:rPr>
-          <w:sz w:val="28"/>
           <w:u w:val="single"/>
           <w:lang w:val="ru-RU"/>
         </w:rPr>
@@ -5443,35 +4407,30 @@
       </w:r>
       <w:r>
         <w:rPr>
-          <w:sz w:val="28"/>
           <w:lang w:val="ru-RU"/>
         </w:rPr>
         <w:t>:</w:t>
       </w:r>
       <w:r>
         <w:rPr>
-          <w:sz w:val="28"/>
           <w:lang w:val="ru-RU"/>
         </w:rPr>
         <w:t xml:space="preserve"> </w:t>
       </w:r>
       <w:r>
         <w:rPr>
-          <w:sz w:val="28"/>
           <w:lang w:val="ru-RU"/>
         </w:rPr>
         <w:t>ЧСС -</w:t>
       </w:r>
       <w:r>
         <w:rPr>
-          <w:sz w:val="28"/>
           <w:lang w:val="ru-RU"/>
         </w:rPr>
         <w:t>67</w:t>
       </w:r>
       <w:r>
         <w:rPr>
-          <w:sz w:val="28"/>
           <w:lang w:val="ru-RU"/>
         </w:rPr>
         <w:t xml:space="preserve"> уд/мин. Вольтаж </w:t>
@@ -5479,7 +4438,6 @@
       <w:sdt>
         <w:sdtPr>
           <w:rPr>
-            <w:sz w:val="28"/>
             <w:lang w:val="ru-RU"/>
           </w:rPr>
           <w:id w:val="-1300382127"/>
@@ -5497,7 +4455,6 @@
         <w:sdtContent>
           <w:r>
             <w:rPr>
-              <w:sz w:val="28"/>
               <w:lang w:val="ru-RU"/>
             </w:rPr>
             <w:t>сохранен.</w:t>
@@ -5506,14 +4463,12 @@
       </w:sdt>
       <w:r>
         <w:rPr>
-          <w:sz w:val="28"/>
           <w:lang w:val="ru-RU"/>
         </w:rPr>
         <w:t xml:space="preserve">  Ритм синусовый</w:t>
       </w:r>
       <w:r>
         <w:rPr>
-          <w:sz w:val="28"/>
           <w:lang w:val="ru-RU"/>
         </w:rPr>
         <w:t>. Эл</w:t>
@@ -5521,7 +4476,6 @@
       <w:proofErr w:type="gramStart"/>
       <w:r>
         <w:rPr>
-          <w:sz w:val="28"/>
           <w:lang w:val="ru-RU"/>
         </w:rPr>
         <w:t>.</w:t>
@@ -5529,7 +4483,6 @@
       <w:proofErr w:type="gramEnd"/>
       <w:r>
         <w:rPr>
-          <w:sz w:val="28"/>
           <w:lang w:val="ru-RU"/>
         </w:rPr>
         <w:t xml:space="preserve"> </w:t>
@@ -5537,7 +4490,6 @@
       <w:proofErr w:type="gramStart"/>
       <w:r>
         <w:rPr>
-          <w:sz w:val="28"/>
           <w:lang w:val="ru-RU"/>
         </w:rPr>
         <w:t>о</w:t>
@@ -5545,28 +4497,24 @@
       <w:proofErr w:type="gramEnd"/>
       <w:r>
         <w:rPr>
-          <w:sz w:val="28"/>
           <w:lang w:val="ru-RU"/>
         </w:rPr>
         <w:t xml:space="preserve">сь </w:t>
       </w:r>
       <w:r>
         <w:rPr>
-          <w:sz w:val="28"/>
           <w:lang w:val="ru-RU"/>
         </w:rPr>
         <w:t>не</w:t>
       </w:r>
       <w:r>
         <w:rPr>
-          <w:sz w:val="28"/>
           <w:lang w:val="ru-RU"/>
         </w:rPr>
         <w:t xml:space="preserve"> отклонена</w:t>
       </w:r>
       <w:r>
         <w:rPr>
-          <w:sz w:val="28"/>
           <w:lang w:val="ru-RU"/>
         </w:rPr>
         <w:t xml:space="preserve">.  Гипертрофия левого желудочка. </w:t>
@@ -5577,14 +4525,11 @@
         <w:ind w:left="-567"/>
         <w:jc w:val="both"/>
         <w:rPr>
-          <w:sz w:val="28"/>
-          <w:szCs w:val="20"/>
           <w:lang w:val="ru-RU"/>
         </w:rPr>
       </w:pPr>
       <w:r>
         <w:rPr>
-          <w:sz w:val="28"/>
           <w:u w:val="single"/>
           <w:lang w:val="ru-RU"/>
         </w:rPr>
@@ -5592,7 +4537,6 @@
       </w:r>
       <w:r>
         <w:rPr>
-          <w:sz w:val="28"/>
           <w:u w:val="single"/>
           <w:lang w:val="ru-RU"/>
         </w:rPr>
@@ -5600,14 +4544,12 @@
       </w:r>
       <w:r>
         <w:rPr>
-          <w:sz w:val="28"/>
           <w:lang w:val="ru-RU"/>
         </w:rPr>
         <w:t xml:space="preserve">: </w:t>
       </w:r>
       <w:r>
         <w:rPr>
-          <w:sz w:val="28"/>
           <w:lang w:val="ru-RU"/>
         </w:rPr>
         <w:t xml:space="preserve"> Гипертоническая болезнь II стадии 2 степени. Гипертензивное сердце СН I. Риск 4.  </w:t>
@@ -5618,188 +4560,112 @@
         <w:ind w:left="-567"/>
         <w:jc w:val="both"/>
         <w:rPr>
-          <w:sz w:val="28"/>
           <w:lang w:val="ru-RU"/>
         </w:rPr>
       </w:pPr>
       <w:r>
         <w:rPr>
-          <w:sz w:val="28"/>
           <w:u w:val="single"/>
           <w:lang w:val="ru-RU"/>
         </w:rPr>
-        <w:t>08.05.18</w:t>
-      </w:r>
-      <w:bookmarkStart w:id="4" w:name="_GoBack"/>
-      <w:bookmarkEnd w:id="4"/>
-      <w:r>
-        <w:rPr>
-          <w:sz w:val="28"/>
-          <w:u w:val="single"/>
-          <w:lang w:val="ru-RU"/>
-        </w:rPr>
-        <w:t>Ангиохирург</w:t>
-      </w:r>
-      <w:r>
-        <w:rPr>
-          <w:sz w:val="28"/>
-          <w:lang w:val="ru-RU"/>
-        </w:rPr>
-        <w:t xml:space="preserve">: </w:t>
-      </w:r>
-      <w:r>
-        <w:rPr>
-          <w:sz w:val="28"/>
-          <w:lang w:val="ru-RU"/>
-        </w:rPr>
-        <w:t xml:space="preserve">Диабетическая </w:t>
-      </w:r>
-      <w:r>
-        <w:rPr>
-          <w:sz w:val="28"/>
-          <w:lang w:val="ru-RU"/>
-        </w:rPr>
-        <w:t xml:space="preserve">ангиопатия </w:t>
-      </w:r>
-      <w:r>
-        <w:rPr>
-          <w:sz w:val="28"/>
-          <w:lang w:val="ru-RU"/>
-        </w:rPr>
-        <w:t xml:space="preserve">артерий </w:t>
-      </w:r>
-      <w:r>
-        <w:rPr>
-          <w:sz w:val="28"/>
-          <w:lang w:val="ru-RU"/>
-        </w:rPr>
-        <w:t>н/к.</w:t>
-      </w:r>
-      <w:r>
-        <w:rPr>
-          <w:sz w:val="28"/>
+        <w:t>15.05.18 ЭХОКС</w:t>
+      </w:r>
+      <w:r>
+        <w:rPr>
+          <w:lang w:val="ru-RU"/>
+        </w:rPr>
+        <w:t xml:space="preserve">: Гипертрофия миокарда ЛЖ, </w:t>
+      </w:r>
+      <w:proofErr w:type="spellStart"/>
+      <w:r>
+        <w:rPr>
+          <w:lang w:val="ru-RU"/>
+        </w:rPr>
+        <w:t>аортосклероз</w:t>
+      </w:r>
+      <w:proofErr w:type="spellEnd"/>
+      <w:r>
+        <w:rPr>
+          <w:lang w:val="ru-RU"/>
+        </w:rPr>
+        <w:t>,</w:t>
+      </w:r>
+      <w:r>
+        <w:rPr>
           <w:lang w:val="ru-RU"/>
         </w:rPr>
         <w:t xml:space="preserve"> </w:t>
       </w:r>
-      <w:sdt>
-        <w:sdtPr>
-          <w:rPr>
-            <w:sz w:val="28"/>
-            <w:lang w:val="ru-RU"/>
-          </w:rPr>
-          <w:id w:val="-2145254004"/>
-          <w:placeholder>
-            <w:docPart w:val="DefaultPlaceholder_1082065159"/>
-          </w:placeholder>
-          <w:comboBox>
-            <w:listItem w:displayText=" " w:value="  "/>
-            <w:listItem w:displayText="Рек:  плетол 100 мг, ливостор 20 мг длительно. " w:value="Рек:  плетол 100 мг, ливостор 20 мг длительно. "/>
-          </w:comboBox>
-        </w:sdtPr>
-        <w:sdtEndPr/>
-        <w:sdtContent>
-          <w:r>
-            <w:rPr>
-              <w:sz w:val="28"/>
-              <w:lang w:val="ru-RU"/>
-            </w:rPr>
-            <w:t xml:space="preserve"> </w:t>
-          </w:r>
-        </w:sdtContent>
-      </w:sdt>
+      <w:r>
+        <w:rPr>
+          <w:lang w:val="ru-RU"/>
+        </w:rPr>
+        <w:t xml:space="preserve">сердце сформировано правильно,  размеры полостей не увеличены, кинетика клапанов не изменена, сократительная функция не нарушена. </w:t>
+      </w:r>
     </w:p>
     <w:p>
       <w:pPr>
         <w:ind w:left="-567"/>
         <w:jc w:val="both"/>
         <w:rPr>
-          <w:sz w:val="28"/>
-          <w:szCs w:val="28"/>
           <w:lang w:val="ru-RU"/>
         </w:rPr>
       </w:pPr>
       <w:r>
         <w:rPr>
-          <w:sz w:val="28"/>
           <w:u w:val="single"/>
           <w:lang w:val="ru-RU"/>
         </w:rPr>
-        <w:t>Хирург</w:t>
-      </w:r>
-      <w:r>
-        <w:rPr>
-          <w:sz w:val="28"/>
-          <w:szCs w:val="28"/>
-          <w:lang w:val="ru-RU"/>
-        </w:rPr>
-        <w:t xml:space="preserve">: </w:t>
-      </w:r>
-      <w:r>
-        <w:rPr>
-          <w:sz w:val="28"/>
-          <w:szCs w:val="28"/>
-          <w:lang w:val="ru-RU"/>
-        </w:rPr>
-        <w:t xml:space="preserve"> </w:t>
-      </w:r>
-      <w:sdt>
-        <w:sdtPr>
-          <w:rPr>
-            <w:sz w:val="28"/>
-            <w:lang w:val="ru-RU"/>
-          </w:rPr>
-          <w:id w:val="-1004209914"/>
-          <w:placeholder>
-            <w:docPart w:val="DefaultPlaceholder_1082065159"/>
-          </w:placeholder>
-          <w:comboBox>
-            <w:listItem w:displayText="Диабетическая ангиопатия артерий н/к IIcт. " w:value="Диабетическая ангиопатия артерий н/к IIcт. "/>
-            <w:listItem w:displayText="В данный момент хирургической патологии нет. " w:value="В данный момент хирургической патологии нет. "/>
-          </w:comboBox>
-        </w:sdtPr>
-        <w:sdtEndPr/>
-        <w:sdtContent>
-          <w:r>
-            <w:rPr>
-              <w:sz w:val="28"/>
-              <w:lang w:val="ru-RU"/>
-            </w:rPr>
-            <w:t xml:space="preserve">Диабетическая ангиопатия артерий н/к </w:t>
-          </w:r>
-          <w:proofErr w:type="spellStart"/>
-          <w:r>
-            <w:rPr>
-              <w:sz w:val="28"/>
-              <w:lang w:val="ru-RU"/>
-            </w:rPr>
-            <w:t>IIc</w:t>
-          </w:r>
-          <w:proofErr w:type="gramStart"/>
-          <w:r>
-            <w:rPr>
-              <w:sz w:val="28"/>
-              <w:lang w:val="ru-RU"/>
-            </w:rPr>
-            <w:t>т</w:t>
-          </w:r>
-          <w:proofErr w:type="spellEnd"/>
-          <w:proofErr w:type="gramEnd"/>
-          <w:r>
-            <w:rPr>
-              <w:sz w:val="28"/>
-              <w:lang w:val="ru-RU"/>
-            </w:rPr>
-            <w:t xml:space="preserve">. </w:t>
-          </w:r>
-        </w:sdtContent>
-      </w:sdt>
-      <w:r>
-        <w:rPr>
-          <w:sz w:val="28"/>
-          <w:lang w:val="ru-RU"/>
-        </w:rPr>
-        <w:t xml:space="preserve"> </w:t>
+        <w:lastRenderedPageBreak/>
+        <w:t>12</w:t>
+      </w:r>
+      <w:r>
+        <w:rPr>
+          <w:lang w:val="ru-RU"/>
+        </w:rPr>
+        <w:t xml:space="preserve">.05.18 УЗИ: </w:t>
+      </w:r>
+      <w:proofErr w:type="spellStart"/>
+      <w:r>
+        <w:rPr>
+          <w:lang w:val="ru-RU"/>
+        </w:rPr>
+        <w:t>Эхопризнаки</w:t>
+      </w:r>
+      <w:proofErr w:type="spellEnd"/>
+      <w:r>
+        <w:rPr>
+          <w:lang w:val="ru-RU"/>
+        </w:rPr>
+        <w:t xml:space="preserve"> хр. холецистита, хр. панкреатита, увеличение печени и повышение </w:t>
+      </w:r>
+      <w:proofErr w:type="spellStart"/>
+      <w:r>
+        <w:rPr>
+          <w:lang w:val="ru-RU"/>
+        </w:rPr>
+        <w:t>эхогенности</w:t>
+      </w:r>
+      <w:proofErr w:type="spellEnd"/>
+      <w:r>
+        <w:rPr>
+          <w:lang w:val="ru-RU"/>
+        </w:rPr>
+        <w:t xml:space="preserve"> без структурных нарушений (</w:t>
+      </w:r>
+      <w:proofErr w:type="spellStart"/>
+      <w:r>
+        <w:rPr>
+          <w:lang w:val="ru-RU"/>
+        </w:rPr>
+        <w:t>Стеатоз</w:t>
+      </w:r>
+      <w:proofErr w:type="spellEnd"/>
+      <w:r>
+        <w:rPr>
+          <w:lang w:val="ru-RU"/>
+        </w:rPr>
+        <w:t>)</w:t>
       </w:r>
     </w:p>
     <w:p>
@@ -5807,104 +4673,80 @@
         <w:ind w:left="-567"/>
         <w:jc w:val="both"/>
         <w:rPr>
-          <w:sz w:val="28"/>
-          <w:szCs w:val="20"/>
           <w:lang w:val="ru-RU"/>
         </w:rPr>
       </w:pPr>
       <w:r>
         <w:rPr>
-          <w:sz w:val="28"/>
           <w:u w:val="single"/>
           <w:lang w:val="ru-RU"/>
         </w:rPr>
-        <w:t>УЗИ щит</w:t>
+        <w:t>08.05.18</w:t>
+      </w:r>
+      <w:r>
+        <w:rPr>
+          <w:u w:val="single"/>
+          <w:lang w:val="ru-RU"/>
+        </w:rPr>
+        <w:t>Ангиохирург</w:t>
+      </w:r>
+      <w:r>
+        <w:rPr>
+          <w:lang w:val="ru-RU"/>
+        </w:rPr>
+        <w:t xml:space="preserve">: </w:t>
+      </w:r>
+      <w:r>
+        <w:rPr>
+          <w:lang w:val="ru-RU"/>
+        </w:rPr>
+        <w:t xml:space="preserve">Диабетическая </w:t>
+      </w:r>
+      <w:r>
+        <w:rPr>
+          <w:lang w:val="ru-RU"/>
+        </w:rPr>
+        <w:t xml:space="preserve">ангиопатия </w:t>
+      </w:r>
+      <w:r>
+        <w:rPr>
+          <w:lang w:val="ru-RU"/>
+        </w:rPr>
+        <w:t xml:space="preserve">артерий </w:t>
+      </w:r>
+      <w:r>
+        <w:rPr>
+          <w:lang w:val="ru-RU"/>
+        </w:rPr>
+        <w:t>н/</w:t>
+      </w:r>
+      <w:proofErr w:type="spellStart"/>
+      <w:r>
+        <w:rPr>
+          <w:lang w:val="ru-RU"/>
+        </w:rPr>
+        <w:t>к</w:t>
       </w:r>
       <w:proofErr w:type="gramStart"/>
       <w:r>
         <w:rPr>
-          <w:sz w:val="28"/>
-          <w:u w:val="single"/>
           <w:lang w:val="ru-RU"/>
         </w:rPr>
         <w:t>.</w:t>
       </w:r>
-      <w:proofErr w:type="gramEnd"/>
-      <w:r>
-        <w:rPr>
-          <w:sz w:val="28"/>
-          <w:u w:val="single"/>
-          <w:lang w:val="ru-RU"/>
-        </w:rPr>
-        <w:t xml:space="preserve"> </w:t>
-      </w:r>
-      <w:proofErr w:type="gramStart"/>
-      <w:r>
-        <w:rPr>
-          <w:sz w:val="28"/>
-          <w:highlight w:val="yellow"/>
-          <w:u w:val="single"/>
-          <w:lang w:val="ru-RU"/>
-        </w:rPr>
-        <w:t>ж</w:t>
-      </w:r>
-      <w:proofErr w:type="gramEnd"/>
-      <w:r>
-        <w:rPr>
-          <w:sz w:val="28"/>
-          <w:highlight w:val="yellow"/>
-          <w:u w:val="single"/>
-          <w:lang w:val="ru-RU"/>
-        </w:rPr>
-        <w:t>елезы</w:t>
-      </w:r>
-      <w:r>
-        <w:rPr>
-          <w:sz w:val="28"/>
-          <w:lang w:val="ru-RU"/>
-        </w:rPr>
-        <w:t xml:space="preserve">: </w:t>
-      </w:r>
-      <w:proofErr w:type="spellStart"/>
-      <w:proofErr w:type="gramStart"/>
-      <w:r>
-        <w:rPr>
-          <w:sz w:val="28"/>
-          <w:lang w:val="ru-RU"/>
-        </w:rPr>
-        <w:t>Пр</w:t>
+      <w:r>
+        <w:rPr>
+          <w:lang w:val="ru-RU"/>
+        </w:rPr>
+        <w:t>Ш</w:t>
       </w:r>
       <w:proofErr w:type="spellEnd"/>
       <w:proofErr w:type="gramEnd"/>
       <w:r>
         <w:rPr>
-          <w:sz w:val="28"/>
-          <w:lang w:val="ru-RU"/>
-        </w:rPr>
-        <w:t xml:space="preserve"> д. V =  см</w:t>
-      </w:r>
-      <w:r>
-        <w:rPr>
-          <w:sz w:val="28"/>
-          <w:vertAlign w:val="superscript"/>
-          <w:lang w:val="ru-RU"/>
-        </w:rPr>
-        <w:t>3</w:t>
-      </w:r>
-      <w:r>
-        <w:rPr>
-          <w:sz w:val="28"/>
-          <w:lang w:val="ru-RU"/>
-        </w:rPr>
-        <w:t>; лев. д. V =  см</w:t>
-      </w:r>
-      <w:r>
-        <w:rPr>
-          <w:sz w:val="28"/>
-          <w:vertAlign w:val="superscript"/>
-          <w:lang w:val="ru-RU"/>
-        </w:rPr>
-        <w:t>3</w:t>
+          <w:lang w:val="ru-RU"/>
+        </w:rPr>
+        <w:t xml:space="preserve"> ст. Стеноз ПББА слева, ЗББА</w:t>
       </w:r>
     </w:p>
     <w:p>
@@ -5912,39 +4754,81 @@
         <w:ind w:left="-567"/>
         <w:jc w:val="both"/>
         <w:rPr>
-          <w:sz w:val="28"/>
           <w:lang w:val="ru-RU"/>
         </w:rPr>
       </w:pPr>
       <w:r>
         <w:rPr>
-          <w:sz w:val="28"/>
-          <w:lang w:val="ru-RU"/>
-        </w:rPr>
-        <w:t xml:space="preserve">Перешеек – </w:t>
+          <w:u w:val="single"/>
+          <w:lang w:val="ru-RU"/>
+        </w:rPr>
+        <w:t>14.05.18Дупл</w:t>
       </w:r>
       <w:proofErr w:type="gramStart"/>
       <w:r>
         <w:rPr>
-          <w:sz w:val="28"/>
+          <w:u w:val="single"/>
+          <w:lang w:val="ru-RU"/>
+        </w:rPr>
+        <w:t>.</w:t>
+      </w:r>
+      <w:proofErr w:type="gramEnd"/>
+      <w:r>
+        <w:rPr>
+          <w:u w:val="single"/>
+          <w:lang w:val="ru-RU"/>
+        </w:rPr>
+        <w:t xml:space="preserve"> </w:t>
+      </w:r>
+      <w:proofErr w:type="gramStart"/>
+      <w:r>
+        <w:rPr>
+          <w:u w:val="single"/>
           <w:lang w:val="ru-RU"/>
         </w:rPr>
         <w:t>с</w:t>
       </w:r>
-      <w:r>
-        <w:rPr>
-          <w:sz w:val="28"/>
-          <w:lang w:val="ru-RU"/>
-        </w:rPr>
-        <w:t>м</w:t>
-      </w:r>
       <w:proofErr w:type="gramEnd"/>
       <w:r>
         <w:rPr>
-          <w:sz w:val="28"/>
-          <w:lang w:val="ru-RU"/>
-        </w:rPr>
-        <w:t xml:space="preserve">. </w:t>
+          <w:u w:val="single"/>
+          <w:lang w:val="ru-RU"/>
+        </w:rPr>
+        <w:t>канирование артерий н/к</w:t>
+      </w:r>
+      <w:r>
+        <w:rPr>
+          <w:lang w:val="ru-RU"/>
+        </w:rPr>
+        <w:t xml:space="preserve">: Заключение: </w:t>
+      </w:r>
+      <w:proofErr w:type="spellStart"/>
+      <w:r>
+        <w:rPr>
+          <w:lang w:val="ru-RU"/>
+        </w:rPr>
+        <w:t>Эхопризнаки</w:t>
+      </w:r>
+      <w:proofErr w:type="spellEnd"/>
+      <w:r>
+        <w:rPr>
+          <w:lang w:val="ru-RU"/>
+        </w:rPr>
+        <w:t xml:space="preserve"> стеноза ПББА слева 31-33%, ЗББА  29 – 30% </w:t>
+      </w:r>
+      <w:proofErr w:type="spellStart"/>
+      <w:r>
+        <w:rPr>
+          <w:lang w:val="ru-RU"/>
+        </w:rPr>
+        <w:t>Диаб</w:t>
+      </w:r>
+      <w:proofErr w:type="spellEnd"/>
+      <w:r>
+        <w:rPr>
+          <w:lang w:val="ru-RU"/>
+        </w:rPr>
+        <w:t xml:space="preserve">. ангиопатия артерий н/к. </w:t>
       </w:r>
     </w:p>
     <w:p>
@@ -5952,183 +4836,147 @@
         <w:ind w:left="-567"/>
         <w:jc w:val="both"/>
         <w:rPr>
-          <w:sz w:val="28"/>
-          <w:szCs w:val="20"/>
           <w:lang w:val="ru-RU"/>
         </w:rPr>
       </w:pPr>
       <w:r>
         <w:rPr>
-          <w:sz w:val="28"/>
-          <w:lang w:val="ru-RU"/>
-        </w:rPr>
-        <w:t>Щит</w:t>
+          <w:u w:val="single"/>
+          <w:lang w:val="ru-RU"/>
+        </w:rPr>
+        <w:t>Лечение:</w:t>
+      </w:r>
+      <w:bookmarkStart w:id="4" w:name="лн"/>
+      <w:bookmarkEnd w:id="4"/>
+      <w:r>
+        <w:rPr>
+          <w:lang w:val="ru-RU"/>
+        </w:rPr>
+        <w:t xml:space="preserve"> </w:t>
+      </w:r>
+      <w:r>
+        <w:rPr>
+          <w:lang w:val="ru-RU"/>
+        </w:rPr>
+        <w:t xml:space="preserve"> </w:t>
+      </w:r>
+      <w:proofErr w:type="spellStart"/>
+      <w:r>
+        <w:rPr>
+          <w:lang w:val="ru-RU"/>
+        </w:rPr>
+        <w:t>диапирид</w:t>
+      </w:r>
+      <w:proofErr w:type="spellEnd"/>
+      <w:r>
+        <w:rPr>
+          <w:lang w:val="ru-RU"/>
+        </w:rPr>
+        <w:t xml:space="preserve">,   диаформин,  </w:t>
+      </w:r>
+      <w:r>
+        <w:rPr>
+          <w:lang w:val="ru-RU"/>
+        </w:rPr>
+        <w:t xml:space="preserve"> </w:t>
+      </w:r>
+      <w:proofErr w:type="spellStart"/>
+      <w:r>
+        <w:rPr>
+          <w:lang w:val="ru-RU"/>
+        </w:rPr>
+        <w:t>пирацетам</w:t>
+      </w:r>
+      <w:proofErr w:type="spellEnd"/>
+      <w:r>
+        <w:rPr>
+          <w:lang w:val="ru-RU"/>
+        </w:rPr>
+        <w:t>,    т-</w:t>
+      </w:r>
+      <w:proofErr w:type="spellStart"/>
+      <w:r>
+        <w:rPr>
+          <w:lang w:val="ru-RU"/>
+        </w:rPr>
+        <w:t>триомакс</w:t>
+      </w:r>
+      <w:proofErr w:type="spellEnd"/>
+      <w:r>
+        <w:rPr>
+          <w:lang w:val="ru-RU"/>
+        </w:rPr>
+        <w:t xml:space="preserve">, </w:t>
+      </w:r>
+      <w:proofErr w:type="spellStart"/>
+      <w:r>
+        <w:rPr>
+          <w:lang w:val="ru-RU"/>
+        </w:rPr>
+        <w:t>тиогамма</w:t>
+      </w:r>
+      <w:proofErr w:type="spellEnd"/>
+      <w:r>
+        <w:rPr>
+          <w:lang w:val="ru-RU"/>
+        </w:rPr>
+        <w:t xml:space="preserve">, </w:t>
+      </w:r>
+      <w:proofErr w:type="spellStart"/>
+      <w:r>
+        <w:rPr>
+          <w:lang w:val="ru-RU"/>
+        </w:rPr>
+        <w:t>мильгамма</w:t>
+      </w:r>
+      <w:proofErr w:type="spellEnd"/>
+      <w:r>
+        <w:rPr>
+          <w:lang w:val="ru-RU"/>
+        </w:rPr>
+        <w:t xml:space="preserve">, </w:t>
+      </w:r>
+      <w:proofErr w:type="spellStart"/>
+      <w:r>
+        <w:rPr>
+          <w:lang w:val="ru-RU"/>
+        </w:rPr>
+        <w:t>нолипрел</w:t>
+      </w:r>
+      <w:proofErr w:type="spellEnd"/>
+      <w:r>
+        <w:rPr>
+          <w:lang w:val="ru-RU"/>
+        </w:rPr>
+        <w:t xml:space="preserve">, </w:t>
+      </w:r>
+      <w:proofErr w:type="spellStart"/>
+      <w:r>
+        <w:rPr>
+          <w:lang w:val="ru-RU"/>
+        </w:rPr>
+        <w:t>Фармасулин</w:t>
+      </w:r>
+      <w:proofErr w:type="spellEnd"/>
+      <w:r>
+        <w:rPr>
+          <w:lang w:val="ru-RU"/>
+        </w:rPr>
+        <w:t xml:space="preserve"> </w:t>
       </w:r>
       <w:proofErr w:type="gramStart"/>
       <w:r>
         <w:rPr>
-          <w:sz w:val="28"/>
-          <w:lang w:val="ru-RU"/>
-        </w:rPr>
-        <w:t>.</w:t>
+          <w:lang w:val="ru-RU"/>
+        </w:rPr>
+        <w:t>Н</w:t>
       </w:r>
       <w:proofErr w:type="gramEnd"/>
       <w:r>
         <w:rPr>
-          <w:sz w:val="28"/>
-          <w:lang w:val="ru-RU"/>
-        </w:rPr>
-        <w:t xml:space="preserve"> </w:t>
-      </w:r>
-      <w:proofErr w:type="gramStart"/>
-      <w:r>
-        <w:rPr>
-          <w:sz w:val="28"/>
-          <w:lang w:val="ru-RU"/>
-        </w:rPr>
-        <w:t>ж</w:t>
-      </w:r>
-      <w:proofErr w:type="gramEnd"/>
-      <w:r>
-        <w:rPr>
-          <w:sz w:val="28"/>
-          <w:lang w:val="ru-RU"/>
-        </w:rPr>
-        <w:t>елеза</w:t>
-      </w:r>
-      <w:r>
-        <w:rPr>
-          <w:sz w:val="28"/>
-          <w:lang w:val="ru-RU"/>
-        </w:rPr>
-        <w:t xml:space="preserve"> </w:t>
-      </w:r>
-      <w:r>
-        <w:rPr>
-          <w:sz w:val="28"/>
-          <w:lang w:val="ru-RU"/>
-        </w:rPr>
-        <w:t>не увеличена, контуры ровные</w:t>
-      </w:r>
-      <w:r>
-        <w:rPr>
-          <w:sz w:val="28"/>
-          <w:lang w:val="ru-RU"/>
-        </w:rPr>
-        <w:t>, фестончатые</w:t>
-      </w:r>
-      <w:r>
-        <w:rPr>
-          <w:sz w:val="28"/>
-          <w:lang w:val="ru-RU"/>
-        </w:rPr>
-        <w:t>. Капсула уплотнена</w:t>
-      </w:r>
-      <w:r>
-        <w:rPr>
-          <w:sz w:val="28"/>
-          <w:lang w:val="ru-RU"/>
-        </w:rPr>
-        <w:t>, утолщена</w:t>
-      </w:r>
-      <w:r>
-        <w:rPr>
-          <w:sz w:val="28"/>
-          <w:lang w:val="ru-RU"/>
-        </w:rPr>
-        <w:t xml:space="preserve">. </w:t>
-      </w:r>
-      <w:proofErr w:type="spellStart"/>
-      <w:r>
-        <w:rPr>
-          <w:sz w:val="28"/>
-          <w:lang w:val="ru-RU"/>
-        </w:rPr>
-        <w:t>Эхогенность</w:t>
-      </w:r>
-      <w:proofErr w:type="spellEnd"/>
-      <w:r>
-        <w:rPr>
-          <w:sz w:val="28"/>
-          <w:lang w:val="ru-RU"/>
-        </w:rPr>
-        <w:t xml:space="preserve"> паренхимы обычная, снижена.</w:t>
-      </w:r>
-      <w:r>
-        <w:rPr>
-          <w:sz w:val="28"/>
-          <w:lang w:val="ru-RU"/>
-        </w:rPr>
-        <w:t xml:space="preserve"> </w:t>
-      </w:r>
-      <w:proofErr w:type="spellStart"/>
-      <w:r>
-        <w:rPr>
-          <w:sz w:val="28"/>
-          <w:lang w:val="ru-RU"/>
-        </w:rPr>
-        <w:t>Эхоструктура</w:t>
-      </w:r>
-      <w:proofErr w:type="spellEnd"/>
-      <w:r>
-        <w:rPr>
-          <w:sz w:val="28"/>
-          <w:lang w:val="ru-RU"/>
-        </w:rPr>
-        <w:t xml:space="preserve"> </w:t>
-      </w:r>
-      <w:proofErr w:type="gramStart"/>
-      <w:r>
-        <w:rPr>
-          <w:sz w:val="28"/>
-          <w:lang w:val="ru-RU"/>
-        </w:rPr>
-        <w:t>повышенной</w:t>
-      </w:r>
-      <w:proofErr w:type="gramEnd"/>
-      <w:r>
-        <w:rPr>
-          <w:sz w:val="28"/>
-          <w:lang w:val="ru-RU"/>
-        </w:rPr>
-        <w:t xml:space="preserve"> </w:t>
-      </w:r>
-      <w:proofErr w:type="spellStart"/>
-      <w:r>
-        <w:rPr>
-          <w:sz w:val="28"/>
-          <w:lang w:val="ru-RU"/>
-        </w:rPr>
-        <w:t>эхогенности</w:t>
-      </w:r>
-      <w:proofErr w:type="spellEnd"/>
-      <w:r>
-        <w:rPr>
-          <w:sz w:val="28"/>
-          <w:lang w:val="ru-RU"/>
-        </w:rPr>
-        <w:t xml:space="preserve">, </w:t>
-      </w:r>
-      <w:r>
-        <w:rPr>
-          <w:sz w:val="28"/>
-          <w:lang w:val="ru-RU"/>
-        </w:rPr>
-        <w:t xml:space="preserve">мелкозернистая, крупнозернистая,  </w:t>
-      </w:r>
-      <w:r>
-        <w:rPr>
-          <w:sz w:val="28"/>
-          <w:lang w:val="ru-RU"/>
-        </w:rPr>
-        <w:t xml:space="preserve">однородная, </w:t>
-      </w:r>
-      <w:r>
-        <w:rPr>
-          <w:sz w:val="28"/>
-          <w:lang w:val="ru-RU"/>
-        </w:rPr>
-        <w:t>мелкий и крупный фиброз.</w:t>
+          <w:lang w:val="ru-RU"/>
+        </w:rPr>
+        <w:t xml:space="preserve">NP </w:t>
       </w:r>
     </w:p>
     <w:p>
@@ -6136,481 +4984,22 @@
         <w:ind w:left="-567"/>
         <w:jc w:val="both"/>
         <w:rPr>
-          <w:sz w:val="28"/>
           <w:lang w:val="ru-RU"/>
         </w:rPr>
       </w:pPr>
-      <w:r>
-        <w:rPr>
-          <w:sz w:val="28"/>
-          <w:lang w:val="ru-RU"/>
-        </w:rPr>
-        <w:t xml:space="preserve">В пр. доле  в </w:t>
-      </w:r>
-      <w:proofErr w:type="gramStart"/>
-      <w:r>
-        <w:rPr>
-          <w:sz w:val="28"/>
-          <w:lang w:val="ru-RU"/>
-        </w:rPr>
-        <w:t>в</w:t>
-      </w:r>
-      <w:proofErr w:type="gramEnd"/>
-      <w:r>
-        <w:rPr>
-          <w:sz w:val="28"/>
-          <w:lang w:val="ru-RU"/>
-        </w:rPr>
-        <w:t xml:space="preserve">/3 </w:t>
-      </w:r>
-      <w:proofErr w:type="spellStart"/>
-      <w:r>
-        <w:rPr>
-          <w:sz w:val="28"/>
-          <w:lang w:val="ru-RU"/>
-        </w:rPr>
-        <w:t>изоэхогенный</w:t>
-      </w:r>
-      <w:proofErr w:type="spellEnd"/>
-      <w:r>
-        <w:rPr>
-          <w:sz w:val="28"/>
-          <w:lang w:val="ru-RU"/>
-        </w:rPr>
-        <w:t xml:space="preserve"> узел с гидрофильным ободком   * см. </w:t>
-      </w:r>
-    </w:p>
-    <w:p>
-      <w:pPr>
-        <w:ind w:left="-567"/>
-        <w:jc w:val="both"/>
-        <w:rPr>
-          <w:sz w:val="28"/>
-          <w:lang w:val="ru-RU"/>
-        </w:rPr>
-      </w:pPr>
-      <w:r>
-        <w:rPr>
-          <w:sz w:val="28"/>
-          <w:lang w:val="ru-RU"/>
-        </w:rPr>
-        <w:t>В лев</w:t>
-      </w:r>
-      <w:proofErr w:type="gramStart"/>
-      <w:r>
-        <w:rPr>
-          <w:sz w:val="28"/>
-          <w:lang w:val="ru-RU"/>
-        </w:rPr>
-        <w:t>.</w:t>
-      </w:r>
-      <w:proofErr w:type="gramEnd"/>
-      <w:r>
-        <w:rPr>
-          <w:sz w:val="28"/>
-          <w:lang w:val="ru-RU"/>
-        </w:rPr>
-        <w:t xml:space="preserve"> </w:t>
-      </w:r>
-      <w:proofErr w:type="gramStart"/>
-      <w:r>
-        <w:rPr>
-          <w:sz w:val="28"/>
-          <w:lang w:val="ru-RU"/>
-        </w:rPr>
-        <w:t>д</w:t>
-      </w:r>
-      <w:proofErr w:type="gramEnd"/>
-      <w:r>
-        <w:rPr>
-          <w:sz w:val="28"/>
-          <w:lang w:val="ru-RU"/>
-        </w:rPr>
-        <w:t xml:space="preserve">оле в ср/3 гидрофильный очаг - см. </w:t>
-      </w:r>
-      <w:r>
-        <w:rPr>
-          <w:sz w:val="28"/>
-          <w:lang w:val="ru-RU"/>
-        </w:rPr>
-        <w:t>Р</w:t>
-      </w:r>
-      <w:r>
-        <w:rPr>
-          <w:sz w:val="28"/>
-          <w:lang w:val="ru-RU"/>
-        </w:rPr>
-        <w:t>егионарны</w:t>
-      </w:r>
-      <w:r>
-        <w:rPr>
-          <w:sz w:val="28"/>
-          <w:lang w:val="ru-RU"/>
-        </w:rPr>
-        <w:t>е</w:t>
-      </w:r>
-      <w:r>
-        <w:rPr>
-          <w:sz w:val="28"/>
-          <w:lang w:val="ru-RU"/>
-        </w:rPr>
-        <w:t xml:space="preserve"> л/узл</w:t>
-      </w:r>
-      <w:r>
-        <w:rPr>
-          <w:sz w:val="28"/>
-          <w:lang w:val="ru-RU"/>
-        </w:rPr>
-        <w:t>ы</w:t>
-      </w:r>
-      <w:r>
-        <w:rPr>
-          <w:sz w:val="28"/>
-          <w:lang w:val="ru-RU"/>
-        </w:rPr>
-        <w:t xml:space="preserve"> </w:t>
-      </w:r>
-      <w:r>
-        <w:rPr>
-          <w:sz w:val="28"/>
-          <w:lang w:val="ru-RU"/>
-        </w:rPr>
-        <w:t xml:space="preserve"> </w:t>
-      </w:r>
-      <w:r>
-        <w:rPr>
-          <w:sz w:val="28"/>
-          <w:lang w:val="ru-RU"/>
-        </w:rPr>
-        <w:t xml:space="preserve">не </w:t>
-      </w:r>
-      <w:r>
-        <w:rPr>
-          <w:sz w:val="28"/>
-          <w:lang w:val="ru-RU"/>
-        </w:rPr>
-        <w:t xml:space="preserve">визуализируются. </w:t>
-      </w:r>
-      <w:proofErr w:type="spellStart"/>
-      <w:r>
-        <w:rPr>
-          <w:sz w:val="28"/>
-          <w:lang w:val="ru-RU"/>
-        </w:rPr>
-        <w:t>Закл</w:t>
-      </w:r>
-      <w:proofErr w:type="spellEnd"/>
-      <w:r>
-        <w:rPr>
-          <w:sz w:val="28"/>
-          <w:lang w:val="ru-RU"/>
-        </w:rPr>
-        <w:t xml:space="preserve">.: </w:t>
-      </w:r>
-      <w:sdt>
-        <w:sdtPr>
-          <w:rPr>
-            <w:sz w:val="28"/>
-            <w:lang w:val="ru-RU"/>
-          </w:rPr>
-          <w:id w:val="-1644262041"/>
-          <w:placeholder>
-            <w:docPart w:val="DefaultPlaceholder_1082065159"/>
-          </w:placeholder>
-          <w:comboBox>
-            <w:listItem w:displayText="Увеличение" w:value="Увеличение"/>
-            <w:listItem w:displayText="Гипоплазия" w:value="Гипоплазия"/>
-          </w:comboBox>
-        </w:sdtPr>
-        <w:sdtEndPr/>
-        <w:sdtContent>
-          <w:r>
-            <w:rPr>
-              <w:sz w:val="28"/>
-              <w:lang w:val="ru-RU"/>
-            </w:rPr>
-            <w:t>Увеличение</w:t>
-          </w:r>
-        </w:sdtContent>
-      </w:sdt>
-      <w:r>
-        <w:rPr>
-          <w:sz w:val="28"/>
-          <w:lang w:val="ru-RU"/>
-        </w:rPr>
-        <w:t xml:space="preserve"> щит</w:t>
-      </w:r>
-      <w:proofErr w:type="gramStart"/>
-      <w:r>
-        <w:rPr>
-          <w:sz w:val="28"/>
-          <w:lang w:val="ru-RU"/>
-        </w:rPr>
-        <w:t>.</w:t>
-      </w:r>
-      <w:proofErr w:type="gramEnd"/>
-      <w:r>
-        <w:rPr>
-          <w:sz w:val="28"/>
-          <w:lang w:val="ru-RU"/>
-        </w:rPr>
-        <w:t xml:space="preserve"> </w:t>
-      </w:r>
-      <w:proofErr w:type="gramStart"/>
-      <w:r>
-        <w:rPr>
-          <w:sz w:val="28"/>
-          <w:lang w:val="ru-RU"/>
-        </w:rPr>
-        <w:t>ж</w:t>
-      </w:r>
-      <w:proofErr w:type="gramEnd"/>
-      <w:r>
-        <w:rPr>
-          <w:sz w:val="28"/>
-          <w:lang w:val="ru-RU"/>
-        </w:rPr>
-        <w:t xml:space="preserve">елезы. </w:t>
-      </w:r>
-      <w:r>
-        <w:rPr>
-          <w:sz w:val="28"/>
-          <w:lang w:val="ru-RU"/>
-        </w:rPr>
-        <w:t xml:space="preserve">Незначительные </w:t>
-      </w:r>
-      <w:r>
-        <w:rPr>
-          <w:sz w:val="28"/>
-          <w:lang w:val="ru-RU"/>
-        </w:rPr>
-        <w:t>диффузные изменения паренхимы.</w:t>
-      </w:r>
-      <w:r>
-        <w:rPr>
-          <w:sz w:val="28"/>
-          <w:lang w:val="ru-RU"/>
-        </w:rPr>
-        <w:t xml:space="preserve"> </w:t>
-      </w:r>
-      <w:proofErr w:type="spellStart"/>
-      <w:r>
-        <w:rPr>
-          <w:sz w:val="28"/>
-          <w:lang w:val="ru-RU"/>
-        </w:rPr>
-        <w:t>Эхопризнаков</w:t>
-      </w:r>
-      <w:proofErr w:type="spellEnd"/>
-      <w:r>
-        <w:rPr>
-          <w:sz w:val="28"/>
-          <w:lang w:val="ru-RU"/>
-        </w:rPr>
-        <w:t xml:space="preserve"> патологии щит</w:t>
-      </w:r>
-      <w:proofErr w:type="gramStart"/>
-      <w:r>
-        <w:rPr>
-          <w:sz w:val="28"/>
-          <w:lang w:val="ru-RU"/>
-        </w:rPr>
-        <w:t>.</w:t>
-      </w:r>
-      <w:proofErr w:type="gramEnd"/>
-      <w:r>
-        <w:rPr>
-          <w:sz w:val="28"/>
-          <w:lang w:val="ru-RU"/>
-        </w:rPr>
-        <w:t xml:space="preserve"> </w:t>
-      </w:r>
-      <w:proofErr w:type="gramStart"/>
-      <w:r>
-        <w:rPr>
-          <w:sz w:val="28"/>
-          <w:lang w:val="ru-RU"/>
-        </w:rPr>
-        <w:t>ж</w:t>
-      </w:r>
-      <w:proofErr w:type="gramEnd"/>
-      <w:r>
-        <w:rPr>
-          <w:sz w:val="28"/>
-          <w:lang w:val="ru-RU"/>
-        </w:rPr>
-        <w:t>елезы нет.</w:t>
-      </w:r>
-      <w:r>
-        <w:rPr>
-          <w:sz w:val="28"/>
-          <w:lang w:val="ru-RU"/>
-        </w:rPr>
-        <w:t xml:space="preserve"> </w:t>
-      </w:r>
-    </w:p>
-    <w:p>
-      <w:pPr>
-        <w:ind w:left="-567"/>
-        <w:jc w:val="both"/>
-        <w:rPr>
-          <w:sz w:val="28"/>
-          <w:szCs w:val="20"/>
-          <w:lang w:val="ru-RU"/>
-        </w:rPr>
-      </w:pPr>
-      <w:r>
-        <w:rPr>
-          <w:sz w:val="28"/>
+      <w:bookmarkStart w:id="5" w:name="дд"/>
+      <w:bookmarkStart w:id="6" w:name="лк"/>
+      <w:bookmarkEnd w:id="5"/>
+      <w:bookmarkEnd w:id="6"/>
+      <w:r>
+        <w:rPr>
           <w:u w:val="single"/>
           <w:lang w:val="ru-RU"/>
         </w:rPr>
-        <w:t>Лечение:</w:t>
-      </w:r>
-      <w:bookmarkStart w:id="5" w:name="лн"/>
-      <w:bookmarkEnd w:id="5"/>
-      <w:r>
-        <w:rPr>
-          <w:sz w:val="28"/>
-          <w:lang w:val="ru-RU"/>
-        </w:rPr>
-        <w:t xml:space="preserve"> </w:t>
-      </w:r>
-      <w:r>
-        <w:rPr>
-          <w:sz w:val="28"/>
-          <w:lang w:val="ru-RU"/>
-        </w:rPr>
-        <w:t xml:space="preserve"> </w:t>
-      </w:r>
-      <w:proofErr w:type="spellStart"/>
-      <w:r>
-        <w:rPr>
-          <w:sz w:val="28"/>
-          <w:lang w:val="ru-RU"/>
-        </w:rPr>
-        <w:t>диапирид</w:t>
-      </w:r>
-      <w:proofErr w:type="spellEnd"/>
-      <w:r>
-        <w:rPr>
-          <w:sz w:val="28"/>
-          <w:lang w:val="ru-RU"/>
-        </w:rPr>
-        <w:t xml:space="preserve">,   диаформин,  </w:t>
-      </w:r>
-      <w:r>
-        <w:rPr>
-          <w:sz w:val="28"/>
-          <w:lang w:val="ru-RU"/>
-        </w:rPr>
-        <w:t xml:space="preserve"> </w:t>
-      </w:r>
-      <w:proofErr w:type="spellStart"/>
-      <w:r>
-        <w:rPr>
-          <w:sz w:val="28"/>
-          <w:lang w:val="ru-RU"/>
-        </w:rPr>
-        <w:t>пирацетам</w:t>
-      </w:r>
-      <w:proofErr w:type="spellEnd"/>
-      <w:r>
-        <w:rPr>
-          <w:sz w:val="28"/>
-          <w:lang w:val="ru-RU"/>
-        </w:rPr>
-        <w:t>,    т-</w:t>
-      </w:r>
-      <w:proofErr w:type="spellStart"/>
-      <w:r>
-        <w:rPr>
-          <w:sz w:val="28"/>
-          <w:lang w:val="ru-RU"/>
-        </w:rPr>
-        <w:t>триомакс</w:t>
-      </w:r>
-      <w:proofErr w:type="spellEnd"/>
-      <w:r>
-        <w:rPr>
-          <w:sz w:val="28"/>
-          <w:lang w:val="ru-RU"/>
-        </w:rPr>
-        <w:t xml:space="preserve">, </w:t>
-      </w:r>
-      <w:proofErr w:type="spellStart"/>
-      <w:r>
-        <w:rPr>
-          <w:sz w:val="28"/>
-          <w:lang w:val="ru-RU"/>
-        </w:rPr>
-        <w:t>тиогамма</w:t>
-      </w:r>
-      <w:proofErr w:type="spellEnd"/>
-      <w:r>
-        <w:rPr>
-          <w:sz w:val="28"/>
-          <w:lang w:val="ru-RU"/>
-        </w:rPr>
-        <w:t xml:space="preserve">, </w:t>
-      </w:r>
-      <w:proofErr w:type="spellStart"/>
-      <w:r>
-        <w:rPr>
-          <w:sz w:val="28"/>
-          <w:lang w:val="ru-RU"/>
-        </w:rPr>
-        <w:t>мильгамма</w:t>
-      </w:r>
-      <w:proofErr w:type="spellEnd"/>
-      <w:r>
-        <w:rPr>
-          <w:sz w:val="28"/>
-          <w:lang w:val="ru-RU"/>
-        </w:rPr>
-        <w:t xml:space="preserve">, </w:t>
-      </w:r>
-      <w:proofErr w:type="spellStart"/>
-      <w:r>
-        <w:rPr>
-          <w:sz w:val="28"/>
-          <w:lang w:val="ru-RU"/>
-        </w:rPr>
-        <w:t>нолипрел</w:t>
-      </w:r>
-      <w:proofErr w:type="spellEnd"/>
-      <w:r>
-        <w:rPr>
-          <w:sz w:val="28"/>
-          <w:lang w:val="ru-RU"/>
-        </w:rPr>
-        <w:t xml:space="preserve">, </w:t>
-      </w:r>
-    </w:p>
-    <w:p>
-      <w:pPr>
-        <w:ind w:left="-567"/>
-        <w:jc w:val="both"/>
-        <w:rPr>
-          <w:sz w:val="28"/>
-          <w:lang w:val="ru-RU"/>
-        </w:rPr>
-      </w:pPr>
-      <w:bookmarkStart w:id="6" w:name="дд"/>
-      <w:bookmarkStart w:id="7" w:name="лк"/>
-      <w:bookmarkEnd w:id="6"/>
-      <w:bookmarkEnd w:id="7"/>
-      <w:r>
-        <w:rPr>
-          <w:sz w:val="28"/>
-          <w:u w:val="single"/>
-          <w:lang w:val="ru-RU"/>
-        </w:rPr>
         <w:t>Состояние больного при выписке</w:t>
       </w:r>
       <w:r>
         <w:rPr>
-          <w:sz w:val="28"/>
           <w:lang w:val="ru-RU"/>
         </w:rPr>
         <w:t xml:space="preserve">:  </w:t>
@@ -6643,30 +5032,19 @@
         <w:rPr>
           <w:lang w:val="ru-RU"/>
         </w:rPr>
-        <w:t xml:space="preserve"> </w:t>
-      </w:r>
-      <w:r>
-        <w:rPr>
-          <w:sz w:val="28"/>
-          <w:lang w:val="ru-RU"/>
-        </w:rPr>
-        <w:t xml:space="preserve">АД  </w:t>
-      </w:r>
-      <w:proofErr w:type="gramStart"/>
-      <w:r>
-        <w:rPr>
-          <w:sz w:val="28"/>
-          <w:lang w:val="ru-RU"/>
-        </w:rPr>
-        <w:t>мм</w:t>
-      </w:r>
-      <w:proofErr w:type="gramEnd"/>
-      <w:r>
-        <w:rPr>
-          <w:sz w:val="28"/>
-          <w:lang w:val="ru-RU"/>
-        </w:rPr>
-        <w:t xml:space="preserve"> рт. ст. </w:t>
+        <w:t xml:space="preserve"> АД </w:t>
+      </w:r>
+      <w:r>
+        <w:rPr>
+          <w:lang w:val="ru-RU"/>
+        </w:rPr>
+        <w:t>130/80</w:t>
+      </w:r>
+      <w:r>
+        <w:rPr>
+          <w:lang w:val="ru-RU"/>
+        </w:rPr>
+        <w:t xml:space="preserve"> мм рт. ст. </w:t>
       </w:r>
       <w:sdt>
         <w:sdtPr>
@@ -6694,14 +5072,12 @@
       </w:sdt>
       <w:r>
         <w:rPr>
-          <w:sz w:val="28"/>
           <w:lang w:val="ru-RU"/>
         </w:rPr>
         <w:t xml:space="preserve">  </w:t>
       </w:r>
       <w:r>
         <w:rPr>
-          <w:sz w:val="28"/>
           <w:lang w:val="ru-RU"/>
         </w:rPr>
         <w:t xml:space="preserve"> </w:t>
@@ -6709,7 +5085,6 @@
       <w:sdt>
         <w:sdtPr>
           <w:rPr>
-            <w:sz w:val="28"/>
             <w:lang w:val="ru-RU"/>
           </w:rPr>
           <w:id w:val="-698077397"/>
@@ -6725,7 +5100,6 @@
         <w:sdtContent>
           <w:r>
             <w:rPr>
-              <w:sz w:val="28"/>
               <w:lang w:val="ru-RU"/>
             </w:rPr>
             <w:t xml:space="preserve"> </w:t>
@@ -6738,7 +5112,6 @@
         <w:ind w:left="-567"/>
         <w:jc w:val="both"/>
         <w:rPr>
-          <w:sz w:val="28"/>
           <w:lang w:val="ru-RU"/>
         </w:rPr>
       </w:pPr>
@@ -7019,61 +5392,35 @@
         <w:rPr>
           <w:lang w:val="ru-RU"/>
         </w:rPr>
-        <w:t xml:space="preserve">ССТ: </w:t>
+        <w:t xml:space="preserve">Инсулинотерапия:  </w:t>
       </w:r>
       <w:proofErr w:type="spellStart"/>
       <w:r>
         <w:rPr>
           <w:lang w:val="ru-RU"/>
         </w:rPr>
-        <w:t>диабетон</w:t>
+        <w:t>Фармасулин</w:t>
       </w:r>
       <w:proofErr w:type="spellEnd"/>
       <w:r>
         <w:rPr>
           <w:lang w:val="ru-RU"/>
         </w:rPr>
-        <w:t xml:space="preserve"> М</w:t>
+        <w:t xml:space="preserve"> НNP  </w:t>
       </w:r>
       <w:proofErr w:type="gramStart"/>
       <w:r>
         <w:rPr>
           <w:lang w:val="ru-RU"/>
         </w:rPr>
-        <w:t>R</w:t>
+        <w:t>п</w:t>
       </w:r>
       <w:proofErr w:type="gramEnd"/>
       <w:r>
         <w:rPr>
           <w:lang w:val="ru-RU"/>
         </w:rPr>
-        <w:t xml:space="preserve"> </w:t>
-      </w:r>
-      <w:r>
-        <w:rPr>
-          <w:lang w:val="ru-RU"/>
-        </w:rPr>
-        <w:t>(</w:t>
-      </w:r>
-      <w:proofErr w:type="spellStart"/>
-      <w:r>
-        <w:rPr>
-          <w:lang w:val="ru-RU"/>
-        </w:rPr>
-        <w:t>диаглизид</w:t>
-      </w:r>
-      <w:proofErr w:type="spellEnd"/>
-      <w:r>
-        <w:rPr>
-          <w:lang w:val="ru-RU"/>
-        </w:rPr>
-        <w:t xml:space="preserve"> МR) </w:t>
-      </w:r>
-      <w:r>
-        <w:rPr>
-          <w:lang w:val="ru-RU"/>
-        </w:rPr>
-        <w:t>60 мг</w:t>
+        <w:t xml:space="preserve">/уж -12-14 ед.,  </w:t>
       </w:r>
     </w:p>
     <w:p>
@@ -7128,7 +5475,19 @@
         <w:rPr>
           <w:lang w:val="ru-RU"/>
         </w:rPr>
-        <w:t xml:space="preserve"> ) 3 мг 1т. *1р/</w:t>
+        <w:t xml:space="preserve"> ) </w:t>
+      </w:r>
+      <w:r>
+        <w:rPr>
+          <w:lang w:val="ru-RU"/>
+        </w:rPr>
+        <w:t>4</w:t>
+      </w:r>
+      <w:r>
+        <w:rPr>
+          <w:lang w:val="ru-RU"/>
+        </w:rPr>
+        <w:t xml:space="preserve"> мг 1т. *1р/</w:t>
       </w:r>
       <w:proofErr w:type="spellStart"/>
       <w:r>
@@ -7606,94 +5965,19 @@
         </w:rPr>
         <w:t xml:space="preserve">ардиолога: </w:t>
       </w:r>
-    </w:p>
-    <w:p>
-      <w:pPr>
-        <w:numPr>
-          <w:ilvl w:val="0"/>
-          <w:numId w:val="2"/>
-        </w:numPr>
-        <w:ind w:left="-142"/>
-        <w:jc w:val="both"/>
-        <w:rPr>
-          <w:lang w:val="ru-RU"/>
-        </w:rPr>
-      </w:pPr>
-      <w:sdt>
-        <w:sdtPr>
-          <w:rPr>
-            <w:lang w:val="ru-RU"/>
-          </w:rPr>
-          <w:id w:val="-1414849388"/>
-          <w:placeholder>
-            <w:docPart w:val="DefaultPlaceholder_1082065159"/>
-          </w:placeholder>
-          <w:comboBox>
-            <w:listItem w:displayText="Гипотензивная терапия:" w:value="Гипотензивная терапия:"/>
-            <w:listItem w:displayText="С нефропротекторной целью:" w:value="С нефропротекторной целью:"/>
-          </w:comboBox>
-        </w:sdtPr>
-        <w:sdtEndPr/>
-        <w:sdtContent>
-          <w:r>
-            <w:rPr>
-              <w:lang w:val="ru-RU"/>
-            </w:rPr>
-            <w:t>Гипотензивная терапия:</w:t>
-          </w:r>
-        </w:sdtContent>
-      </w:sdt>
-      <w:r>
-        <w:rPr>
-          <w:lang w:val="ru-RU"/>
-        </w:rPr>
-        <w:t xml:space="preserve"> э</w:t>
-      </w:r>
-      <w:r>
-        <w:rPr>
-          <w:lang w:val="ru-RU"/>
-        </w:rPr>
-        <w:t>налаприл 5 мг утром,</w:t>
-      </w:r>
-      <w:r>
-        <w:rPr>
-          <w:lang w:val="ru-RU"/>
-        </w:rPr>
-        <w:t xml:space="preserve"> </w:t>
-      </w:r>
       <w:proofErr w:type="spellStart"/>
       <w:r>
         <w:rPr>
           <w:lang w:val="ru-RU"/>
         </w:rPr>
-        <w:t>индапрес</w:t>
+        <w:t>нолипрел</w:t>
       </w:r>
       <w:proofErr w:type="spellEnd"/>
       <w:r>
         <w:rPr>
           <w:lang w:val="ru-RU"/>
         </w:rPr>
-        <w:t xml:space="preserve"> (</w:t>
-      </w:r>
-      <w:proofErr w:type="spellStart"/>
-      <w:r>
-        <w:rPr>
-          <w:lang w:val="ru-RU"/>
-        </w:rPr>
-        <w:t>индап</w:t>
-      </w:r>
-      <w:proofErr w:type="spellEnd"/>
-      <w:r>
-        <w:rPr>
-          <w:lang w:val="ru-RU"/>
-        </w:rPr>
-        <w:t xml:space="preserve">) 2,5 мг утром, </w:t>
-      </w:r>
-      <w:r>
-        <w:rPr>
-          <w:lang w:val="ru-RU"/>
-        </w:rPr>
-        <w:t xml:space="preserve"> кардиомагнил  1 т. вечер. Контр. АД. </w:t>
+        <w:t xml:space="preserve"> форте 1т 1р/д. </w:t>
       </w:r>
     </w:p>
     <w:p>
@@ -7734,15 +6018,9 @@
             <w:rPr>
               <w:lang w:val="ru-RU"/>
             </w:rPr>
-            <w:t>Диалипон</w:t>
+            <w:t>Тиогамма</w:t>
           </w:r>
           <w:proofErr w:type="spellEnd"/>
-          <w:r>
-            <w:rPr>
-              <w:lang w:val="ru-RU"/>
-            </w:rPr>
-            <w:t xml:space="preserve"> </w:t>
-          </w:r>
         </w:sdtContent>
       </w:sdt>
       <w:r>
@@ -7782,47 +6060,13 @@
         <w:rPr>
           <w:lang w:val="ru-RU"/>
         </w:rPr>
-        <w:t>нейрорубин</w:t>
+        <w:t>мильгамма</w:t>
       </w:r>
       <w:proofErr w:type="spellEnd"/>
       <w:r>
         <w:rPr>
           <w:lang w:val="ru-RU"/>
         </w:rPr>
-        <w:t xml:space="preserve"> форте 1т./</w:t>
-      </w:r>
-      <w:proofErr w:type="spellStart"/>
-      <w:r>
-        <w:rPr>
-          <w:lang w:val="ru-RU"/>
-        </w:rPr>
-        <w:t>сут</w:t>
-      </w:r>
-      <w:proofErr w:type="spellEnd"/>
-      <w:r>
-        <w:rPr>
-          <w:lang w:val="ru-RU"/>
-        </w:rPr>
-        <w:t>.</w:t>
-      </w:r>
-      <w:r>
-        <w:rPr>
-          <w:lang w:val="ru-RU"/>
-        </w:rPr>
-        <w:t>, (</w:t>
-      </w:r>
-      <w:proofErr w:type="spellStart"/>
-      <w:r>
-        <w:rPr>
-          <w:lang w:val="ru-RU"/>
-        </w:rPr>
-        <w:t>мильгамма</w:t>
-      </w:r>
-      <w:proofErr w:type="spellEnd"/>
-      <w:r>
-        <w:rPr>
-          <w:lang w:val="ru-RU"/>
-        </w:rPr>
         <w:t xml:space="preserve"> 1т.*3р/д.</w:t>
       </w:r>
       <w:r>
@@ -7831,55 +6075,11 @@
         </w:rPr>
         <w:t xml:space="preserve">, </w:t>
       </w:r>
-      <w:proofErr w:type="spellStart"/>
-      <w:r>
-        <w:rPr>
-          <w:lang w:val="ru-RU"/>
-        </w:rPr>
-        <w:t>витаксон</w:t>
-      </w:r>
-      <w:proofErr w:type="spellEnd"/>
-      <w:r>
-        <w:rPr>
-          <w:lang w:val="ru-RU"/>
-        </w:rPr>
-        <w:t xml:space="preserve"> 1т. *</w:t>
-      </w:r>
-      <w:r>
-        <w:rPr>
-          <w:lang w:val="ru-RU"/>
-        </w:rPr>
-        <w:t>3</w:t>
-      </w:r>
-      <w:r>
-        <w:rPr>
-          <w:lang w:val="ru-RU"/>
-        </w:rPr>
-        <w:t>р/д.</w:t>
-      </w:r>
-      <w:r>
-        <w:rPr>
-          <w:lang w:val="ru-RU"/>
-        </w:rPr>
-        <w:t>)</w:t>
-      </w:r>
-      <w:r>
-        <w:rPr>
-          <w:lang w:val="ru-RU"/>
-        </w:rPr>
-        <w:t xml:space="preserve"> </w:t>
-      </w:r>
       <w:r>
         <w:rPr>
           <w:lang w:val="ru-RU"/>
         </w:rPr>
         <w:t>1 мес.</w:t>
-      </w:r>
-      <w:r>
-        <w:rPr>
-          <w:lang w:val="ru-RU"/>
-        </w:rPr>
-        <w:t>, актовегин 200 мг *2р/д. 1 мес.</w:t>
       </w:r>
       <w:r>
         <w:rPr>
@@ -7928,149 +6128,27 @@
         <w:rPr>
           <w:lang w:val="ru-RU"/>
         </w:rPr>
-        <w:t>Рек. невропатолога: преп. а-</w:t>
+        <w:t>Рек. невропатолога:</w:t>
+      </w:r>
+      <w:r>
+        <w:rPr>
+          <w:lang w:val="ru-RU"/>
+        </w:rPr>
+        <w:t xml:space="preserve"> </w:t>
       </w:r>
       <w:proofErr w:type="spellStart"/>
       <w:r>
         <w:rPr>
           <w:lang w:val="ru-RU"/>
         </w:rPr>
-        <w:t>липоевой</w:t>
+        <w:t>бифрен</w:t>
       </w:r>
       <w:proofErr w:type="spellEnd"/>
       <w:r>
         <w:rPr>
           <w:lang w:val="ru-RU"/>
         </w:rPr>
-        <w:t xml:space="preserve"> к-ты 600 мг в/в кап.</w:t>
-      </w:r>
-      <w:r>
-        <w:rPr>
-          <w:lang w:val="ru-RU"/>
-        </w:rPr>
-        <w:t xml:space="preserve">, </w:t>
-      </w:r>
-      <w:r>
-        <w:rPr>
-          <w:lang w:val="ru-RU"/>
-        </w:rPr>
-        <w:t xml:space="preserve">витамины </w:t>
-      </w:r>
-      <w:proofErr w:type="spellStart"/>
-      <w:r>
-        <w:rPr>
-          <w:lang w:val="ru-RU"/>
-        </w:rPr>
-        <w:t>гр</w:t>
-      </w:r>
-      <w:proofErr w:type="spellEnd"/>
-      <w:r>
-        <w:rPr>
-          <w:lang w:val="ru-RU"/>
-        </w:rPr>
-        <w:t xml:space="preserve"> В, </w:t>
-      </w:r>
-      <w:r>
-        <w:rPr>
-          <w:lang w:val="ru-RU"/>
-        </w:rPr>
-        <w:t xml:space="preserve">актовегин 10,0 в/в № 10, </w:t>
-      </w:r>
-      <w:proofErr w:type="spellStart"/>
-      <w:r>
-        <w:rPr>
-          <w:lang w:val="ru-RU"/>
-        </w:rPr>
-        <w:t>бенфогамма</w:t>
-      </w:r>
-      <w:proofErr w:type="spellEnd"/>
-      <w:r>
-        <w:rPr>
-          <w:lang w:val="ru-RU"/>
-        </w:rPr>
-        <w:t xml:space="preserve"> 300 мг 1т/</w:t>
-      </w:r>
-      <w:proofErr w:type="spellStart"/>
-      <w:r>
-        <w:rPr>
-          <w:lang w:val="ru-RU"/>
-        </w:rPr>
-        <w:t>сут</w:t>
-      </w:r>
-      <w:proofErr w:type="spellEnd"/>
-      <w:r>
-        <w:rPr>
-          <w:lang w:val="ru-RU"/>
-        </w:rPr>
-        <w:t xml:space="preserve"> до 2 мес.,  вита-</w:t>
-      </w:r>
-      <w:proofErr w:type="spellStart"/>
-      <w:r>
-        <w:rPr>
-          <w:lang w:val="ru-RU"/>
-        </w:rPr>
-        <w:t>мелатононин</w:t>
-      </w:r>
-      <w:proofErr w:type="spellEnd"/>
-      <w:r>
-        <w:rPr>
-          <w:lang w:val="ru-RU"/>
-        </w:rPr>
-        <w:t xml:space="preserve"> 1-2 т </w:t>
-      </w:r>
-      <w:proofErr w:type="spellStart"/>
-      <w:r>
-        <w:rPr>
-          <w:lang w:val="ru-RU"/>
-        </w:rPr>
-        <w:t>веч</w:t>
-      </w:r>
-      <w:proofErr w:type="spellEnd"/>
-      <w:r>
-        <w:rPr>
-          <w:lang w:val="ru-RU"/>
-        </w:rPr>
-        <w:t>.,</w:t>
-      </w:r>
-      <w:r>
-        <w:rPr>
-          <w:lang w:val="ru-RU"/>
-        </w:rPr>
-        <w:t xml:space="preserve"> </w:t>
-      </w:r>
-      <w:proofErr w:type="spellStart"/>
-      <w:r>
-        <w:rPr>
-          <w:lang w:val="ru-RU"/>
-        </w:rPr>
-        <w:t>вестибо</w:t>
-      </w:r>
-      <w:proofErr w:type="spellEnd"/>
-      <w:r>
-        <w:rPr>
-          <w:lang w:val="ru-RU"/>
-        </w:rPr>
-        <w:t xml:space="preserve"> 24 мг 2р\д, </w:t>
-      </w:r>
-      <w:r>
-        <w:rPr>
-          <w:lang w:val="ru-RU"/>
-        </w:rPr>
-        <w:t xml:space="preserve"> </w:t>
-      </w:r>
-      <w:proofErr w:type="spellStart"/>
-      <w:r>
-        <w:rPr>
-          <w:lang w:val="ru-RU"/>
-        </w:rPr>
-        <w:t>вестинорм</w:t>
-      </w:r>
-      <w:proofErr w:type="spellEnd"/>
-      <w:r>
-        <w:rPr>
-          <w:lang w:val="ru-RU"/>
-        </w:rPr>
-        <w:t xml:space="preserve"> 16 мг 1т 3р\д до 2 </w:t>
+        <w:t xml:space="preserve"> 1т 3р/д 1 </w:t>
       </w:r>
       <w:proofErr w:type="spellStart"/>
       <w:proofErr w:type="gramStart"/>
@@ -8086,21 +6164,21 @@
         <w:rPr>
           <w:lang w:val="ru-RU"/>
         </w:rPr>
-        <w:t xml:space="preserve">,, </w:t>
+        <w:t xml:space="preserve">, </w:t>
       </w:r>
       <w:proofErr w:type="spellStart"/>
       <w:r>
         <w:rPr>
           <w:lang w:val="ru-RU"/>
         </w:rPr>
-        <w:t>габагамма</w:t>
+        <w:t>неогабин</w:t>
       </w:r>
       <w:proofErr w:type="spellEnd"/>
       <w:r>
         <w:rPr>
           <w:lang w:val="ru-RU"/>
         </w:rPr>
-        <w:t xml:space="preserve"> 300 мг </w:t>
+        <w:t xml:space="preserve"> 75 мг </w:t>
       </w:r>
       <w:proofErr w:type="spellStart"/>
       <w:r>
@@ -8114,185 +6192,13 @@
         <w:rPr>
           <w:lang w:val="ru-RU"/>
         </w:rPr>
-        <w:t xml:space="preserve">, </w:t>
-      </w:r>
-      <w:proofErr w:type="spellStart"/>
-      <w:r>
-        <w:rPr>
-          <w:lang w:val="ru-RU"/>
-        </w:rPr>
-        <w:t>габантин</w:t>
-      </w:r>
-      <w:proofErr w:type="spellEnd"/>
-      <w:r>
-        <w:rPr>
-          <w:lang w:val="ru-RU"/>
-        </w:rPr>
-        <w:t xml:space="preserve"> 300мг 2р/</w:t>
-      </w:r>
-      <w:proofErr w:type="spellStart"/>
-      <w:r>
-        <w:rPr>
-          <w:lang w:val="ru-RU"/>
-        </w:rPr>
-        <w:t>сут</w:t>
-      </w:r>
-      <w:proofErr w:type="spellEnd"/>
-      <w:r>
-        <w:rPr>
-          <w:lang w:val="ru-RU"/>
-        </w:rPr>
-        <w:t xml:space="preserve">. 2-3 </w:t>
-      </w:r>
-      <w:proofErr w:type="spellStart"/>
-      <w:r>
-        <w:rPr>
-          <w:lang w:val="ru-RU"/>
-        </w:rPr>
-        <w:t>нед</w:t>
-      </w:r>
-      <w:proofErr w:type="spellEnd"/>
-      <w:r>
-        <w:rPr>
-          <w:lang w:val="ru-RU"/>
-        </w:rPr>
-        <w:t xml:space="preserve">., глицин 2т 3/д., </w:t>
-      </w:r>
-      <w:proofErr w:type="spellStart"/>
-      <w:r>
-        <w:rPr>
-          <w:lang w:val="ru-RU"/>
-        </w:rPr>
-        <w:t>глиятон</w:t>
-      </w:r>
-      <w:proofErr w:type="spellEnd"/>
-      <w:r>
-        <w:rPr>
-          <w:lang w:val="ru-RU"/>
-        </w:rPr>
-        <w:t xml:space="preserve"> 1000  в/м № 10, </w:t>
-      </w:r>
-      <w:proofErr w:type="spellStart"/>
-      <w:r>
-        <w:rPr>
-          <w:lang w:val="ru-RU"/>
-        </w:rPr>
-        <w:t>кортексин</w:t>
-      </w:r>
-      <w:proofErr w:type="spellEnd"/>
-      <w:r>
-        <w:rPr>
-          <w:lang w:val="ru-RU"/>
-        </w:rPr>
-        <w:t xml:space="preserve"> 10,</w:t>
-      </w:r>
-      <w:r>
-        <w:rPr>
-          <w:lang w:val="ru-RU"/>
-        </w:rPr>
-        <w:t>0</w:t>
-      </w:r>
-      <w:r>
-        <w:rPr>
-          <w:lang w:val="ru-RU"/>
-        </w:rPr>
-        <w:t xml:space="preserve"> в/</w:t>
-      </w:r>
-      <w:r>
-        <w:rPr>
-          <w:lang w:val="ru-RU"/>
-        </w:rPr>
-        <w:t>м</w:t>
-      </w:r>
-      <w:r>
-        <w:rPr>
-          <w:lang w:val="ru-RU"/>
-        </w:rPr>
-        <w:t xml:space="preserve"> №10., </w:t>
-      </w:r>
-      <w:proofErr w:type="spellStart"/>
-      <w:r>
-        <w:rPr>
-          <w:lang w:val="ru-RU"/>
-        </w:rPr>
-        <w:t>келтикан</w:t>
-      </w:r>
-      <w:proofErr w:type="spellEnd"/>
-      <w:r>
-        <w:rPr>
-          <w:lang w:val="ru-RU"/>
-        </w:rPr>
-        <w:t xml:space="preserve"> 1т.*3р/д.</w:t>
-      </w:r>
-      <w:r>
-        <w:rPr>
-          <w:lang w:val="ru-RU"/>
-        </w:rPr>
-        <w:t xml:space="preserve"> 1 мес.</w:t>
-      </w:r>
-      <w:r>
-        <w:rPr>
-          <w:lang w:val="ru-RU"/>
-        </w:rPr>
-        <w:t xml:space="preserve">, </w:t>
-      </w:r>
-      <w:proofErr w:type="spellStart"/>
-      <w:r>
-        <w:rPr>
-          <w:lang w:val="ru-RU"/>
-        </w:rPr>
-        <w:t>луцетам</w:t>
-      </w:r>
-      <w:proofErr w:type="spellEnd"/>
-      <w:r>
-        <w:rPr>
-          <w:lang w:val="ru-RU"/>
-        </w:rPr>
-        <w:t xml:space="preserve"> 15,0 в/в </w:t>
-      </w:r>
-      <w:proofErr w:type="spellStart"/>
-      <w:proofErr w:type="gramStart"/>
-      <w:r>
-        <w:rPr>
-          <w:lang w:val="ru-RU"/>
-        </w:rPr>
-        <w:t>стр</w:t>
-      </w:r>
-      <w:proofErr w:type="spellEnd"/>
-      <w:proofErr w:type="gramEnd"/>
-      <w:r>
-        <w:rPr>
-          <w:lang w:val="ru-RU"/>
-        </w:rPr>
-        <w:t xml:space="preserve"> № 10, </w:t>
-      </w:r>
-      <w:proofErr w:type="spellStart"/>
-      <w:r>
-        <w:rPr>
-          <w:lang w:val="ru-RU"/>
-        </w:rPr>
-        <w:t>нуклео</w:t>
-      </w:r>
-      <w:proofErr w:type="spellEnd"/>
-      <w:r>
-        <w:rPr>
-          <w:lang w:val="ru-RU"/>
-        </w:rPr>
-        <w:t xml:space="preserve"> ЦМФ 1т. *2р/д 20 дней, </w:t>
-      </w:r>
-      <w:proofErr w:type="spellStart"/>
-      <w:r>
-        <w:rPr>
-          <w:lang w:val="ru-RU"/>
-        </w:rPr>
-        <w:t>сермион</w:t>
-      </w:r>
-      <w:proofErr w:type="spellEnd"/>
-      <w:r>
-        <w:rPr>
-          <w:lang w:val="ru-RU"/>
-        </w:rPr>
-        <w:t xml:space="preserve"> 30 мг утр. 1 мес., </w:t>
+        <w:t xml:space="preserve">  </w:t>
+      </w:r>
+      <w:r>
+        <w:rPr>
+          <w:lang w:val="ru-RU"/>
+        </w:rPr>
+        <w:t xml:space="preserve"> </w:t>
       </w:r>
     </w:p>
     <w:p>
@@ -8311,81 +6217,20 @@
         <w:rPr>
           <w:lang w:val="ru-RU"/>
         </w:rPr>
-        <w:t>УЗИ щит</w:t>
+        <w:t>Б/</w:t>
       </w:r>
       <w:proofErr w:type="gramStart"/>
       <w:r>
         <w:rPr>
           <w:lang w:val="ru-RU"/>
         </w:rPr>
-        <w:t>.</w:t>
+        <w:t>л</w:t>
       </w:r>
       <w:proofErr w:type="gramEnd"/>
       <w:r>
         <w:rPr>
           <w:lang w:val="ru-RU"/>
         </w:rPr>
-        <w:t xml:space="preserve"> </w:t>
-      </w:r>
-      <w:proofErr w:type="gramStart"/>
-      <w:r>
-        <w:rPr>
-          <w:lang w:val="ru-RU"/>
-        </w:rPr>
-        <w:t>ж</w:t>
-      </w:r>
-      <w:proofErr w:type="gramEnd"/>
-      <w:r>
-        <w:rPr>
-          <w:lang w:val="ru-RU"/>
-        </w:rPr>
-        <w:t xml:space="preserve">елезы 1р. в год. </w:t>
-      </w:r>
-      <w:r>
-        <w:rPr>
-          <w:lang w:val="ru-RU"/>
-        </w:rPr>
-        <w:t>Контр ТТГ 1р в 6 мес</w:t>
-      </w:r>
-      <w:proofErr w:type="gramStart"/>
-      <w:r>
-        <w:rPr>
-          <w:lang w:val="ru-RU"/>
-        </w:rPr>
-        <w:t>..</w:t>
-      </w:r>
-      <w:proofErr w:type="gramEnd"/>
-    </w:p>
-    <w:p>
-      <w:pPr>
-        <w:numPr>
-          <w:ilvl w:val="0"/>
-          <w:numId w:val="2"/>
-        </w:numPr>
-        <w:ind w:left="-142"/>
-        <w:jc w:val="both"/>
-        <w:rPr>
-          <w:lang w:val="ru-RU"/>
-        </w:rPr>
-      </w:pPr>
-      <w:r>
-        <w:rPr>
-          <w:lang w:val="ru-RU"/>
-        </w:rPr>
-        <w:t>Б/</w:t>
-      </w:r>
-      <w:proofErr w:type="gramStart"/>
-      <w:r>
-        <w:rPr>
-          <w:lang w:val="ru-RU"/>
-        </w:rPr>
-        <w:t>л</w:t>
-      </w:r>
-      <w:proofErr w:type="gramEnd"/>
-      <w:r>
-        <w:rPr>
-          <w:lang w:val="ru-RU"/>
-        </w:rPr>
         <w:t xml:space="preserve"> серия. </w:t>
       </w:r>
       <w:r>
@@ -8416,6 +6261,12 @@
         <w:rPr>
           <w:lang w:val="ru-RU"/>
         </w:rPr>
+        <w:t xml:space="preserve">  </w:t>
+      </w:r>
+      <w:r>
+        <w:rPr>
+          <w:lang w:val="ru-RU"/>
+        </w:rPr>
         <w:t xml:space="preserve">     с </w:t>
       </w:r>
       <w:r>
@@ -8429,6 +6280,12 @@
           <w:lang w:val="ru-RU"/>
         </w:rPr>
         <w:instrText xml:space="preserve"> REF c \h </w:instrText>
+      </w:r>
+      <w:r>
+        <w:rPr>
+          <w:lang w:val="ru-RU"/>
+        </w:rPr>
+        <w:instrText xml:space="preserve"> \* MERGEFORMAT </w:instrText>
       </w:r>
       <w:r>
         <w:rPr>
@@ -8444,36 +6301,32 @@
       <w:sdt>
         <w:sdtPr>
           <w:rPr>
-            <w:sz w:val="28"/>
             <w:lang w:val="ru-RU"/>
           </w:rPr>
           <w:alias w:val="с"/>
           <w:tag w:val="с"/>
-          <w:id w:val="1600524585"/>
+          <w:id w:val="454380860"/>
           <w:placeholder>
-            <w:docPart w:val="242DAE0B1CF8403CA6B558E0FD0BF0F4"/>
+            <w:docPart w:val="19CD4E2120C246668ECE457ABE0A649B"/>
           </w:placeholder>
-          <w:date w:fullDate="2018-04-06T00:00:00Z">
+          <w:date w:fullDate="2018-05-03T00:00:00Z">
             <w:dateFormat w:val="dd.MM.yy"/>
             <w:lid w:val="ru-RU"/>
             <w:storeMappedDataAs w:val="dateTime"/>
             <w:calendar w:val="gregorian"/>
           </w:date>
         </w:sdtPr>
-        <w:sdtEndPr/>
         <w:sdtContent>
           <w:r>
             <w:rPr>
-              <w:sz w:val="28"/>
               <w:lang w:val="ru-RU"/>
             </w:rPr>
-            <w:t>06.04.18</w:t>
+            <w:t>03.05.18</w:t>
           </w:r>
         </w:sdtContent>
       </w:sdt>
       <w:r>
         <w:rPr>
-          <w:sz w:val="28"/>
           <w:lang w:val="ru-RU"/>
         </w:rPr>
         <w:t xml:space="preserve">. </w:t>
@@ -8507,6 +6360,12 @@
           <w:lang w:val="ru-RU"/>
         </w:rPr>
         <w:instrText xml:space="preserve"> REF по \h </w:instrText>
+      </w:r>
+      <w:r>
+        <w:rPr>
+          <w:lang w:val="ru-RU"/>
+        </w:rPr>
+        <w:instrText xml:space="preserve"> \* MERGEFORMAT </w:instrText>
       </w:r>
       <w:r>
         <w:rPr>
@@ -8522,36 +6381,32 @@
       <w:sdt>
         <w:sdtPr>
           <w:rPr>
-            <w:sz w:val="28"/>
             <w:lang w:val="ru-RU"/>
           </w:rPr>
           <w:alias w:val="по"/>
           <w:tag w:val="по"/>
-          <w:id w:val="666988177"/>
+          <w:id w:val="1727028344"/>
           <w:placeholder>
-            <w:docPart w:val="4A0DFB27781B486D9C4625018A97307C"/>
+            <w:docPart w:val="017FC6219411465C802DAC4EDC951438"/>
           </w:placeholder>
-          <w:date w:fullDate="2018-05-09T00:00:00Z">
+          <w:date w:fullDate="2018-05-17T00:00:00Z">
             <w:dateFormat w:val="dd.MM.yy"/>
             <w:lid w:val="ru-RU"/>
             <w:storeMappedDataAs w:val="dateTime"/>
             <w:calendar w:val="gregorian"/>
           </w:date>
         </w:sdtPr>
-        <w:sdtEndPr/>
         <w:sdtContent>
           <w:r>
             <w:rPr>
-              <w:sz w:val="28"/>
               <w:lang w:val="ru-RU"/>
             </w:rPr>
-            <w:t>09.05.18</w:t>
+            <w:t>17.05.18</w:t>
           </w:r>
         </w:sdtContent>
       </w:sdt>
       <w:r>
         <w:rPr>
-          <w:sz w:val="28"/>
           <w:lang w:val="ru-RU"/>
         </w:rPr>
         <w:t xml:space="preserve"> </w:t>
@@ -8566,7 +6421,19 @@
         <w:rPr>
           <w:lang w:val="ru-RU"/>
         </w:rPr>
-        <w:t>к труду     .</w:t>
+        <w:t xml:space="preserve">к труду     </w:t>
+      </w:r>
+      <w:r>
+        <w:rPr>
+          <w:lang w:val="ru-RU"/>
+        </w:rPr>
+        <w:t>18</w:t>
+      </w:r>
+      <w:r>
+        <w:rPr>
+          <w:lang w:val="ru-RU"/>
+        </w:rPr>
+        <w:t>.</w:t>
       </w:r>
       <w:r>
         <w:rPr>
@@ -8586,15 +6453,6 @@
         </w:rPr>
         <w:t xml:space="preserve"> </w:t>
       </w:r>
-    </w:p>
-    <w:p>
-      <w:pPr>
-        <w:ind w:left="-142"/>
-        <w:jc w:val="both"/>
-        <w:rPr>
-          <w:lang w:val="ru-RU"/>
-        </w:rPr>
-      </w:pPr>
     </w:p>
     <w:p>
       <w:pPr>
@@ -8772,6 +6630,8 @@
         </w:rPr>
         <w:t xml:space="preserve"> </w:t>
       </w:r>
+      <w:bookmarkStart w:id="7" w:name="_GoBack"/>
+      <w:bookmarkEnd w:id="7"/>
     </w:p>
     <w:sectPr>
       <w:headerReference w:type="first" r:id="rId9"/>
@@ -10073,93 +7933,6 @@
     </w:docPart>
     <w:docPart>
       <w:docPartPr>
-        <w:name w:val="FBFC6A18E07A484F9E976562E903BEB7"/>
-        <w:category>
-          <w:name w:val="Общие"/>
-          <w:gallery w:val="placeholder"/>
-        </w:category>
-        <w:types>
-          <w:type w:val="bbPlcHdr"/>
-        </w:types>
-        <w:behaviors>
-          <w:behavior w:val="content"/>
-        </w:behaviors>
-        <w:guid w:val="{E5D938F3-E00E-4F48-ACDE-E2E2655275DF}"/>
-      </w:docPartPr>
-      <w:docPartBody>
-        <w:p>
-          <w:pPr>
-            <w:pStyle w:val="FBFC6A18E07A484F9E976562E903BEB7"/>
-          </w:pPr>
-          <w:r>
-            <w:rPr>
-              <w:rStyle w:val="a3"/>
-            </w:rPr>
-            <w:t>Выберите элемент.</w:t>
-          </w:r>
-        </w:p>
-      </w:docPartBody>
-    </w:docPart>
-    <w:docPart>
-      <w:docPartPr>
-        <w:name w:val="DB435B1E68954750936FB322747598D2"/>
-        <w:category>
-          <w:name w:val="Общие"/>
-          <w:gallery w:val="placeholder"/>
-        </w:category>
-        <w:types>
-          <w:type w:val="bbPlcHdr"/>
-        </w:types>
-        <w:behaviors>
-          <w:behavior w:val="content"/>
-        </w:behaviors>
-        <w:guid w:val="{7122C427-55FD-49A2-B369-ED6DAFC67A8F}"/>
-      </w:docPartPr>
-      <w:docPartBody>
-        <w:p>
-          <w:pPr>
-            <w:pStyle w:val="DB435B1E68954750936FB322747598D2"/>
-          </w:pPr>
-          <w:r>
-            <w:rPr>
-              <w:rStyle w:val="a3"/>
-            </w:rPr>
-            <w:t>Выберите элемент.</w:t>
-          </w:r>
-        </w:p>
-      </w:docPartBody>
-    </w:docPart>
-    <w:docPart>
-      <w:docPartPr>
-        <w:name w:val="5917FEE754784A0BA4173B51A4E1CE95"/>
-        <w:category>
-          <w:name w:val="Общие"/>
-          <w:gallery w:val="placeholder"/>
-        </w:category>
-        <w:types>
-          <w:type w:val="bbPlcHdr"/>
-        </w:types>
-        <w:behaviors>
-          <w:behavior w:val="content"/>
-        </w:behaviors>
-        <w:guid w:val="{92F74F23-8C0C-424C-A12C-19EB4EDE41E3}"/>
-      </w:docPartPr>
-      <w:docPartBody>
-        <w:p>
-          <w:pPr>
-            <w:pStyle w:val="5917FEE754784A0BA4173B51A4E1CE95"/>
-          </w:pPr>
-          <w:r>
-            <w:rPr>
-              <w:rStyle w:val="a3"/>
-            </w:rPr>
-            <w:t>Выберите элемент.</w:t>
-          </w:r>
-        </w:p>
-      </w:docPartBody>
-    </w:docPart>
-    <w:docPart>
-      <w:docPartPr>
         <w:name w:val="3755473979B24CB896600859156E5B44"/>
         <w:category>
           <w:name w:val="Общие"/>
@@ -10277,7 +8050,7 @@
     </w:docPart>
     <w:docPart>
       <w:docPartPr>
-        <w:name w:val="242DAE0B1CF8403CA6B558E0FD0BF0F4"/>
+        <w:name w:val="19CD4E2120C246668ECE457ABE0A649B"/>
         <w:category>
           <w:name w:val="Общие"/>
           <w:gallery w:val="placeholder"/>
@@ -10288,12 +8061,12 @@
         <w:behaviors>
           <w:behavior w:val="content"/>
         </w:behaviors>
-        <w:guid w:val="{31FF62DD-362D-4560-BD1D-A72FF41596F5}"/>
+        <w:guid w:val="{0A24947A-9FCE-4624-9BF4-7019A9BE54B7}"/>
       </w:docPartPr>
       <w:docPartBody>
         <w:p>
           <w:pPr>
-            <w:pStyle w:val="242DAE0B1CF8403CA6B558E0FD0BF0F4"/>
+            <w:pStyle w:val="19CD4E2120C246668ECE457ABE0A649B"/>
           </w:pPr>
           <w:r>
             <w:rPr>
@@ -10306,7 +8079,7 @@
     </w:docPart>
     <w:docPart>
       <w:docPartPr>
-        <w:name w:val="4A0DFB27781B486D9C4625018A97307C"/>
+        <w:name w:val="017FC6219411465C802DAC4EDC951438"/>
         <w:category>
           <w:name w:val="Общие"/>
           <w:gallery w:val="placeholder"/>
@@ -10317,12 +8090,12 @@
         <w:behaviors>
           <w:behavior w:val="content"/>
         </w:behaviors>
-        <w:guid w:val="{D47433A2-69AB-46B3-9C5F-C6732E422D5A}"/>
+        <w:guid w:val="{5C11C57C-7BDC-4B28-AB9A-DFED4FB5F479}"/>
       </w:docPartPr>
       <w:docPartBody>
         <w:p>
           <w:pPr>
-            <w:pStyle w:val="4A0DFB27781B486D9C4625018A97307C"/>
+            <w:pStyle w:val="017FC6219411465C802DAC4EDC951438"/>
           </w:pPr>
           <w:r>
             <w:rPr>
@@ -10423,16 +8196,20 @@
     <w:rsid w:val="00277827"/>
     <w:rsid w:val="002C4CC7"/>
     <w:rsid w:val="003C799D"/>
+    <w:rsid w:val="003E38A3"/>
     <w:rsid w:val="00411AC6"/>
     <w:rsid w:val="00414F9B"/>
+    <w:rsid w:val="00426DFA"/>
     <w:rsid w:val="00445B0E"/>
     <w:rsid w:val="004E28FF"/>
     <w:rsid w:val="005611A6"/>
+    <w:rsid w:val="0058350A"/>
     <w:rsid w:val="005A5B8B"/>
     <w:rsid w:val="005D3769"/>
     <w:rsid w:val="005D67E2"/>
     <w:rsid w:val="005E28CF"/>
     <w:rsid w:val="00660400"/>
+    <w:rsid w:val="00666120"/>
     <w:rsid w:val="006B6CF2"/>
     <w:rsid w:val="007527EF"/>
     <w:rsid w:val="0076178A"/>
@@ -10686,7 +8463,7 @@
     <w:basedOn w:val="a0"/>
     <w:uiPriority w:val="99"/>
     <w:semiHidden/>
-    <w:rsid w:val="00BE64BE"/>
+    <w:rsid w:val="00426DFA"/>
     <w:rPr>
       <w:color w:val="808080"/>
     </w:rPr>
@@ -11325,6 +9102,90 @@
   <w:style w:type="paragraph" w:customStyle="1" w:styleId="4A0DFB27781B486D9C4625018A97307C">
     <w:name w:val="4A0DFB27781B486D9C4625018A97307C"/>
     <w:rsid w:val="00BE64BE"/>
+    <w:rPr>
+      <w:lang w:val="uk-UA" w:eastAsia="uk-UA"/>
+    </w:rPr>
+  </w:style>
+  <w:style w:type="paragraph" w:customStyle="1" w:styleId="510432F4287A47ACB6B840B262901600">
+    <w:name w:val="510432F4287A47ACB6B840B262901600"/>
+    <w:rsid w:val="0058350A"/>
+    <w:rPr>
+      <w:lang w:val="uk-UA" w:eastAsia="uk-UA"/>
+    </w:rPr>
+  </w:style>
+  <w:style w:type="paragraph" w:customStyle="1" w:styleId="F8E5065E4FC8460CAB715A9ECDF490D8">
+    <w:name w:val="F8E5065E4FC8460CAB715A9ECDF490D8"/>
+    <w:rsid w:val="0058350A"/>
+    <w:rPr>
+      <w:lang w:val="uk-UA" w:eastAsia="uk-UA"/>
+    </w:rPr>
+  </w:style>
+  <w:style w:type="paragraph" w:customStyle="1" w:styleId="003D9F6752AC401883E85EE8CDD210F7">
+    <w:name w:val="003D9F6752AC401883E85EE8CDD210F7"/>
+    <w:rsid w:val="0058350A"/>
+    <w:rPr>
+      <w:lang w:val="uk-UA" w:eastAsia="uk-UA"/>
+    </w:rPr>
+  </w:style>
+  <w:style w:type="paragraph" w:customStyle="1" w:styleId="EB1FAE1EA0E34976BC687A792347E1AF">
+    <w:name w:val="EB1FAE1EA0E34976BC687A792347E1AF"/>
+    <w:rsid w:val="0058350A"/>
+    <w:rPr>
+      <w:lang w:val="uk-UA" w:eastAsia="uk-UA"/>
+    </w:rPr>
+  </w:style>
+  <w:style w:type="paragraph" w:customStyle="1" w:styleId="10087FB3A549414583757A71783306F1">
+    <w:name w:val="10087FB3A549414583757A71783306F1"/>
+    <w:rsid w:val="0058350A"/>
+    <w:rPr>
+      <w:lang w:val="uk-UA" w:eastAsia="uk-UA"/>
+    </w:rPr>
+  </w:style>
+  <w:style w:type="paragraph" w:customStyle="1" w:styleId="D2D7441903D242D8ADFA244A9F6BC114">
+    <w:name w:val="D2D7441903D242D8ADFA244A9F6BC114"/>
+    <w:rsid w:val="0058350A"/>
+    <w:rPr>
+      <w:lang w:val="uk-UA" w:eastAsia="uk-UA"/>
+    </w:rPr>
+  </w:style>
+  <w:style w:type="paragraph" w:customStyle="1" w:styleId="4B734941EA0B429ABE798405041900F5">
+    <w:name w:val="4B734941EA0B429ABE798405041900F5"/>
+    <w:rsid w:val="00426DFA"/>
+    <w:rPr>
+      <w:lang w:val="uk-UA" w:eastAsia="uk-UA"/>
+    </w:rPr>
+  </w:style>
+  <w:style w:type="paragraph" w:customStyle="1" w:styleId="D746DB0AFCA54C8DAD97AD16A2E6C45A">
+    <w:name w:val="D746DB0AFCA54C8DAD97AD16A2E6C45A"/>
+    <w:rsid w:val="00426DFA"/>
+    <w:rPr>
+      <w:lang w:val="uk-UA" w:eastAsia="uk-UA"/>
+    </w:rPr>
+  </w:style>
+  <w:style w:type="paragraph" w:customStyle="1" w:styleId="9C0B5526C32945CB8EC13A1E2D3CA19F">
+    <w:name w:val="9C0B5526C32945CB8EC13A1E2D3CA19F"/>
+    <w:rsid w:val="00426DFA"/>
+    <w:rPr>
+      <w:lang w:val="uk-UA" w:eastAsia="uk-UA"/>
+    </w:rPr>
+  </w:style>
+  <w:style w:type="paragraph" w:customStyle="1" w:styleId="C769401EC3C547D883D06465A640EF2C">
+    <w:name w:val="C769401EC3C547D883D06465A640EF2C"/>
+    <w:rsid w:val="00426DFA"/>
+    <w:rPr>
+      <w:lang w:val="uk-UA" w:eastAsia="uk-UA"/>
+    </w:rPr>
+  </w:style>
+  <w:style w:type="paragraph" w:customStyle="1" w:styleId="19CD4E2120C246668ECE457ABE0A649B">
+    <w:name w:val="19CD4E2120C246668ECE457ABE0A649B"/>
+    <w:rsid w:val="00426DFA"/>
+    <w:rPr>
+      <w:lang w:val="uk-UA" w:eastAsia="uk-UA"/>
+    </w:rPr>
+  </w:style>
+  <w:style w:type="paragraph" w:customStyle="1" w:styleId="017FC6219411465C802DAC4EDC951438">
+    <w:name w:val="017FC6219411465C802DAC4EDC951438"/>
+    <w:rsid w:val="00426DFA"/>
     <w:rPr>
       <w:lang w:val="uk-UA" w:eastAsia="uk-UA"/>
     </w:rPr>
@@ -11816,7 +9677,7 @@
 </file>
 
 <file path=customXml/itemProps1.xml><?xml version="1.0" encoding="utf-8"?>
-<ds:datastoreItem xmlns:ds="http://schemas.openxmlformats.org/officeDocument/2006/customXml" ds:itemID="{3F74AB1E-50C5-4900-9CB2-0A8B9A7BD813}">
+<ds:datastoreItem xmlns:ds="http://schemas.openxmlformats.org/officeDocument/2006/customXml" ds:itemID="{A9B01579-3663-48E9-9FAD-5E0710D507D2}">
   <ds:schemaRefs>
     <ds:schemaRef ds:uri="http://schemas.openxmlformats.org/officeDocument/2006/bibliography"/>
   </ds:schemaRefs>
